--- a/Final_project_class_architecture.docx
+++ b/Final_project_class_architecture.docx
@@ -916,6 +916,35 @@
       <w:pPr>
         <w:rPr>
           <w:rFonts w:ascii="Gill Sans MT" w:hAnsi="Gill Sans MT"/>
+          <w:b/>
+          <w:bCs/>
+          <w:sz w:val="20"/>
+          <w:szCs w:val="20"/>
+        </w:rPr>
+      </w:pPr>
+      <w:r>
+        <w:rPr>
+          <w:rFonts w:ascii="Gill Sans MT" w:hAnsi="Gill Sans MT"/>
+          <w:b/>
+          <w:bCs/>
+          <w:sz w:val="20"/>
+          <w:szCs w:val="20"/>
+        </w:rPr>
+        <w:t xml:space="preserve">Tiles: </w:t>
+      </w:r>
+      <w:r>
+        <w:rPr>
+          <w:rFonts w:ascii="Gill Sans MT" w:hAnsi="Gill Sans MT"/>
+          <w:sz w:val="20"/>
+          <w:szCs w:val="20"/>
+        </w:rPr>
+        <w:t>provided by library code.</w:t>
+      </w:r>
+    </w:p>
+    <w:p>
+      <w:pPr>
+        <w:rPr>
+          <w:rFonts w:ascii="Gill Sans MT" w:hAnsi="Gill Sans MT"/>
           <w:sz w:val="20"/>
           <w:szCs w:val="20"/>
         </w:rPr>
@@ -952,6 +981,14 @@
           <w:sz w:val="20"/>
           <w:szCs w:val="20"/>
         </w:rPr>
+        <w:t xml:space="preserve">Derived class from Tile. </w:t>
+      </w:r>
+      <w:r>
+        <w:rPr>
+          <w:rFonts w:ascii="Gill Sans MT" w:hAnsi="Gill Sans MT"/>
+          <w:sz w:val="20"/>
+          <w:szCs w:val="20"/>
+        </w:rPr>
         <w:t>Represents adversaries within the game, which could include stats like health, position, and behavior patterns.</w:t>
       </w:r>
     </w:p>
@@ -963,6 +1000,51 @@
           <w:szCs w:val="20"/>
         </w:rPr>
       </w:pPr>
+      <w:proofErr w:type="spellStart"/>
+      <w:r>
+        <w:rPr>
+          <w:rFonts w:ascii="Gill Sans MT" w:hAnsi="Gill Sans MT"/>
+          <w:b/>
+          <w:bCs/>
+          <w:sz w:val="20"/>
+          <w:szCs w:val="20"/>
+        </w:rPr>
+        <w:t>PEnemy</w:t>
+      </w:r>
+      <w:proofErr w:type="spellEnd"/>
+      <w:r>
+        <w:rPr>
+          <w:rFonts w:ascii="Gill Sans MT" w:hAnsi="Gill Sans MT"/>
+          <w:sz w:val="20"/>
+          <w:szCs w:val="20"/>
+        </w:rPr>
+        <w:t xml:space="preserve">: </w:t>
+      </w:r>
+      <w:r>
+        <w:rPr>
+          <w:rFonts w:ascii="Gill Sans MT" w:hAnsi="Gill Sans MT"/>
+          <w:sz w:val="20"/>
+          <w:szCs w:val="20"/>
+        </w:rPr>
+        <w:t>is a library class provided by the Professor. Derived class from Tile.</w:t>
+      </w:r>
+      <w:r>
+        <w:rPr>
+          <w:rFonts w:ascii="Gill Sans MT" w:hAnsi="Gill Sans MT"/>
+          <w:sz w:val="20"/>
+          <w:szCs w:val="20"/>
+        </w:rPr>
+        <w:t xml:space="preserve"> Represents the poison enemy.</w:t>
+      </w:r>
+    </w:p>
+    <w:p>
+      <w:pPr>
+        <w:rPr>
+          <w:rFonts w:ascii="Gill Sans MT" w:hAnsi="Gill Sans MT"/>
+          <w:sz w:val="20"/>
+          <w:szCs w:val="20"/>
+        </w:rPr>
+      </w:pPr>
       <w:r>
         <w:rPr>
           <w:rFonts w:ascii="Gill Sans MT" w:hAnsi="Gill Sans MT"/>
@@ -995,6 +1077,14 @@
           <w:sz w:val="20"/>
           <w:szCs w:val="20"/>
         </w:rPr>
+        <w:t xml:space="preserve">Derived class from Tile. </w:t>
+      </w:r>
+      <w:r>
+        <w:rPr>
+          <w:rFonts w:ascii="Gill Sans MT" w:hAnsi="Gill Sans MT"/>
+          <w:sz w:val="20"/>
+          <w:szCs w:val="20"/>
+        </w:rPr>
         <w:t>Represents the player character with stats like health, position, and inventory.</w:t>
       </w:r>
     </w:p>
@@ -1042,16 +1132,14 @@
         </w:rPr>
         <w:t xml:space="preserve">The abstract and parent </w:t>
       </w:r>
-      <w:proofErr w:type="spellStart"/>
-      <w:r>
-        <w:rPr>
-          <w:rFonts w:ascii="Gill Sans MT" w:hAnsi="Gill Sans MT"/>
-          <w:sz w:val="20"/>
-          <w:szCs w:val="20"/>
-        </w:rPr>
-        <w:t>calss</w:t>
-      </w:r>
-      <w:proofErr w:type="spellEnd"/>
+      <w:r>
+        <w:rPr>
+          <w:rFonts w:ascii="Gill Sans MT" w:hAnsi="Gill Sans MT"/>
+          <w:sz w:val="20"/>
+          <w:szCs w:val="20"/>
+        </w:rPr>
+        <w:t>class</w:t>
+      </w:r>
       <w:r>
         <w:rPr>
           <w:rFonts w:ascii="Gill Sans MT" w:hAnsi="Gill Sans MT"/>
@@ -1338,8 +1426,1993 @@
           <w:sz w:val="20"/>
           <w:szCs w:val="20"/>
         </w:rPr>
-        <w:t xml:space="preserve"> is a class that aggregates </w:t>
-      </w:r>
+        <w:t xml:space="preserve"> is a class that aggregates Protagonist class and can have additional methods than Protagonist for combats and future extendibility.</w:t>
+      </w:r>
+    </w:p>
+    <w:p>
+      <w:pPr>
+        <w:rPr>
+          <w:rFonts w:ascii="Gill Sans MT" w:hAnsi="Gill Sans MT"/>
+          <w:sz w:val="20"/>
+          <w:szCs w:val="20"/>
+        </w:rPr>
+      </w:pPr>
+      <w:proofErr w:type="spellStart"/>
+      <w:r>
+        <w:rPr>
+          <w:rFonts w:ascii="Gill Sans MT" w:hAnsi="Gill Sans MT"/>
+          <w:b/>
+          <w:bCs/>
+          <w:sz w:val="20"/>
+          <w:szCs w:val="20"/>
+        </w:rPr>
+        <w:t>Healthpacks</w:t>
+      </w:r>
+      <w:proofErr w:type="spellEnd"/>
+      <w:r>
+        <w:rPr>
+          <w:rFonts w:ascii="Gill Sans MT" w:hAnsi="Gill Sans MT"/>
+          <w:b/>
+          <w:bCs/>
+          <w:sz w:val="20"/>
+          <w:szCs w:val="20"/>
+        </w:rPr>
+        <w:t>:</w:t>
+      </w:r>
+      <w:r>
+        <w:rPr>
+          <w:rFonts w:ascii="Gill Sans MT" w:hAnsi="Gill Sans MT"/>
+          <w:sz w:val="20"/>
+          <w:szCs w:val="20"/>
+        </w:rPr>
+        <w:t xml:space="preserve"> </w:t>
+      </w:r>
+      <w:r>
+        <w:rPr>
+          <w:rFonts w:ascii="Gill Sans MT" w:hAnsi="Gill Sans MT"/>
+          <w:sz w:val="20"/>
+          <w:szCs w:val="20"/>
+        </w:rPr>
+        <w:t xml:space="preserve">It is a special class derived from Tile class as each </w:t>
+      </w:r>
+      <w:proofErr w:type="spellStart"/>
+      <w:r>
+        <w:rPr>
+          <w:rFonts w:ascii="Gill Sans MT" w:hAnsi="Gill Sans MT"/>
+          <w:sz w:val="20"/>
+          <w:szCs w:val="20"/>
+        </w:rPr>
+        <w:t>healthpack</w:t>
+      </w:r>
+      <w:proofErr w:type="spellEnd"/>
+      <w:r>
+        <w:rPr>
+          <w:rFonts w:ascii="Gill Sans MT" w:hAnsi="Gill Sans MT"/>
+          <w:sz w:val="20"/>
+          <w:szCs w:val="20"/>
+        </w:rPr>
+        <w:t xml:space="preserve"> can only be on a tile having the same functions but performs different actions (overriding functions) and might have additional methods for the protagonist model to use.</w:t>
+      </w:r>
+    </w:p>
+    <w:p>
+      <w:pPr>
+        <w:rPr>
+          <w:rFonts w:ascii="Gill Sans MT" w:hAnsi="Gill Sans MT"/>
+          <w:b/>
+          <w:bCs/>
+          <w:sz w:val="20"/>
+          <w:szCs w:val="20"/>
+        </w:rPr>
+      </w:pPr>
+      <w:proofErr w:type="spellStart"/>
+      <w:r>
+        <w:rPr>
+          <w:rFonts w:ascii="Gill Sans MT" w:hAnsi="Gill Sans MT"/>
+          <w:b/>
+          <w:bCs/>
+          <w:sz w:val="20"/>
+          <w:szCs w:val="20"/>
+        </w:rPr>
+        <w:t>PTiles</w:t>
+      </w:r>
+      <w:proofErr w:type="spellEnd"/>
+      <w:r>
+        <w:rPr>
+          <w:rFonts w:ascii="Gill Sans MT" w:hAnsi="Gill Sans MT"/>
+          <w:b/>
+          <w:bCs/>
+          <w:sz w:val="20"/>
+          <w:szCs w:val="20"/>
+        </w:rPr>
+        <w:t>:</w:t>
+      </w:r>
+      <w:r>
+        <w:rPr>
+          <w:rFonts w:ascii="Gill Sans MT" w:hAnsi="Gill Sans MT"/>
+          <w:b/>
+          <w:bCs/>
+          <w:sz w:val="20"/>
+          <w:szCs w:val="20"/>
+        </w:rPr>
+        <w:t xml:space="preserve"> </w:t>
+      </w:r>
+      <w:r>
+        <w:rPr>
+          <w:rFonts w:ascii="Gill Sans MT" w:hAnsi="Gill Sans MT"/>
+          <w:sz w:val="20"/>
+          <w:szCs w:val="20"/>
+        </w:rPr>
+        <w:t xml:space="preserve">is a derived class of Tile that </w:t>
+      </w:r>
+      <w:proofErr w:type="gramStart"/>
+      <w:r>
+        <w:rPr>
+          <w:rFonts w:ascii="Gill Sans MT" w:hAnsi="Gill Sans MT"/>
+          <w:sz w:val="20"/>
+          <w:szCs w:val="20"/>
+        </w:rPr>
+        <w:t>is able to</w:t>
+      </w:r>
+      <w:proofErr w:type="gramEnd"/>
+      <w:r>
+        <w:rPr>
+          <w:rFonts w:ascii="Gill Sans MT" w:hAnsi="Gill Sans MT"/>
+          <w:sz w:val="20"/>
+          <w:szCs w:val="20"/>
+        </w:rPr>
+        <w:t xml:space="preserve"> poison both the enemy model and the protagonist model. This derived </w:t>
+      </w:r>
+      <w:proofErr w:type="spellStart"/>
+      <w:r>
+        <w:rPr>
+          <w:rFonts w:ascii="Gill Sans MT" w:hAnsi="Gill Sans MT"/>
+          <w:sz w:val="20"/>
+          <w:szCs w:val="20"/>
+        </w:rPr>
+        <w:t>PTile</w:t>
+      </w:r>
+      <w:proofErr w:type="spellEnd"/>
+      <w:r>
+        <w:rPr>
+          <w:rFonts w:ascii="Gill Sans MT" w:hAnsi="Gill Sans MT"/>
+          <w:sz w:val="20"/>
+          <w:szCs w:val="20"/>
+        </w:rPr>
+        <w:t xml:space="preserve"> would be a specialized type of Tile that has additional attributes and behavior related to being poisoned—such as affecting the health of the protagonist or an enemy when they move over it.</w:t>
+      </w:r>
+    </w:p>
+    <w:p>
+      <w:pPr>
+        <w:rPr>
+          <w:rFonts w:ascii="Gill Sans MT" w:hAnsi="Gill Sans MT"/>
+          <w:sz w:val="20"/>
+          <w:szCs w:val="20"/>
+        </w:rPr>
+      </w:pPr>
+      <w:r>
+        <w:rPr>
+          <w:rFonts w:ascii="Gill Sans MT" w:hAnsi="Gill Sans MT"/>
+          <w:b/>
+          <w:bCs/>
+          <w:sz w:val="20"/>
+          <w:szCs w:val="20"/>
+        </w:rPr>
+        <w:t>Pathfinder:</w:t>
+      </w:r>
+      <w:r>
+        <w:rPr>
+          <w:rFonts w:ascii="Gill Sans MT" w:hAnsi="Gill Sans MT"/>
+          <w:sz w:val="20"/>
+          <w:szCs w:val="20"/>
+        </w:rPr>
+        <w:t xml:space="preserve"> Contains algorithms for pathfinding, such as A* or Dijkstra's algorithm.</w:t>
+      </w:r>
+    </w:p>
+    <w:p>
+      <w:pPr>
+        <w:pStyle w:val="Heading2"/>
+        <w:rPr>
+          <w:rFonts w:ascii="Gill Sans MT" w:hAnsi="Gill Sans MT"/>
+          <w:b/>
+          <w:bCs/>
+        </w:rPr>
+      </w:pPr>
+    </w:p>
+    <w:p>
+      <w:pPr>
+        <w:pStyle w:val="Heading2"/>
+        <w:rPr>
+          <w:rFonts w:ascii="Gill Sans MT" w:hAnsi="Gill Sans MT"/>
+          <w:b/>
+          <w:bCs/>
+        </w:rPr>
+      </w:pPr>
+      <w:bookmarkStart w:id="2" w:name="_Toc151215686"/>
+      <w:r>
+        <w:rPr>
+          <w:rFonts w:ascii="Gill Sans MT" w:hAnsi="Gill Sans MT"/>
+          <w:b/>
+          <w:bCs/>
+        </w:rPr>
+        <w:t>View Classes</w:t>
+      </w:r>
+      <w:bookmarkEnd w:id="2"/>
+    </w:p>
+    <w:p>
+      <w:pPr>
+        <w:rPr>
+          <w:rFonts w:ascii="Gill Sans MT" w:hAnsi="Gill Sans MT"/>
+          <w:sz w:val="20"/>
+          <w:szCs w:val="20"/>
+        </w:rPr>
+      </w:pPr>
+      <w:r>
+        <w:rPr>
+          <w:rFonts w:ascii="Gill Sans MT" w:hAnsi="Gill Sans MT"/>
+          <w:sz w:val="20"/>
+          <w:szCs w:val="20"/>
+        </w:rPr>
+        <w:t>View classes are responsible for presenting the game state to the user in a visual form.</w:t>
+      </w:r>
+    </w:p>
+    <w:p>
+      <w:pPr>
+        <w:rPr>
+          <w:rFonts w:ascii="Gill Sans MT" w:hAnsi="Gill Sans MT"/>
+          <w:b/>
+          <w:bCs/>
+          <w:sz w:val="20"/>
+          <w:szCs w:val="20"/>
+        </w:rPr>
+      </w:pPr>
+      <w:proofErr w:type="spellStart"/>
+      <w:r>
+        <w:rPr>
+          <w:rFonts w:ascii="Gill Sans MT" w:hAnsi="Gill Sans MT"/>
+          <w:b/>
+          <w:bCs/>
+          <w:sz w:val="20"/>
+          <w:szCs w:val="20"/>
+        </w:rPr>
+        <w:t>MainWindow</w:t>
+      </w:r>
+      <w:proofErr w:type="spellEnd"/>
+      <w:r>
+        <w:rPr>
+          <w:rFonts w:ascii="Gill Sans MT" w:hAnsi="Gill Sans MT"/>
+          <w:b/>
+          <w:bCs/>
+          <w:sz w:val="20"/>
+          <w:szCs w:val="20"/>
+        </w:rPr>
+        <w:t xml:space="preserve"> </w:t>
+      </w:r>
+      <w:r>
+        <w:rPr>
+          <w:rFonts w:ascii="Gill Sans MT" w:hAnsi="Gill Sans MT"/>
+          <w:b/>
+          <w:bCs/>
+          <w:sz w:val="20"/>
+          <w:szCs w:val="20"/>
+        </w:rPr>
+        <w:t xml:space="preserve">(Derived from </w:t>
+      </w:r>
+      <w:proofErr w:type="spellStart"/>
+      <w:r>
+        <w:rPr>
+          <w:rFonts w:ascii="Gill Sans MT" w:hAnsi="Gill Sans MT"/>
+          <w:b/>
+          <w:bCs/>
+          <w:sz w:val="20"/>
+          <w:szCs w:val="20"/>
+        </w:rPr>
+        <w:t>QMainWindow</w:t>
+      </w:r>
+      <w:proofErr w:type="spellEnd"/>
+      <w:r>
+        <w:rPr>
+          <w:rFonts w:ascii="Gill Sans MT" w:hAnsi="Gill Sans MT"/>
+          <w:b/>
+          <w:bCs/>
+          <w:sz w:val="20"/>
+          <w:szCs w:val="20"/>
+        </w:rPr>
+        <w:t xml:space="preserve">): </w:t>
+      </w:r>
+      <w:r>
+        <w:rPr>
+          <w:rFonts w:ascii="Gill Sans MT" w:hAnsi="Gill Sans MT"/>
+          <w:sz w:val="20"/>
+          <w:szCs w:val="20"/>
+        </w:rPr>
+        <w:t>This will be your primary window class, managing the main application window.</w:t>
+      </w:r>
+    </w:p>
+    <w:p>
+      <w:pPr>
+        <w:rPr>
+          <w:rFonts w:ascii="Gill Sans MT" w:hAnsi="Gill Sans MT"/>
+          <w:sz w:val="20"/>
+          <w:szCs w:val="20"/>
+        </w:rPr>
+      </w:pPr>
+      <w:proofErr w:type="spellStart"/>
+      <w:r>
+        <w:rPr>
+          <w:rFonts w:ascii="Gill Sans MT" w:hAnsi="Gill Sans MT"/>
+          <w:b/>
+          <w:bCs/>
+          <w:sz w:val="20"/>
+          <w:szCs w:val="20"/>
+        </w:rPr>
+        <w:lastRenderedPageBreak/>
+        <w:t>ViewControllerFactory</w:t>
+      </w:r>
+      <w:proofErr w:type="spellEnd"/>
+      <w:r>
+        <w:rPr>
+          <w:rFonts w:ascii="Gill Sans MT" w:hAnsi="Gill Sans MT"/>
+          <w:b/>
+          <w:bCs/>
+          <w:sz w:val="20"/>
+          <w:szCs w:val="20"/>
+        </w:rPr>
+        <w:t>:</w:t>
+      </w:r>
+      <w:r>
+        <w:rPr>
+          <w:rFonts w:ascii="Gill Sans MT" w:hAnsi="Gill Sans MT"/>
+          <w:sz w:val="20"/>
+          <w:szCs w:val="20"/>
+        </w:rPr>
+        <w:t xml:space="preserve"> </w:t>
+      </w:r>
+      <w:proofErr w:type="spellStart"/>
+      <w:r>
+        <w:rPr>
+          <w:rFonts w:ascii="Gill Sans MT" w:hAnsi="Gill Sans MT"/>
+          <w:sz w:val="20"/>
+          <w:szCs w:val="20"/>
+        </w:rPr>
+        <w:t>V</w:t>
+      </w:r>
+      <w:r>
+        <w:rPr>
+          <w:rFonts w:ascii="Gill Sans MT" w:hAnsi="Gill Sans MT"/>
+          <w:sz w:val="20"/>
+          <w:szCs w:val="20"/>
+        </w:rPr>
+        <w:t>iewControllerFactory</w:t>
+      </w:r>
+      <w:proofErr w:type="spellEnd"/>
+      <w:r>
+        <w:rPr>
+          <w:rFonts w:ascii="Gill Sans MT" w:hAnsi="Gill Sans MT"/>
+          <w:sz w:val="20"/>
+          <w:szCs w:val="20"/>
+        </w:rPr>
+        <w:t xml:space="preserve"> is a factory that creates </w:t>
+      </w:r>
+      <w:proofErr w:type="spellStart"/>
+      <w:r>
+        <w:rPr>
+          <w:rFonts w:ascii="Gill Sans MT" w:hAnsi="Gill Sans MT"/>
+          <w:sz w:val="20"/>
+          <w:szCs w:val="20"/>
+        </w:rPr>
+        <w:t>ViewController</w:t>
+      </w:r>
+      <w:proofErr w:type="spellEnd"/>
+      <w:r>
+        <w:rPr>
+          <w:rFonts w:ascii="Gill Sans MT" w:hAnsi="Gill Sans MT"/>
+          <w:sz w:val="20"/>
+          <w:szCs w:val="20"/>
+        </w:rPr>
+        <w:t xml:space="preserve"> instances, which are also part of the view layer. Since </w:t>
+      </w:r>
+      <w:proofErr w:type="spellStart"/>
+      <w:r>
+        <w:rPr>
+          <w:rFonts w:ascii="Gill Sans MT" w:hAnsi="Gill Sans MT"/>
+          <w:sz w:val="20"/>
+          <w:szCs w:val="20"/>
+        </w:rPr>
+        <w:t>WindowController</w:t>
+      </w:r>
+      <w:proofErr w:type="spellEnd"/>
+      <w:r>
+        <w:rPr>
+          <w:rFonts w:ascii="Gill Sans MT" w:hAnsi="Gill Sans MT"/>
+          <w:sz w:val="20"/>
+          <w:szCs w:val="20"/>
+        </w:rPr>
+        <w:t xml:space="preserve"> is already responsible for managing UI components, it would be logical for it to also manage the creation of these components via the </w:t>
+      </w:r>
+      <w:proofErr w:type="spellStart"/>
+      <w:proofErr w:type="gramStart"/>
+      <w:r>
+        <w:rPr>
+          <w:rFonts w:ascii="Gill Sans MT" w:hAnsi="Gill Sans MT"/>
+          <w:sz w:val="20"/>
+          <w:szCs w:val="20"/>
+        </w:rPr>
+        <w:t>factory.The</w:t>
+      </w:r>
+      <w:proofErr w:type="spellEnd"/>
+      <w:proofErr w:type="gramEnd"/>
+      <w:r>
+        <w:rPr>
+          <w:rFonts w:ascii="Gill Sans MT" w:hAnsi="Gill Sans MT"/>
+          <w:sz w:val="20"/>
+          <w:szCs w:val="20"/>
+        </w:rPr>
+        <w:t xml:space="preserve"> factory is usually used by a part of the application responsible for initializing the system or responding to a change in state that requires a new type of view controller to be created, such as the </w:t>
+      </w:r>
+      <w:proofErr w:type="spellStart"/>
+      <w:r>
+        <w:rPr>
+          <w:rFonts w:ascii="Gill Sans MT" w:hAnsi="Gill Sans MT"/>
+          <w:sz w:val="20"/>
+          <w:szCs w:val="20"/>
+        </w:rPr>
+        <w:t>WindowController</w:t>
+      </w:r>
+      <w:proofErr w:type="spellEnd"/>
+      <w:r>
+        <w:rPr>
+          <w:rFonts w:ascii="Gill Sans MT" w:hAnsi="Gill Sans MT"/>
+          <w:sz w:val="20"/>
+          <w:szCs w:val="20"/>
+        </w:rPr>
+        <w:t>.</w:t>
+      </w:r>
+    </w:p>
+    <w:p>
+      <w:pPr>
+        <w:rPr>
+          <w:rFonts w:ascii="Gill Sans MT" w:hAnsi="Gill Sans MT"/>
+          <w:b/>
+          <w:bCs/>
+          <w:sz w:val="20"/>
+          <w:szCs w:val="20"/>
+        </w:rPr>
+      </w:pPr>
+      <w:proofErr w:type="spellStart"/>
+      <w:proofErr w:type="gramStart"/>
+      <w:r>
+        <w:rPr>
+          <w:rFonts w:ascii="Gill Sans MT" w:hAnsi="Gill Sans MT"/>
+          <w:b/>
+          <w:bCs/>
+          <w:sz w:val="20"/>
+          <w:szCs w:val="20"/>
+        </w:rPr>
+        <w:t>GameView</w:t>
+      </w:r>
+      <w:proofErr w:type="spellEnd"/>
+      <w:r>
+        <w:rPr>
+          <w:rFonts w:ascii="Gill Sans MT" w:hAnsi="Gill Sans MT"/>
+          <w:b/>
+          <w:bCs/>
+          <w:sz w:val="20"/>
+          <w:szCs w:val="20"/>
+        </w:rPr>
+        <w:t>(</w:t>
+      </w:r>
+      <w:proofErr w:type="gramEnd"/>
+      <w:r>
+        <w:rPr>
+          <w:rFonts w:ascii="Gill Sans MT" w:hAnsi="Gill Sans MT"/>
+          <w:b/>
+          <w:bCs/>
+          <w:sz w:val="20"/>
+          <w:szCs w:val="20"/>
+        </w:rPr>
+        <w:t>abstract class)</w:t>
+      </w:r>
+    </w:p>
+    <w:p>
+      <w:pPr>
+        <w:rPr>
+          <w:rFonts w:ascii="Gill Sans MT" w:hAnsi="Gill Sans MT"/>
+          <w:sz w:val="20"/>
+          <w:szCs w:val="20"/>
+        </w:rPr>
+      </w:pPr>
+      <w:proofErr w:type="spellStart"/>
+      <w:r>
+        <w:rPr>
+          <w:rFonts w:ascii="Gill Sans MT" w:hAnsi="Gill Sans MT"/>
+          <w:sz w:val="20"/>
+          <w:szCs w:val="20"/>
+        </w:rPr>
+        <w:t>GameView</w:t>
+      </w:r>
+      <w:proofErr w:type="spellEnd"/>
+      <w:r>
+        <w:rPr>
+          <w:rFonts w:ascii="Gill Sans MT" w:hAnsi="Gill Sans MT"/>
+          <w:sz w:val="20"/>
+          <w:szCs w:val="20"/>
+        </w:rPr>
+        <w:t xml:space="preserve"> interface or abstract class in C++ using pure virtual functions. This abstract class would define a common interface for different types of game views. </w:t>
+      </w:r>
+      <w:proofErr w:type="spellStart"/>
+      <w:r>
+        <w:rPr>
+          <w:rFonts w:ascii="Gill Sans MT" w:hAnsi="Gill Sans MT"/>
+          <w:sz w:val="20"/>
+          <w:szCs w:val="20"/>
+        </w:rPr>
+        <w:t>GameViewText</w:t>
+      </w:r>
+      <w:proofErr w:type="spellEnd"/>
+      <w:r>
+        <w:rPr>
+          <w:rFonts w:ascii="Gill Sans MT" w:hAnsi="Gill Sans MT"/>
+          <w:sz w:val="20"/>
+          <w:szCs w:val="20"/>
+        </w:rPr>
+        <w:t xml:space="preserve">, </w:t>
+      </w:r>
+      <w:r>
+        <w:rPr>
+          <w:rFonts w:ascii="Gill Sans MT" w:hAnsi="Gill Sans MT"/>
+          <w:sz w:val="20"/>
+          <w:szCs w:val="20"/>
+        </w:rPr>
+        <w:t>GameView2D</w:t>
+      </w:r>
+      <w:r>
+        <w:rPr>
+          <w:rFonts w:ascii="Gill Sans MT" w:hAnsi="Gill Sans MT"/>
+          <w:sz w:val="20"/>
+          <w:szCs w:val="20"/>
+        </w:rPr>
+        <w:t xml:space="preserve">, and </w:t>
+      </w:r>
+      <w:proofErr w:type="spellStart"/>
+      <w:r>
+        <w:rPr>
+          <w:rFonts w:ascii="Gill Sans MT" w:hAnsi="Gill Sans MT"/>
+          <w:sz w:val="20"/>
+          <w:szCs w:val="20"/>
+        </w:rPr>
+        <w:t>GameOverlay</w:t>
+      </w:r>
+      <w:proofErr w:type="spellEnd"/>
+      <w:r>
+        <w:rPr>
+          <w:rFonts w:ascii="Gill Sans MT" w:hAnsi="Gill Sans MT"/>
+          <w:sz w:val="20"/>
+          <w:szCs w:val="20"/>
+        </w:rPr>
+        <w:t xml:space="preserve"> would then inherit from this abstract class and implement its virtual functions.</w:t>
+      </w:r>
+    </w:p>
+    <w:p>
+      <w:pPr>
+        <w:rPr>
+          <w:rFonts w:ascii="Gill Sans MT" w:hAnsi="Gill Sans MT"/>
+          <w:b/>
+          <w:bCs/>
+          <w:sz w:val="20"/>
+          <w:szCs w:val="20"/>
+        </w:rPr>
+      </w:pPr>
+      <w:r>
+        <w:rPr>
+          <w:rFonts w:ascii="Gill Sans MT" w:hAnsi="Gill Sans MT"/>
+          <w:b/>
+          <w:bCs/>
+          <w:sz w:val="20"/>
+          <w:szCs w:val="20"/>
+        </w:rPr>
+        <w:t>Game2D</w:t>
+      </w:r>
+      <w:r>
+        <w:rPr>
+          <w:rFonts w:ascii="Gill Sans MT" w:hAnsi="Gill Sans MT"/>
+          <w:b/>
+          <w:bCs/>
+          <w:sz w:val="20"/>
+          <w:szCs w:val="20"/>
+        </w:rPr>
+        <w:t>View</w:t>
+      </w:r>
+      <w:r>
+        <w:rPr>
+          <w:rFonts w:ascii="Gill Sans MT" w:hAnsi="Gill Sans MT"/>
+          <w:b/>
+          <w:bCs/>
+          <w:sz w:val="20"/>
+          <w:szCs w:val="20"/>
+        </w:rPr>
+        <w:t xml:space="preserve"> (extends </w:t>
+      </w:r>
+      <w:proofErr w:type="spellStart"/>
+      <w:r>
+        <w:rPr>
+          <w:rFonts w:ascii="Gill Sans MT" w:hAnsi="Gill Sans MT"/>
+          <w:b/>
+          <w:bCs/>
+          <w:sz w:val="20"/>
+          <w:szCs w:val="20"/>
+        </w:rPr>
+        <w:t>QGraphicsView</w:t>
+      </w:r>
+      <w:proofErr w:type="spellEnd"/>
+      <w:r>
+        <w:rPr>
+          <w:rFonts w:ascii="Gill Sans MT" w:hAnsi="Gill Sans MT"/>
+          <w:b/>
+          <w:bCs/>
+          <w:sz w:val="20"/>
+          <w:szCs w:val="20"/>
+        </w:rPr>
+        <w:t>):</w:t>
+      </w:r>
+    </w:p>
+    <w:p>
+      <w:pPr>
+        <w:rPr>
+          <w:rFonts w:ascii="Gill Sans MT" w:hAnsi="Gill Sans MT"/>
+          <w:sz w:val="20"/>
+          <w:szCs w:val="20"/>
+        </w:rPr>
+      </w:pPr>
+      <w:r>
+        <w:rPr>
+          <w:rFonts w:ascii="Gill Sans MT" w:hAnsi="Gill Sans MT"/>
+          <w:sz w:val="20"/>
+          <w:szCs w:val="20"/>
+        </w:rPr>
+        <w:t xml:space="preserve">A view that provides a 2D graphical representation of the game world using the </w:t>
+      </w:r>
+      <w:proofErr w:type="spellStart"/>
+      <w:r>
+        <w:rPr>
+          <w:rFonts w:ascii="Gill Sans MT" w:hAnsi="Gill Sans MT"/>
+          <w:sz w:val="20"/>
+          <w:szCs w:val="20"/>
+        </w:rPr>
+        <w:t>QGraphicsScene</w:t>
+      </w:r>
+      <w:proofErr w:type="spellEnd"/>
+      <w:r>
+        <w:rPr>
+          <w:rFonts w:ascii="Gill Sans MT" w:hAnsi="Gill Sans MT"/>
+          <w:sz w:val="20"/>
+          <w:szCs w:val="20"/>
+        </w:rPr>
+        <w:t xml:space="preserve"> and </w:t>
+      </w:r>
+      <w:proofErr w:type="spellStart"/>
+      <w:r>
+        <w:rPr>
+          <w:rFonts w:ascii="Gill Sans MT" w:hAnsi="Gill Sans MT"/>
+          <w:sz w:val="20"/>
+          <w:szCs w:val="20"/>
+        </w:rPr>
+        <w:t>QGraphicsItem</w:t>
+      </w:r>
+      <w:proofErr w:type="spellEnd"/>
+      <w:r>
+        <w:rPr>
+          <w:rFonts w:ascii="Gill Sans MT" w:hAnsi="Gill Sans MT"/>
+          <w:sz w:val="20"/>
+          <w:szCs w:val="20"/>
+        </w:rPr>
+        <w:t xml:space="preserve"> classes.</w:t>
+      </w:r>
+      <w:r>
+        <w:rPr>
+          <w:rFonts w:ascii="Gill Sans MT" w:hAnsi="Gill Sans MT"/>
+          <w:sz w:val="20"/>
+          <w:szCs w:val="20"/>
+        </w:rPr>
+        <w:t xml:space="preserve"> Inherits from </w:t>
+      </w:r>
+      <w:proofErr w:type="spellStart"/>
+      <w:r>
+        <w:rPr>
+          <w:rFonts w:ascii="Gill Sans MT" w:hAnsi="Gill Sans MT"/>
+          <w:sz w:val="20"/>
+          <w:szCs w:val="20"/>
+        </w:rPr>
+        <w:t>Game</w:t>
+      </w:r>
+      <w:r>
+        <w:rPr>
+          <w:rFonts w:ascii="Gill Sans MT" w:hAnsi="Gill Sans MT"/>
+          <w:sz w:val="20"/>
+          <w:szCs w:val="20"/>
+        </w:rPr>
+        <w:t>View</w:t>
+      </w:r>
+      <w:proofErr w:type="spellEnd"/>
+      <w:r>
+        <w:rPr>
+          <w:rFonts w:ascii="Gill Sans MT" w:hAnsi="Gill Sans MT"/>
+          <w:sz w:val="20"/>
+          <w:szCs w:val="20"/>
+        </w:rPr>
+        <w:t xml:space="preserve"> and uses </w:t>
+      </w:r>
+      <w:proofErr w:type="spellStart"/>
+      <w:r>
+        <w:rPr>
+          <w:rFonts w:ascii="Gill Sans MT" w:hAnsi="Gill Sans MT"/>
+          <w:sz w:val="20"/>
+          <w:szCs w:val="20"/>
+        </w:rPr>
+        <w:t>QGraphicsView</w:t>
+      </w:r>
+      <w:proofErr w:type="spellEnd"/>
+      <w:r>
+        <w:rPr>
+          <w:rFonts w:ascii="Gill Sans MT" w:hAnsi="Gill Sans MT"/>
+          <w:sz w:val="20"/>
+          <w:szCs w:val="20"/>
+        </w:rPr>
+        <w:t xml:space="preserve"> and </w:t>
+      </w:r>
+      <w:proofErr w:type="spellStart"/>
+      <w:r>
+        <w:rPr>
+          <w:rFonts w:ascii="Gill Sans MT" w:hAnsi="Gill Sans MT"/>
+          <w:sz w:val="20"/>
+          <w:szCs w:val="20"/>
+        </w:rPr>
+        <w:t>QGraphicsScene</w:t>
+      </w:r>
+      <w:proofErr w:type="spellEnd"/>
+      <w:r>
+        <w:rPr>
+          <w:rFonts w:ascii="Gill Sans MT" w:hAnsi="Gill Sans MT"/>
+          <w:sz w:val="20"/>
+          <w:szCs w:val="20"/>
+        </w:rPr>
+        <w:t xml:space="preserve"> for rendering the 2D representation of the game. It would manage a scene containing </w:t>
+      </w:r>
+      <w:proofErr w:type="spellStart"/>
+      <w:r>
+        <w:rPr>
+          <w:rFonts w:ascii="Gill Sans MT" w:hAnsi="Gill Sans MT"/>
+          <w:sz w:val="20"/>
+          <w:szCs w:val="20"/>
+        </w:rPr>
+        <w:t>QGraphicsItem</w:t>
+      </w:r>
+      <w:proofErr w:type="spellEnd"/>
+      <w:r>
+        <w:rPr>
+          <w:rFonts w:ascii="Gill Sans MT" w:hAnsi="Gill Sans MT"/>
+          <w:sz w:val="20"/>
+          <w:szCs w:val="20"/>
+        </w:rPr>
+        <w:t xml:space="preserve"> subclasses like </w:t>
+      </w:r>
+      <w:proofErr w:type="spellStart"/>
+      <w:r>
+        <w:rPr>
+          <w:rFonts w:ascii="Gill Sans MT" w:hAnsi="Gill Sans MT"/>
+          <w:sz w:val="20"/>
+          <w:szCs w:val="20"/>
+        </w:rPr>
+        <w:t>QGraphicsRectItem</w:t>
+      </w:r>
+      <w:proofErr w:type="spellEnd"/>
+      <w:r>
+        <w:rPr>
+          <w:rFonts w:ascii="Gill Sans MT" w:hAnsi="Gill Sans MT"/>
+          <w:sz w:val="20"/>
+          <w:szCs w:val="20"/>
+        </w:rPr>
+        <w:t xml:space="preserve"> or </w:t>
+      </w:r>
+      <w:proofErr w:type="spellStart"/>
+      <w:r>
+        <w:rPr>
+          <w:rFonts w:ascii="Gill Sans MT" w:hAnsi="Gill Sans MT"/>
+          <w:sz w:val="20"/>
+          <w:szCs w:val="20"/>
+        </w:rPr>
+        <w:t>QGraphicsPixmapItem</w:t>
+      </w:r>
+      <w:proofErr w:type="spellEnd"/>
+      <w:r>
+        <w:rPr>
+          <w:rFonts w:ascii="Gill Sans MT" w:hAnsi="Gill Sans MT"/>
+          <w:sz w:val="20"/>
+          <w:szCs w:val="20"/>
+        </w:rPr>
+        <w:t>.</w:t>
+      </w:r>
+    </w:p>
+    <w:p>
+      <w:pPr>
+        <w:rPr>
+          <w:rFonts w:ascii="Gill Sans MT" w:hAnsi="Gill Sans MT"/>
+          <w:b/>
+          <w:bCs/>
+          <w:sz w:val="20"/>
+          <w:szCs w:val="20"/>
+        </w:rPr>
+      </w:pPr>
+      <w:proofErr w:type="spellStart"/>
+      <w:r>
+        <w:rPr>
+          <w:rFonts w:ascii="Gill Sans MT" w:hAnsi="Gill Sans MT"/>
+          <w:b/>
+          <w:bCs/>
+          <w:sz w:val="20"/>
+          <w:szCs w:val="20"/>
+        </w:rPr>
+        <w:t>GameText</w:t>
+      </w:r>
+      <w:r>
+        <w:rPr>
+          <w:rFonts w:ascii="Gill Sans MT" w:hAnsi="Gill Sans MT"/>
+          <w:b/>
+          <w:bCs/>
+          <w:sz w:val="20"/>
+          <w:szCs w:val="20"/>
+        </w:rPr>
+        <w:t>View</w:t>
+      </w:r>
+      <w:proofErr w:type="spellEnd"/>
+      <w:r>
+        <w:rPr>
+          <w:rFonts w:ascii="Gill Sans MT" w:hAnsi="Gill Sans MT"/>
+          <w:b/>
+          <w:bCs/>
+          <w:sz w:val="20"/>
+          <w:szCs w:val="20"/>
+        </w:rPr>
+        <w:t xml:space="preserve"> (extends </w:t>
+      </w:r>
+      <w:proofErr w:type="spellStart"/>
+      <w:r>
+        <w:rPr>
+          <w:rFonts w:ascii="Gill Sans MT" w:hAnsi="Gill Sans MT"/>
+          <w:b/>
+          <w:bCs/>
+          <w:sz w:val="20"/>
+          <w:szCs w:val="20"/>
+        </w:rPr>
+        <w:t>QWidget</w:t>
+      </w:r>
+      <w:proofErr w:type="spellEnd"/>
+      <w:r>
+        <w:rPr>
+          <w:rFonts w:ascii="Gill Sans MT" w:hAnsi="Gill Sans MT"/>
+          <w:b/>
+          <w:bCs/>
+          <w:sz w:val="20"/>
+          <w:szCs w:val="20"/>
+        </w:rPr>
+        <w:t xml:space="preserve"> or </w:t>
+      </w:r>
+      <w:proofErr w:type="spellStart"/>
+      <w:r>
+        <w:rPr>
+          <w:rFonts w:ascii="Gill Sans MT" w:hAnsi="Gill Sans MT"/>
+          <w:b/>
+          <w:bCs/>
+          <w:sz w:val="20"/>
+          <w:szCs w:val="20"/>
+        </w:rPr>
+        <w:t>QTextEdit</w:t>
+      </w:r>
+      <w:proofErr w:type="spellEnd"/>
+      <w:r>
+        <w:rPr>
+          <w:rFonts w:ascii="Gill Sans MT" w:hAnsi="Gill Sans MT"/>
+          <w:b/>
+          <w:bCs/>
+          <w:sz w:val="20"/>
+          <w:szCs w:val="20"/>
+        </w:rPr>
+        <w:t>):</w:t>
+      </w:r>
+    </w:p>
+    <w:p>
+      <w:pPr>
+        <w:rPr>
+          <w:rFonts w:ascii="Gill Sans MT" w:hAnsi="Gill Sans MT"/>
+          <w:sz w:val="20"/>
+          <w:szCs w:val="20"/>
+        </w:rPr>
+      </w:pPr>
+      <w:r>
+        <w:rPr>
+          <w:rFonts w:ascii="Gill Sans MT" w:hAnsi="Gill Sans MT"/>
+          <w:sz w:val="20"/>
+          <w:szCs w:val="20"/>
+        </w:rPr>
+        <w:t>A view that provides a text-based representation of the game world, which could be implemented as a grid of characters or a series of descriptive texts.</w:t>
+      </w:r>
+      <w:r>
+        <w:rPr>
+          <w:rFonts w:ascii="Gill Sans MT" w:hAnsi="Gill Sans MT"/>
+          <w:sz w:val="20"/>
+          <w:szCs w:val="20"/>
+        </w:rPr>
+        <w:t xml:space="preserve"> </w:t>
+      </w:r>
+      <w:r>
+        <w:rPr>
+          <w:rFonts w:ascii="Gill Sans MT" w:hAnsi="Gill Sans MT"/>
+          <w:sz w:val="20"/>
+          <w:szCs w:val="20"/>
+        </w:rPr>
+        <w:t xml:space="preserve">Also inherits from </w:t>
+      </w:r>
+      <w:proofErr w:type="spellStart"/>
+      <w:r>
+        <w:rPr>
+          <w:rFonts w:ascii="Gill Sans MT" w:hAnsi="Gill Sans MT"/>
+          <w:sz w:val="20"/>
+          <w:szCs w:val="20"/>
+        </w:rPr>
+        <w:t>Game</w:t>
+      </w:r>
+      <w:r>
+        <w:rPr>
+          <w:rFonts w:ascii="Gill Sans MT" w:hAnsi="Gill Sans MT"/>
+          <w:sz w:val="20"/>
+          <w:szCs w:val="20"/>
+        </w:rPr>
+        <w:t>View</w:t>
+      </w:r>
+      <w:proofErr w:type="spellEnd"/>
+      <w:r>
+        <w:rPr>
+          <w:rFonts w:ascii="Gill Sans MT" w:hAnsi="Gill Sans MT"/>
+          <w:sz w:val="20"/>
+          <w:szCs w:val="20"/>
+        </w:rPr>
+        <w:t xml:space="preserve">. This class would handle the textual representation of the game, potentially using Qt’s text rendering classes like </w:t>
+      </w:r>
+      <w:proofErr w:type="spellStart"/>
+      <w:r>
+        <w:rPr>
+          <w:rFonts w:ascii="Gill Sans MT" w:hAnsi="Gill Sans MT"/>
+          <w:sz w:val="20"/>
+          <w:szCs w:val="20"/>
+        </w:rPr>
+        <w:t>QTextEdit</w:t>
+      </w:r>
+      <w:proofErr w:type="spellEnd"/>
+      <w:r>
+        <w:rPr>
+          <w:rFonts w:ascii="Gill Sans MT" w:hAnsi="Gill Sans MT"/>
+          <w:sz w:val="20"/>
+          <w:szCs w:val="20"/>
+        </w:rPr>
+        <w:t xml:space="preserve"> or </w:t>
+      </w:r>
+      <w:proofErr w:type="spellStart"/>
+      <w:r>
+        <w:rPr>
+          <w:rFonts w:ascii="Gill Sans MT" w:hAnsi="Gill Sans MT"/>
+          <w:sz w:val="20"/>
+          <w:szCs w:val="20"/>
+        </w:rPr>
+        <w:t>QTextBrowser</w:t>
+      </w:r>
+      <w:proofErr w:type="spellEnd"/>
+      <w:r>
+        <w:rPr>
+          <w:rFonts w:ascii="Gill Sans MT" w:hAnsi="Gill Sans MT"/>
+          <w:sz w:val="20"/>
+          <w:szCs w:val="20"/>
+        </w:rPr>
+        <w:t>.</w:t>
+      </w:r>
+    </w:p>
+    <w:p>
+      <w:pPr>
+        <w:rPr>
+          <w:rFonts w:ascii="Gill Sans MT" w:hAnsi="Gill Sans MT"/>
+          <w:sz w:val="20"/>
+          <w:szCs w:val="20"/>
+        </w:rPr>
+      </w:pPr>
+      <w:proofErr w:type="spellStart"/>
+      <w:r>
+        <w:rPr>
+          <w:rFonts w:ascii="Gill Sans MT" w:hAnsi="Gill Sans MT"/>
+          <w:b/>
+          <w:bCs/>
+          <w:sz w:val="20"/>
+          <w:szCs w:val="20"/>
+        </w:rPr>
+        <w:t>GameOverlayView</w:t>
+      </w:r>
+      <w:proofErr w:type="spellEnd"/>
+      <w:r>
+        <w:rPr>
+          <w:rFonts w:ascii="Gill Sans MT" w:hAnsi="Gill Sans MT"/>
+          <w:b/>
+          <w:bCs/>
+          <w:sz w:val="20"/>
+          <w:szCs w:val="20"/>
+        </w:rPr>
+        <w:t>:</w:t>
+      </w:r>
+      <w:r>
+        <w:rPr>
+          <w:rFonts w:ascii="Gill Sans MT" w:hAnsi="Gill Sans MT"/>
+          <w:sz w:val="20"/>
+          <w:szCs w:val="20"/>
+        </w:rPr>
+        <w:t xml:space="preserve"> </w:t>
+      </w:r>
+      <w:r>
+        <w:rPr>
+          <w:rFonts w:ascii="Gill Sans MT" w:hAnsi="Gill Sans MT"/>
+          <w:sz w:val="20"/>
+          <w:szCs w:val="20"/>
+        </w:rPr>
+        <w:t>a different image as a top layer with all tiles “behind” it as a data layer</w:t>
+      </w:r>
+      <w:r>
+        <w:rPr>
+          <w:rFonts w:ascii="Gill Sans MT" w:hAnsi="Gill Sans MT"/>
+          <w:sz w:val="20"/>
+          <w:szCs w:val="20"/>
+        </w:rPr>
+        <w:t>.</w:t>
+      </w:r>
+      <w:r>
+        <w:rPr>
+          <w:rFonts w:ascii="Gill Sans MT" w:hAnsi="Gill Sans MT"/>
+          <w:sz w:val="20"/>
+          <w:szCs w:val="20"/>
+        </w:rPr>
+        <w:t xml:space="preserve"> </w:t>
+      </w:r>
+      <w:r>
+        <w:rPr>
+          <w:rFonts w:ascii="Gill Sans MT" w:hAnsi="Gill Sans MT"/>
+          <w:sz w:val="20"/>
+          <w:szCs w:val="20"/>
+        </w:rPr>
+        <w:t>For example, a map of a medieval town with some roads, houses and gardens with stone walls</w:t>
+      </w:r>
+      <w:r>
+        <w:rPr>
+          <w:rFonts w:ascii="Gill Sans MT" w:hAnsi="Gill Sans MT"/>
+          <w:sz w:val="20"/>
+          <w:szCs w:val="20"/>
+        </w:rPr>
+        <w:t xml:space="preserve"> </w:t>
+      </w:r>
+      <w:r>
+        <w:rPr>
+          <w:rFonts w:ascii="Gill Sans MT" w:hAnsi="Gill Sans MT"/>
+          <w:sz w:val="20"/>
+          <w:szCs w:val="20"/>
+        </w:rPr>
+        <w:t>surrounding them. The data layer underneath this could have tiles with low values for the roads and</w:t>
+      </w:r>
+      <w:r>
+        <w:rPr>
+          <w:rFonts w:ascii="Gill Sans MT" w:hAnsi="Gill Sans MT"/>
+          <w:sz w:val="20"/>
+          <w:szCs w:val="20"/>
+        </w:rPr>
+        <w:t xml:space="preserve"> </w:t>
+      </w:r>
+      <w:r>
+        <w:rPr>
+          <w:rFonts w:ascii="Gill Sans MT" w:hAnsi="Gill Sans MT"/>
+          <w:sz w:val="20"/>
+          <w:szCs w:val="20"/>
+        </w:rPr>
+        <w:t>infinite values for the stone walls, this way a visualization can be different from the data layer.</w:t>
+      </w:r>
+      <w:r>
+        <w:rPr>
+          <w:rFonts w:ascii="Gill Sans MT" w:hAnsi="Gill Sans MT"/>
+          <w:sz w:val="20"/>
+          <w:szCs w:val="20"/>
+        </w:rPr>
+        <w:t xml:space="preserve"> </w:t>
+      </w:r>
+      <w:r>
+        <w:rPr>
+          <w:rFonts w:ascii="Gill Sans MT" w:hAnsi="Gill Sans MT"/>
+          <w:sz w:val="20"/>
+          <w:szCs w:val="20"/>
+        </w:rPr>
+        <w:t>Entering the door of a house loads a new map. There could be potholes or walking through several</w:t>
+      </w:r>
+      <w:r>
+        <w:rPr>
+          <w:rFonts w:ascii="Gill Sans MT" w:hAnsi="Gill Sans MT"/>
+          <w:sz w:val="20"/>
+          <w:szCs w:val="20"/>
+        </w:rPr>
+        <w:t xml:space="preserve"> </w:t>
+      </w:r>
+      <w:r>
+        <w:rPr>
+          <w:rFonts w:ascii="Gill Sans MT" w:hAnsi="Gill Sans MT"/>
+          <w:sz w:val="20"/>
+          <w:szCs w:val="20"/>
+        </w:rPr>
+        <w:t>types of roads could be more tiresome (muddy roads). Think of a way to incorporate this into your</w:t>
+      </w:r>
+      <w:r>
+        <w:rPr>
+          <w:rFonts w:ascii="Gill Sans MT" w:hAnsi="Gill Sans MT"/>
+          <w:sz w:val="20"/>
+          <w:szCs w:val="20"/>
+        </w:rPr>
+        <w:t xml:space="preserve"> </w:t>
+      </w:r>
+      <w:r>
+        <w:rPr>
+          <w:rFonts w:ascii="Gill Sans MT" w:hAnsi="Gill Sans MT"/>
+          <w:sz w:val="20"/>
+          <w:szCs w:val="20"/>
+        </w:rPr>
+        <w:t>design, you should have only one image for the complete map of one level. When zooming in into</w:t>
+      </w:r>
+      <w:r>
+        <w:rPr>
+          <w:rFonts w:ascii="Gill Sans MT" w:hAnsi="Gill Sans MT"/>
+          <w:sz w:val="20"/>
+          <w:szCs w:val="20"/>
+        </w:rPr>
+        <w:t xml:space="preserve"> </w:t>
+      </w:r>
+      <w:r>
+        <w:rPr>
+          <w:rFonts w:ascii="Gill Sans MT" w:hAnsi="Gill Sans MT"/>
+          <w:sz w:val="20"/>
+          <w:szCs w:val="20"/>
+        </w:rPr>
+        <w:t>such a map the correlation between the top layer and the data layer should be maintained, your</w:t>
+      </w:r>
+      <w:r>
+        <w:rPr>
+          <w:rFonts w:ascii="Gill Sans MT" w:hAnsi="Gill Sans MT"/>
+          <w:sz w:val="20"/>
+          <w:szCs w:val="20"/>
+        </w:rPr>
+        <w:t xml:space="preserve"> </w:t>
+      </w:r>
+      <w:r>
+        <w:rPr>
+          <w:rFonts w:ascii="Gill Sans MT" w:hAnsi="Gill Sans MT"/>
+          <w:sz w:val="20"/>
+          <w:szCs w:val="20"/>
+        </w:rPr>
+        <w:t>solution should be able to handle this.</w:t>
+      </w:r>
+      <w:r>
+        <w:rPr>
+          <w:rFonts w:ascii="Gill Sans MT" w:hAnsi="Gill Sans MT"/>
+          <w:sz w:val="20"/>
+          <w:szCs w:val="20"/>
+        </w:rPr>
+        <w:t xml:space="preserve"> This</w:t>
+      </w:r>
+      <w:r>
+        <w:rPr>
+          <w:rFonts w:ascii="Gill Sans MT" w:hAnsi="Gill Sans MT"/>
+          <w:sz w:val="20"/>
+          <w:szCs w:val="20"/>
+        </w:rPr>
+        <w:t xml:space="preserve"> class would also inherit from </w:t>
+      </w:r>
+      <w:proofErr w:type="spellStart"/>
+      <w:r>
+        <w:rPr>
+          <w:rFonts w:ascii="Gill Sans MT" w:hAnsi="Gill Sans MT"/>
+          <w:sz w:val="20"/>
+          <w:szCs w:val="20"/>
+        </w:rPr>
+        <w:t>Game</w:t>
+      </w:r>
+      <w:r>
+        <w:rPr>
+          <w:rFonts w:ascii="Gill Sans MT" w:hAnsi="Gill Sans MT"/>
+          <w:sz w:val="20"/>
+          <w:szCs w:val="20"/>
+        </w:rPr>
+        <w:t>View</w:t>
+      </w:r>
+      <w:proofErr w:type="spellEnd"/>
+      <w:r>
+        <w:rPr>
+          <w:rFonts w:ascii="Gill Sans MT" w:hAnsi="Gill Sans MT"/>
+          <w:sz w:val="20"/>
+          <w:szCs w:val="20"/>
+        </w:rPr>
+        <w:t xml:space="preserve"> and implement their specific rendering mechanisms</w:t>
+      </w:r>
+      <w:r>
+        <w:rPr>
+          <w:rFonts w:ascii="Gill Sans MT" w:hAnsi="Gill Sans MT"/>
+          <w:sz w:val="20"/>
+          <w:szCs w:val="20"/>
+        </w:rPr>
+        <w:t>.</w:t>
+      </w:r>
+    </w:p>
+    <w:p>
+      <w:pPr>
+        <w:rPr>
+          <w:rFonts w:ascii="Gill Sans MT" w:hAnsi="Gill Sans MT"/>
+          <w:sz w:val="20"/>
+          <w:szCs w:val="20"/>
+        </w:rPr>
+      </w:pPr>
+      <w:r>
+        <w:rPr>
+          <w:rFonts w:ascii="Gill Sans MT" w:hAnsi="Gill Sans MT"/>
+          <w:b/>
+          <w:bCs/>
+          <w:sz w:val="20"/>
+          <w:szCs w:val="20"/>
+        </w:rPr>
+        <w:t xml:space="preserve">Future Views (3DView, </w:t>
+      </w:r>
+      <w:proofErr w:type="spellStart"/>
+      <w:r>
+        <w:rPr>
+          <w:rFonts w:ascii="Gill Sans MT" w:hAnsi="Gill Sans MT"/>
+          <w:b/>
+          <w:bCs/>
+          <w:sz w:val="20"/>
+          <w:szCs w:val="20"/>
+        </w:rPr>
+        <w:t>VRView</w:t>
+      </w:r>
+      <w:proofErr w:type="spellEnd"/>
+      <w:r>
+        <w:rPr>
+          <w:rFonts w:ascii="Gill Sans MT" w:hAnsi="Gill Sans MT"/>
+          <w:b/>
+          <w:bCs/>
+          <w:sz w:val="20"/>
+          <w:szCs w:val="20"/>
+        </w:rPr>
+        <w:t>):</w:t>
+      </w:r>
+      <w:r>
+        <w:rPr>
+          <w:rFonts w:ascii="Gill Sans MT" w:hAnsi="Gill Sans MT"/>
+          <w:sz w:val="20"/>
+          <w:szCs w:val="20"/>
+        </w:rPr>
+        <w:t xml:space="preserve"> These classes would also inherit from </w:t>
+      </w:r>
+      <w:proofErr w:type="spellStart"/>
+      <w:r>
+        <w:rPr>
+          <w:rFonts w:ascii="Gill Sans MT" w:hAnsi="Gill Sans MT"/>
+          <w:sz w:val="20"/>
+          <w:szCs w:val="20"/>
+        </w:rPr>
+        <w:t>AbstractView</w:t>
+      </w:r>
+      <w:proofErr w:type="spellEnd"/>
+      <w:r>
+        <w:rPr>
+          <w:rFonts w:ascii="Gill Sans MT" w:hAnsi="Gill Sans MT"/>
+          <w:sz w:val="20"/>
+          <w:szCs w:val="20"/>
+        </w:rPr>
+        <w:t xml:space="preserve"> and implement their specific rendering mechanisms, such as using </w:t>
+      </w:r>
+      <w:proofErr w:type="spellStart"/>
+      <w:r>
+        <w:rPr>
+          <w:rFonts w:ascii="Gill Sans MT" w:hAnsi="Gill Sans MT"/>
+          <w:sz w:val="20"/>
+          <w:szCs w:val="20"/>
+        </w:rPr>
+        <w:t>QOpenGLWidget</w:t>
+      </w:r>
+      <w:proofErr w:type="spellEnd"/>
+      <w:r>
+        <w:rPr>
+          <w:rFonts w:ascii="Gill Sans MT" w:hAnsi="Gill Sans MT"/>
+          <w:sz w:val="20"/>
+          <w:szCs w:val="20"/>
+        </w:rPr>
+        <w:t xml:space="preserve"> for 3D rendering or specialized libraries for VR.</w:t>
+      </w:r>
+    </w:p>
+    <w:p>
+      <w:pPr>
+        <w:rPr>
+          <w:rFonts w:ascii="Gill Sans MT" w:hAnsi="Gill Sans MT"/>
+          <w:b/>
+          <w:bCs/>
+          <w:sz w:val="20"/>
+          <w:szCs w:val="20"/>
+        </w:rPr>
+      </w:pPr>
+      <w:proofErr w:type="spellStart"/>
+      <w:r>
+        <w:rPr>
+          <w:rFonts w:ascii="Gill Sans MT" w:hAnsi="Gill Sans MT"/>
+          <w:b/>
+          <w:bCs/>
+          <w:sz w:val="20"/>
+          <w:szCs w:val="20"/>
+        </w:rPr>
+        <w:t>EntityGraphicsItem</w:t>
+      </w:r>
+      <w:proofErr w:type="spellEnd"/>
+      <w:r>
+        <w:rPr>
+          <w:rFonts w:ascii="Gill Sans MT" w:hAnsi="Gill Sans MT"/>
+          <w:b/>
+          <w:bCs/>
+          <w:sz w:val="20"/>
+          <w:szCs w:val="20"/>
+        </w:rPr>
+        <w:t xml:space="preserve"> (extends </w:t>
+      </w:r>
+      <w:proofErr w:type="spellStart"/>
+      <w:r>
+        <w:rPr>
+          <w:rFonts w:ascii="Gill Sans MT" w:hAnsi="Gill Sans MT"/>
+          <w:b/>
+          <w:bCs/>
+          <w:sz w:val="20"/>
+          <w:szCs w:val="20"/>
+        </w:rPr>
+        <w:t>QGraphicsItem</w:t>
+      </w:r>
+      <w:proofErr w:type="spellEnd"/>
+      <w:r>
+        <w:rPr>
+          <w:rFonts w:ascii="Gill Sans MT" w:hAnsi="Gill Sans MT"/>
+          <w:b/>
+          <w:bCs/>
+          <w:sz w:val="20"/>
+          <w:szCs w:val="20"/>
+        </w:rPr>
+        <w:t>):</w:t>
+      </w:r>
+    </w:p>
+    <w:p>
+      <w:pPr>
+        <w:rPr>
+          <w:rFonts w:ascii="Gill Sans MT" w:hAnsi="Gill Sans MT"/>
+          <w:sz w:val="20"/>
+          <w:szCs w:val="20"/>
+        </w:rPr>
+      </w:pPr>
+      <w:r>
+        <w:rPr>
+          <w:rFonts w:ascii="Gill Sans MT" w:hAnsi="Gill Sans MT"/>
+          <w:sz w:val="20"/>
+          <w:szCs w:val="20"/>
+        </w:rPr>
+        <w:t>For the graphical view, a class that represents the visual aspect of dynamic entities like the protagonist and enemies.</w:t>
+      </w:r>
+    </w:p>
+    <w:p>
+      <w:pPr>
+        <w:rPr>
+          <w:rFonts w:ascii="Gill Sans MT" w:hAnsi="Gill Sans MT"/>
+          <w:b/>
+          <w:bCs/>
+          <w:sz w:val="20"/>
+          <w:szCs w:val="20"/>
+        </w:rPr>
+      </w:pPr>
+      <w:proofErr w:type="spellStart"/>
+      <w:r>
+        <w:rPr>
+          <w:rFonts w:ascii="Gill Sans MT" w:hAnsi="Gill Sans MT"/>
+          <w:b/>
+          <w:bCs/>
+          <w:sz w:val="20"/>
+          <w:szCs w:val="20"/>
+        </w:rPr>
+        <w:t>Entity</w:t>
+      </w:r>
+      <w:r>
+        <w:rPr>
+          <w:rFonts w:ascii="Gill Sans MT" w:hAnsi="Gill Sans MT"/>
+          <w:b/>
+          <w:bCs/>
+          <w:sz w:val="20"/>
+          <w:szCs w:val="20"/>
+        </w:rPr>
+        <w:t>Text</w:t>
+      </w:r>
+      <w:r>
+        <w:rPr>
+          <w:rFonts w:ascii="Gill Sans MT" w:hAnsi="Gill Sans MT"/>
+          <w:b/>
+          <w:bCs/>
+          <w:sz w:val="20"/>
+          <w:szCs w:val="20"/>
+        </w:rPr>
+        <w:t>Item</w:t>
+      </w:r>
+      <w:proofErr w:type="spellEnd"/>
+      <w:r>
+        <w:rPr>
+          <w:rFonts w:ascii="Gill Sans MT" w:hAnsi="Gill Sans MT"/>
+          <w:b/>
+          <w:bCs/>
+          <w:sz w:val="20"/>
+          <w:szCs w:val="20"/>
+        </w:rPr>
+        <w:t xml:space="preserve"> </w:t>
+      </w:r>
+    </w:p>
+    <w:p>
+      <w:pPr>
+        <w:rPr>
+          <w:rFonts w:ascii="Gill Sans MT" w:hAnsi="Gill Sans MT"/>
+          <w:sz w:val="20"/>
+          <w:szCs w:val="20"/>
+        </w:rPr>
+      </w:pPr>
+      <w:r>
+        <w:rPr>
+          <w:rFonts w:ascii="Gill Sans MT" w:hAnsi="Gill Sans MT"/>
+          <w:sz w:val="20"/>
+          <w:szCs w:val="20"/>
+        </w:rPr>
+        <w:t xml:space="preserve">For the </w:t>
+      </w:r>
+      <w:r>
+        <w:rPr>
+          <w:rFonts w:ascii="Gill Sans MT" w:hAnsi="Gill Sans MT"/>
+          <w:sz w:val="20"/>
+          <w:szCs w:val="20"/>
+        </w:rPr>
+        <w:t>textual</w:t>
+      </w:r>
+      <w:r>
+        <w:rPr>
+          <w:rFonts w:ascii="Gill Sans MT" w:hAnsi="Gill Sans MT"/>
+          <w:sz w:val="20"/>
+          <w:szCs w:val="20"/>
+        </w:rPr>
+        <w:t xml:space="preserve"> view, a class that represents the </w:t>
+      </w:r>
+      <w:r>
+        <w:rPr>
+          <w:rFonts w:ascii="Gill Sans MT" w:hAnsi="Gill Sans MT"/>
+          <w:sz w:val="20"/>
+          <w:szCs w:val="20"/>
+        </w:rPr>
+        <w:t>text-based</w:t>
+      </w:r>
+      <w:r>
+        <w:rPr>
+          <w:rFonts w:ascii="Gill Sans MT" w:hAnsi="Gill Sans MT"/>
+          <w:sz w:val="20"/>
+          <w:szCs w:val="20"/>
+        </w:rPr>
+        <w:t xml:space="preserve"> aspect of dynamic entities like the protagonist and enemies.</w:t>
+      </w:r>
+    </w:p>
+    <w:p>
+      <w:pPr>
+        <w:rPr>
+          <w:rFonts w:ascii="Gill Sans MT" w:hAnsi="Gill Sans MT"/>
+          <w:b/>
+          <w:bCs/>
+          <w:sz w:val="20"/>
+          <w:szCs w:val="20"/>
+        </w:rPr>
+      </w:pPr>
+      <w:proofErr w:type="spellStart"/>
+      <w:r>
+        <w:rPr>
+          <w:rFonts w:ascii="Gill Sans MT" w:hAnsi="Gill Sans MT"/>
+          <w:b/>
+          <w:bCs/>
+          <w:sz w:val="20"/>
+          <w:szCs w:val="20"/>
+        </w:rPr>
+        <w:t>TileGraphicsItem</w:t>
+      </w:r>
+      <w:proofErr w:type="spellEnd"/>
+      <w:r>
+        <w:rPr>
+          <w:rFonts w:ascii="Gill Sans MT" w:hAnsi="Gill Sans MT"/>
+          <w:b/>
+          <w:bCs/>
+          <w:sz w:val="20"/>
+          <w:szCs w:val="20"/>
+        </w:rPr>
+        <w:t xml:space="preserve"> (extends </w:t>
+      </w:r>
+      <w:proofErr w:type="spellStart"/>
+      <w:r>
+        <w:rPr>
+          <w:rFonts w:ascii="Gill Sans MT" w:hAnsi="Gill Sans MT"/>
+          <w:b/>
+          <w:bCs/>
+          <w:sz w:val="20"/>
+          <w:szCs w:val="20"/>
+        </w:rPr>
+        <w:t>QGraphicsItem</w:t>
+      </w:r>
+      <w:proofErr w:type="spellEnd"/>
+      <w:r>
+        <w:rPr>
+          <w:rFonts w:ascii="Gill Sans MT" w:hAnsi="Gill Sans MT"/>
+          <w:b/>
+          <w:bCs/>
+          <w:sz w:val="20"/>
+          <w:szCs w:val="20"/>
+        </w:rPr>
+        <w:t xml:space="preserve">): </w:t>
+      </w:r>
+      <w:proofErr w:type="spellStart"/>
+      <w:r>
+        <w:rPr>
+          <w:rFonts w:ascii="Gill Sans MT" w:hAnsi="Gill Sans MT"/>
+          <w:b/>
+          <w:bCs/>
+          <w:sz w:val="20"/>
+          <w:szCs w:val="20"/>
+        </w:rPr>
+        <w:t>inlcuded</w:t>
+      </w:r>
+      <w:proofErr w:type="spellEnd"/>
+      <w:r>
+        <w:rPr>
+          <w:rFonts w:ascii="Gill Sans MT" w:hAnsi="Gill Sans MT"/>
+          <w:b/>
+          <w:bCs/>
+          <w:sz w:val="20"/>
+          <w:szCs w:val="20"/>
+        </w:rPr>
+        <w:t xml:space="preserve"> in </w:t>
+      </w:r>
+      <w:proofErr w:type="spellStart"/>
+      <w:r>
+        <w:rPr>
+          <w:rFonts w:ascii="Gill Sans MT" w:hAnsi="Gill Sans MT"/>
+          <w:b/>
+          <w:bCs/>
+          <w:sz w:val="20"/>
+          <w:szCs w:val="20"/>
+        </w:rPr>
+        <w:t>Tile.h</w:t>
+      </w:r>
+      <w:proofErr w:type="spellEnd"/>
+      <w:r>
+        <w:rPr>
+          <w:rFonts w:ascii="Gill Sans MT" w:hAnsi="Gill Sans MT"/>
+          <w:b/>
+          <w:bCs/>
+          <w:sz w:val="20"/>
+          <w:szCs w:val="20"/>
+        </w:rPr>
+        <w:t xml:space="preserve"> and </w:t>
+      </w:r>
+      <w:proofErr w:type="gramStart"/>
+      <w:r>
+        <w:rPr>
+          <w:rFonts w:ascii="Gill Sans MT" w:hAnsi="Gill Sans MT"/>
+          <w:b/>
+          <w:bCs/>
+          <w:sz w:val="20"/>
+          <w:szCs w:val="20"/>
+        </w:rPr>
+        <w:t>Tile.cpp</w:t>
+      </w:r>
+      <w:proofErr w:type="gramEnd"/>
+    </w:p>
+    <w:p>
+      <w:pPr>
+        <w:rPr>
+          <w:rFonts w:ascii="Gill Sans MT" w:hAnsi="Gill Sans MT"/>
+          <w:sz w:val="20"/>
+          <w:szCs w:val="20"/>
+        </w:rPr>
+      </w:pPr>
+      <w:r>
+        <w:rPr>
+          <w:rFonts w:ascii="Gill Sans MT" w:hAnsi="Gill Sans MT"/>
+          <w:sz w:val="20"/>
+          <w:szCs w:val="20"/>
+        </w:rPr>
+        <w:t>For the graphical view, a class that represents the visual aspect of each tile.</w:t>
+      </w:r>
+    </w:p>
+    <w:p>
+      <w:pPr>
+        <w:rPr>
+          <w:rFonts w:ascii="Gill Sans MT" w:hAnsi="Gill Sans MT"/>
+          <w:sz w:val="20"/>
+          <w:szCs w:val="20"/>
+        </w:rPr>
+      </w:pPr>
+    </w:p>
+    <w:p>
+      <w:pPr>
+        <w:pStyle w:val="Heading2"/>
+        <w:rPr>
+          <w:rFonts w:ascii="Gill Sans MT" w:hAnsi="Gill Sans MT"/>
+          <w:b/>
+          <w:bCs/>
+        </w:rPr>
+      </w:pPr>
+      <w:bookmarkStart w:id="3" w:name="_Toc151215687"/>
+      <w:r>
+        <w:rPr>
+          <w:rFonts w:ascii="Gill Sans MT" w:hAnsi="Gill Sans MT"/>
+          <w:b/>
+          <w:bCs/>
+        </w:rPr>
+        <w:t>Controller Classes</w:t>
+      </w:r>
+      <w:bookmarkEnd w:id="3"/>
+    </w:p>
+    <w:p>
+      <w:pPr>
+        <w:rPr>
+          <w:rFonts w:ascii="Gill Sans MT" w:hAnsi="Gill Sans MT"/>
+          <w:sz w:val="20"/>
+          <w:szCs w:val="20"/>
+        </w:rPr>
+      </w:pPr>
+      <w:r>
+        <w:rPr>
+          <w:rFonts w:ascii="Gill Sans MT" w:hAnsi="Gill Sans MT"/>
+          <w:sz w:val="20"/>
+          <w:szCs w:val="20"/>
+        </w:rPr>
+        <w:t>Controller classes handle user input and translate it into actions in the model and updates to the view.</w:t>
+      </w:r>
+    </w:p>
+    <w:p>
+      <w:pPr>
+        <w:rPr>
+          <w:rFonts w:ascii="Gill Sans MT" w:hAnsi="Gill Sans MT"/>
+          <w:sz w:val="20"/>
+          <w:szCs w:val="20"/>
+        </w:rPr>
+      </w:pPr>
+      <w:proofErr w:type="spellStart"/>
+      <w:r>
+        <w:rPr>
+          <w:rFonts w:ascii="Gill Sans MT" w:hAnsi="Gill Sans MT"/>
+          <w:b/>
+          <w:bCs/>
+          <w:sz w:val="20"/>
+          <w:szCs w:val="20"/>
+        </w:rPr>
+        <w:t>WindowController</w:t>
+      </w:r>
+      <w:proofErr w:type="spellEnd"/>
+      <w:r>
+        <w:rPr>
+          <w:rFonts w:ascii="Gill Sans MT" w:hAnsi="Gill Sans MT"/>
+          <w:b/>
+          <w:bCs/>
+          <w:sz w:val="20"/>
+          <w:szCs w:val="20"/>
+        </w:rPr>
+        <w:t>:</w:t>
+      </w:r>
+      <w:r>
+        <w:rPr>
+          <w:rFonts w:ascii="Gill Sans MT" w:hAnsi="Gill Sans MT"/>
+          <w:b/>
+          <w:bCs/>
+          <w:sz w:val="20"/>
+          <w:szCs w:val="20"/>
+        </w:rPr>
+        <w:t xml:space="preserve"> </w:t>
+      </w:r>
+      <w:r>
+        <w:rPr>
+          <w:rFonts w:ascii="Gill Sans MT" w:hAnsi="Gill Sans MT"/>
+          <w:sz w:val="20"/>
+          <w:szCs w:val="20"/>
+        </w:rPr>
+        <w:t>Responsibilities</w:t>
+      </w:r>
+      <w:r>
+        <w:rPr>
+          <w:rFonts w:ascii="Gill Sans MT" w:hAnsi="Gill Sans MT"/>
+          <w:sz w:val="20"/>
+          <w:szCs w:val="20"/>
+        </w:rPr>
+        <w:t xml:space="preserve"> of </w:t>
+      </w:r>
+      <w:proofErr w:type="spellStart"/>
+      <w:r>
+        <w:rPr>
+          <w:rFonts w:ascii="Gill Sans MT" w:hAnsi="Gill Sans MT"/>
+          <w:sz w:val="20"/>
+          <w:szCs w:val="20"/>
+        </w:rPr>
+        <w:t>WindowContorller</w:t>
+      </w:r>
+      <w:proofErr w:type="spellEnd"/>
+      <w:r>
+        <w:rPr>
+          <w:rFonts w:ascii="Gill Sans MT" w:hAnsi="Gill Sans MT"/>
+          <w:sz w:val="20"/>
+          <w:szCs w:val="20"/>
+        </w:rPr>
+        <w:t xml:space="preserve"> is to h</w:t>
+      </w:r>
+      <w:r>
+        <w:rPr>
+          <w:rFonts w:ascii="Gill Sans MT" w:hAnsi="Gill Sans MT"/>
+          <w:sz w:val="20"/>
+          <w:szCs w:val="20"/>
+        </w:rPr>
+        <w:t>andle user input</w:t>
+      </w:r>
+      <w:r>
+        <w:rPr>
+          <w:rFonts w:ascii="Gill Sans MT" w:hAnsi="Gill Sans MT"/>
+          <w:sz w:val="20"/>
+          <w:szCs w:val="20"/>
+        </w:rPr>
+        <w:t xml:space="preserve"> from </w:t>
+      </w:r>
+      <w:proofErr w:type="spellStart"/>
+      <w:r>
+        <w:rPr>
+          <w:rFonts w:ascii="Gill Sans MT" w:hAnsi="Gill Sans MT"/>
+          <w:sz w:val="20"/>
+          <w:szCs w:val="20"/>
+        </w:rPr>
+        <w:t>MainWindow</w:t>
+      </w:r>
+      <w:proofErr w:type="spellEnd"/>
+      <w:r>
+        <w:rPr>
+          <w:rFonts w:ascii="Gill Sans MT" w:hAnsi="Gill Sans MT"/>
+          <w:sz w:val="20"/>
+          <w:szCs w:val="20"/>
+        </w:rPr>
+        <w:t xml:space="preserve"> class</w:t>
+      </w:r>
+      <w:r>
+        <w:rPr>
+          <w:rFonts w:ascii="Gill Sans MT" w:hAnsi="Gill Sans MT"/>
+          <w:sz w:val="20"/>
+          <w:szCs w:val="20"/>
+        </w:rPr>
+        <w:t xml:space="preserve"> and window-level events</w:t>
+      </w:r>
+      <w:r>
+        <w:rPr>
+          <w:rFonts w:ascii="Gill Sans MT" w:hAnsi="Gill Sans MT"/>
+          <w:sz w:val="20"/>
+          <w:szCs w:val="20"/>
+        </w:rPr>
+        <w:t>, d</w:t>
+      </w:r>
+      <w:r>
+        <w:rPr>
+          <w:rFonts w:ascii="Gill Sans MT" w:hAnsi="Gill Sans MT"/>
+          <w:sz w:val="20"/>
+          <w:szCs w:val="20"/>
+        </w:rPr>
+        <w:t xml:space="preserve">elegate user actions to </w:t>
+      </w:r>
+      <w:proofErr w:type="spellStart"/>
+      <w:r>
+        <w:rPr>
+          <w:rFonts w:ascii="Gill Sans MT" w:hAnsi="Gill Sans MT"/>
+          <w:sz w:val="20"/>
+          <w:szCs w:val="20"/>
+        </w:rPr>
+        <w:t>GameController</w:t>
+      </w:r>
+      <w:proofErr w:type="spellEnd"/>
+      <w:r>
+        <w:rPr>
+          <w:rFonts w:ascii="Gill Sans MT" w:hAnsi="Gill Sans MT"/>
+          <w:sz w:val="20"/>
+          <w:szCs w:val="20"/>
+        </w:rPr>
+        <w:t>.</w:t>
+      </w:r>
+      <w:r>
+        <w:rPr>
+          <w:rFonts w:ascii="Gill Sans MT" w:hAnsi="Gill Sans MT"/>
+          <w:sz w:val="20"/>
+          <w:szCs w:val="20"/>
+        </w:rPr>
+        <w:t xml:space="preserve"> It has a d</w:t>
+      </w:r>
+      <w:r>
+        <w:rPr>
+          <w:rFonts w:ascii="Gill Sans MT" w:hAnsi="Gill Sans MT"/>
+          <w:sz w:val="20"/>
+          <w:szCs w:val="20"/>
+        </w:rPr>
+        <w:t xml:space="preserve">irect association with </w:t>
+      </w:r>
+      <w:proofErr w:type="spellStart"/>
+      <w:r>
+        <w:rPr>
+          <w:rFonts w:ascii="Gill Sans MT" w:hAnsi="Gill Sans MT"/>
+          <w:sz w:val="20"/>
+          <w:szCs w:val="20"/>
+        </w:rPr>
+        <w:t>GameController</w:t>
+      </w:r>
+      <w:proofErr w:type="spellEnd"/>
+      <w:r>
+        <w:rPr>
+          <w:rFonts w:ascii="Gill Sans MT" w:hAnsi="Gill Sans MT"/>
+          <w:sz w:val="20"/>
+          <w:szCs w:val="20"/>
+        </w:rPr>
+        <w:t xml:space="preserve"> to relay user interactions.</w:t>
+      </w:r>
+    </w:p>
+    <w:p>
+      <w:pPr>
+        <w:rPr>
+          <w:rFonts w:ascii="Gill Sans MT" w:hAnsi="Gill Sans MT"/>
+          <w:sz w:val="20"/>
+          <w:szCs w:val="20"/>
+        </w:rPr>
+      </w:pPr>
+      <w:proofErr w:type="spellStart"/>
+      <w:r>
+        <w:rPr>
+          <w:rFonts w:ascii="Gill Sans MT" w:hAnsi="Gill Sans MT"/>
+          <w:b/>
+          <w:bCs/>
+          <w:sz w:val="20"/>
+          <w:szCs w:val="20"/>
+        </w:rPr>
+        <w:t>GameController</w:t>
+      </w:r>
+      <w:proofErr w:type="spellEnd"/>
+      <w:r>
+        <w:rPr>
+          <w:rFonts w:ascii="Gill Sans MT" w:hAnsi="Gill Sans MT"/>
+          <w:b/>
+          <w:bCs/>
+          <w:sz w:val="20"/>
+          <w:szCs w:val="20"/>
+        </w:rPr>
+        <w:t>:</w:t>
+      </w:r>
+      <w:r>
+        <w:rPr>
+          <w:rFonts w:ascii="Gill Sans MT" w:hAnsi="Gill Sans MT"/>
+          <w:sz w:val="20"/>
+          <w:szCs w:val="20"/>
+        </w:rPr>
+        <w:t xml:space="preserve"> </w:t>
+      </w:r>
+    </w:p>
+    <w:p>
+      <w:pPr>
+        <w:rPr>
+          <w:rFonts w:ascii="Gill Sans MT" w:hAnsi="Gill Sans MT"/>
+          <w:sz w:val="20"/>
+          <w:szCs w:val="20"/>
+        </w:rPr>
+      </w:pPr>
+      <w:r>
+        <w:rPr>
+          <w:rFonts w:ascii="Gill Sans MT" w:hAnsi="Gill Sans MT"/>
+          <w:sz w:val="20"/>
+          <w:szCs w:val="20"/>
+        </w:rPr>
+        <w:t>To handle the logic and rules of the game</w:t>
+      </w:r>
+      <w:r>
+        <w:rPr>
+          <w:rFonts w:ascii="Gill Sans MT" w:hAnsi="Gill Sans MT"/>
+          <w:sz w:val="20"/>
+          <w:szCs w:val="20"/>
+        </w:rPr>
+        <w:t xml:space="preserve"> and </w:t>
+      </w:r>
+      <w:proofErr w:type="gramStart"/>
+      <w:r>
+        <w:rPr>
+          <w:rFonts w:ascii="Gill Sans MT" w:hAnsi="Gill Sans MT"/>
+          <w:sz w:val="20"/>
+          <w:szCs w:val="20"/>
+        </w:rPr>
+        <w:t>To</w:t>
+      </w:r>
+      <w:proofErr w:type="gramEnd"/>
+      <w:r>
+        <w:rPr>
+          <w:rFonts w:ascii="Gill Sans MT" w:hAnsi="Gill Sans MT"/>
+          <w:sz w:val="20"/>
+          <w:szCs w:val="20"/>
+        </w:rPr>
+        <w:t xml:space="preserve"> </w:t>
+      </w:r>
+      <w:r>
+        <w:rPr>
+          <w:rFonts w:ascii="Gill Sans MT" w:hAnsi="Gill Sans MT"/>
+          <w:sz w:val="20"/>
+          <w:szCs w:val="20"/>
+        </w:rPr>
+        <w:t>integrate</w:t>
+      </w:r>
+      <w:r>
+        <w:rPr>
+          <w:rFonts w:ascii="Gill Sans MT" w:hAnsi="Gill Sans MT"/>
+          <w:sz w:val="20"/>
+          <w:szCs w:val="20"/>
+        </w:rPr>
+        <w:t xml:space="preserve"> the </w:t>
+      </w:r>
+      <w:r>
+        <w:rPr>
+          <w:rFonts w:ascii="Gill Sans MT" w:hAnsi="Gill Sans MT"/>
+          <w:sz w:val="20"/>
+          <w:szCs w:val="20"/>
+        </w:rPr>
+        <w:t>model</w:t>
+      </w:r>
+      <w:r>
+        <w:rPr>
+          <w:rFonts w:ascii="Gill Sans MT" w:hAnsi="Gill Sans MT"/>
+          <w:sz w:val="20"/>
+          <w:szCs w:val="20"/>
+        </w:rPr>
+        <w:t xml:space="preserve"> (World, Tiles, Enemies) with the </w:t>
+      </w:r>
+      <w:r>
+        <w:rPr>
+          <w:rFonts w:ascii="Gill Sans MT" w:hAnsi="Gill Sans MT"/>
+          <w:b/>
+          <w:bCs/>
+          <w:sz w:val="20"/>
+          <w:szCs w:val="20"/>
+        </w:rPr>
+        <w:t>view</w:t>
+      </w:r>
+      <w:r>
+        <w:rPr>
+          <w:rFonts w:ascii="Gill Sans MT" w:hAnsi="Gill Sans MT"/>
+          <w:sz w:val="20"/>
+          <w:szCs w:val="20"/>
+        </w:rPr>
+        <w:t xml:space="preserve"> (Graphical and Text-based representations).</w:t>
+      </w:r>
+      <w:r>
+        <w:rPr>
+          <w:rFonts w:ascii="Gill Sans MT" w:hAnsi="Gill Sans MT"/>
+          <w:sz w:val="20"/>
+          <w:szCs w:val="20"/>
+        </w:rPr>
+        <w:t xml:space="preserve"> </w:t>
+      </w:r>
+      <w:r>
+        <w:rPr>
+          <w:rFonts w:ascii="Gill Sans MT" w:hAnsi="Gill Sans MT"/>
+          <w:sz w:val="20"/>
+          <w:szCs w:val="20"/>
+        </w:rPr>
+        <w:t xml:space="preserve">This remains necessary to handle user input and game logic, translating them into actions within the model. It will likely need to interact with </w:t>
+      </w:r>
+      <w:proofErr w:type="spellStart"/>
       <w:r>
         <w:rPr>
           <w:rFonts w:ascii="Gill Sans MT" w:hAnsi="Gill Sans MT"/>
@@ -1354,43 +3427,132 @@
           <w:sz w:val="20"/>
           <w:szCs w:val="20"/>
         </w:rPr>
-        <w:t xml:space="preserve"> class and can have additional methods than </w:t>
-      </w:r>
-      <w:r>
-        <w:rPr>
-          <w:rFonts w:ascii="Gill Sans MT" w:hAnsi="Gill Sans MT"/>
-          <w:sz w:val="20"/>
-          <w:szCs w:val="20"/>
-        </w:rPr>
-        <w:t>Protagonist</w:t>
-      </w:r>
-      <w:r>
-        <w:rPr>
-          <w:rFonts w:ascii="Gill Sans MT" w:hAnsi="Gill Sans MT"/>
-          <w:sz w:val="20"/>
-          <w:szCs w:val="20"/>
-        </w:rPr>
-        <w:t xml:space="preserve"> for combats and future extendibility.</w:t>
-      </w:r>
-    </w:p>
-    <w:p>
-      <w:pPr>
-        <w:rPr>
-          <w:rFonts w:ascii="Gill Sans MT" w:hAnsi="Gill Sans MT"/>
-          <w:sz w:val="20"/>
-          <w:szCs w:val="20"/>
-        </w:rPr>
-      </w:pPr>
-      <w:proofErr w:type="spellStart"/>
-      <w:r>
-        <w:rPr>
-          <w:rFonts w:ascii="Gill Sans MT" w:hAnsi="Gill Sans MT"/>
-          <w:b/>
-          <w:bCs/>
-          <w:sz w:val="20"/>
-          <w:szCs w:val="20"/>
-        </w:rPr>
-        <w:t>Healthpacks</w:t>
+        <w:t>Model</w:t>
+      </w:r>
+      <w:proofErr w:type="spellEnd"/>
+      <w:r>
+        <w:rPr>
+          <w:rFonts w:ascii="Gill Sans MT" w:hAnsi="Gill Sans MT"/>
+          <w:sz w:val="20"/>
+          <w:szCs w:val="20"/>
+        </w:rPr>
+        <w:t xml:space="preserve">, </w:t>
+      </w:r>
+      <w:proofErr w:type="spellStart"/>
+      <w:r>
+        <w:rPr>
+          <w:rFonts w:ascii="Gill Sans MT" w:hAnsi="Gill Sans MT"/>
+          <w:sz w:val="20"/>
+          <w:szCs w:val="20"/>
+        </w:rPr>
+        <w:t>Enemy</w:t>
+      </w:r>
+      <w:r>
+        <w:rPr>
+          <w:rFonts w:ascii="Gill Sans MT" w:hAnsi="Gill Sans MT"/>
+          <w:sz w:val="20"/>
+          <w:szCs w:val="20"/>
+        </w:rPr>
+        <w:t>Model</w:t>
+      </w:r>
+      <w:proofErr w:type="spellEnd"/>
+      <w:r>
+        <w:rPr>
+          <w:rFonts w:ascii="Gill Sans MT" w:hAnsi="Gill Sans MT"/>
+          <w:sz w:val="20"/>
+          <w:szCs w:val="20"/>
+        </w:rPr>
+        <w:t xml:space="preserve">, </w:t>
+      </w:r>
+      <w:proofErr w:type="spellStart"/>
+      <w:r>
+        <w:rPr>
+          <w:rFonts w:ascii="Gill Sans MT" w:hAnsi="Gill Sans MT"/>
+          <w:sz w:val="20"/>
+          <w:szCs w:val="20"/>
+        </w:rPr>
+        <w:t>PEnemy</w:t>
+      </w:r>
+      <w:r>
+        <w:rPr>
+          <w:rFonts w:ascii="Gill Sans MT" w:hAnsi="Gill Sans MT"/>
+          <w:sz w:val="20"/>
+          <w:szCs w:val="20"/>
+        </w:rPr>
+        <w:t>Model</w:t>
+      </w:r>
+      <w:proofErr w:type="spellEnd"/>
+      <w:r>
+        <w:rPr>
+          <w:rFonts w:ascii="Gill Sans MT" w:hAnsi="Gill Sans MT"/>
+          <w:sz w:val="20"/>
+          <w:szCs w:val="20"/>
+        </w:rPr>
+        <w:t xml:space="preserve"> and </w:t>
+      </w:r>
+      <w:proofErr w:type="spellStart"/>
+      <w:r>
+        <w:rPr>
+          <w:rFonts w:ascii="Gill Sans MT" w:hAnsi="Gill Sans MT"/>
+          <w:sz w:val="20"/>
+          <w:szCs w:val="20"/>
+        </w:rPr>
+        <w:t>XEnemyModel</w:t>
+      </w:r>
+      <w:proofErr w:type="spellEnd"/>
+      <w:r>
+        <w:rPr>
+          <w:rFonts w:ascii="Gill Sans MT" w:hAnsi="Gill Sans MT"/>
+          <w:sz w:val="20"/>
+          <w:szCs w:val="20"/>
+        </w:rPr>
+        <w:t xml:space="preserve"> instances through their public methods and signals. This class will serve as the </w:t>
+      </w:r>
+      <w:r>
+        <w:rPr>
+          <w:rFonts w:ascii="Gill Sans MT" w:hAnsi="Gill Sans MT"/>
+          <w:sz w:val="20"/>
+          <w:szCs w:val="20"/>
+        </w:rPr>
+        <w:t>central</w:t>
+      </w:r>
+      <w:r>
+        <w:rPr>
+          <w:rFonts w:ascii="Gill Sans MT" w:hAnsi="Gill Sans MT"/>
+          <w:sz w:val="20"/>
+          <w:szCs w:val="20"/>
+        </w:rPr>
+        <w:t xml:space="preserve"> point of game logic control, processing user inputs and managing the game state.</w:t>
+      </w:r>
+    </w:p>
+    <w:p>
+      <w:pPr>
+        <w:rPr>
+          <w:rFonts w:ascii="Gill Sans MT" w:hAnsi="Gill Sans MT"/>
+          <w:sz w:val="20"/>
+          <w:szCs w:val="20"/>
+        </w:rPr>
+      </w:pPr>
+      <w:proofErr w:type="spellStart"/>
+      <w:r>
+        <w:rPr>
+          <w:rFonts w:ascii="Gill Sans MT" w:hAnsi="Gill Sans MT"/>
+          <w:b/>
+          <w:bCs/>
+          <w:sz w:val="20"/>
+          <w:szCs w:val="20"/>
+        </w:rPr>
+        <w:t>World</w:t>
+      </w:r>
+      <w:r>
+        <w:rPr>
+          <w:rFonts w:ascii="Gill Sans MT" w:hAnsi="Gill Sans MT"/>
+          <w:b/>
+          <w:bCs/>
+          <w:sz w:val="20"/>
+          <w:szCs w:val="20"/>
+        </w:rPr>
+        <w:t>Controller</w:t>
       </w:r>
       <w:proofErr w:type="spellEnd"/>
       <w:r>
@@ -1417,76 +3579,53 @@
           <w:sz w:val="20"/>
           <w:szCs w:val="20"/>
         </w:rPr>
-        <w:t xml:space="preserve">It is a special class derived from Tile class as each </w:t>
-      </w:r>
-      <w:proofErr w:type="spellStart"/>
-      <w:r>
-        <w:rPr>
-          <w:rFonts w:ascii="Gill Sans MT" w:hAnsi="Gill Sans MT"/>
-          <w:sz w:val="20"/>
-          <w:szCs w:val="20"/>
-        </w:rPr>
-        <w:t>healthpack</w:t>
-      </w:r>
-      <w:proofErr w:type="spellEnd"/>
-      <w:r>
-        <w:rPr>
-          <w:rFonts w:ascii="Gill Sans MT" w:hAnsi="Gill Sans MT"/>
-          <w:sz w:val="20"/>
-          <w:szCs w:val="20"/>
-        </w:rPr>
-        <w:t xml:space="preserve"> can only be on a tile having the same functions but performs different actions (overriding functions) and might have additional methods for the protagonist model to use.</w:t>
-      </w:r>
-    </w:p>
-    <w:p>
-      <w:pPr>
-        <w:rPr>
-          <w:rFonts w:ascii="Gill Sans MT" w:hAnsi="Gill Sans MT"/>
-          <w:b/>
-          <w:bCs/>
-          <w:sz w:val="20"/>
-          <w:szCs w:val="20"/>
-        </w:rPr>
-      </w:pPr>
-      <w:r>
-        <w:rPr>
-          <w:rFonts w:ascii="Gill Sans MT" w:hAnsi="Gill Sans MT"/>
-          <w:b/>
-          <w:bCs/>
-          <w:sz w:val="20"/>
-          <w:szCs w:val="20"/>
-        </w:rPr>
-        <w:t xml:space="preserve">Tiles: </w:t>
-      </w:r>
-      <w:r>
-        <w:rPr>
-          <w:rFonts w:ascii="Gill Sans MT" w:hAnsi="Gill Sans MT"/>
-          <w:sz w:val="20"/>
-          <w:szCs w:val="20"/>
-        </w:rPr>
-        <w:t>provided by library code.</w:t>
-      </w:r>
-    </w:p>
-    <w:p>
-      <w:pPr>
-        <w:rPr>
-          <w:rFonts w:ascii="Gill Sans MT" w:hAnsi="Gill Sans MT"/>
-          <w:b/>
-          <w:bCs/>
-          <w:sz w:val="20"/>
-          <w:szCs w:val="20"/>
-        </w:rPr>
-      </w:pPr>
-      <w:proofErr w:type="spellStart"/>
-      <w:r>
-        <w:rPr>
-          <w:rFonts w:ascii="Gill Sans MT" w:hAnsi="Gill Sans MT"/>
-          <w:b/>
-          <w:bCs/>
-          <w:sz w:val="20"/>
-          <w:szCs w:val="20"/>
-        </w:rPr>
-        <w:t>PTiles</w:t>
+        <w:t>T</w:t>
+      </w:r>
+      <w:r>
+        <w:rPr>
+          <w:rFonts w:ascii="Gill Sans MT" w:hAnsi="Gill Sans MT"/>
+          <w:sz w:val="20"/>
+          <w:szCs w:val="20"/>
+        </w:rPr>
+        <w:t xml:space="preserve">he </w:t>
+      </w:r>
+      <w:proofErr w:type="spellStart"/>
+      <w:r>
+        <w:rPr>
+          <w:rFonts w:ascii="Gill Sans MT" w:hAnsi="Gill Sans MT"/>
+          <w:sz w:val="20"/>
+          <w:szCs w:val="20"/>
+        </w:rPr>
+        <w:t>WorldController</w:t>
+      </w:r>
+      <w:proofErr w:type="spellEnd"/>
+      <w:r>
+        <w:rPr>
+          <w:rFonts w:ascii="Gill Sans MT" w:hAnsi="Gill Sans MT"/>
+          <w:sz w:val="20"/>
+          <w:szCs w:val="20"/>
+        </w:rPr>
+        <w:t xml:space="preserve"> should handle interactions within the world, such as moving entities, resolving combat, and managing the state of the world. </w:t>
+      </w:r>
+    </w:p>
+    <w:p>
+      <w:pPr>
+        <w:rPr>
+          <w:rFonts w:ascii="Gill Sans MT" w:hAnsi="Gill Sans MT"/>
+          <w:sz w:val="20"/>
+          <w:szCs w:val="20"/>
+        </w:rPr>
+      </w:pPr>
+      <w:proofErr w:type="spellStart"/>
+      <w:r>
+        <w:rPr>
+          <w:rFonts w:ascii="Gill Sans MT" w:hAnsi="Gill Sans MT"/>
+          <w:b/>
+          <w:bCs/>
+          <w:sz w:val="20"/>
+          <w:szCs w:val="20"/>
+        </w:rPr>
+        <w:t>CombatController</w:t>
       </w:r>
       <w:proofErr w:type="spellEnd"/>
       <w:r>
@@ -1502,8 +3641,6 @@
       <w:r>
         <w:rPr>
           <w:rFonts w:ascii="Gill Sans MT" w:hAnsi="Gill Sans MT"/>
-          <w:b/>
-          <w:bCs/>
           <w:sz w:val="20"/>
           <w:szCs w:val="20"/>
         </w:rPr>
@@ -1515,87 +3652,121 @@
           <w:sz w:val="20"/>
           <w:szCs w:val="20"/>
         </w:rPr>
-        <w:t xml:space="preserve">is a derived class of Tile that </w:t>
-      </w:r>
-      <w:proofErr w:type="gramStart"/>
-      <w:r>
-        <w:rPr>
-          <w:rFonts w:ascii="Gill Sans MT" w:hAnsi="Gill Sans MT"/>
-          <w:sz w:val="20"/>
-          <w:szCs w:val="20"/>
-        </w:rPr>
-        <w:t>is able to</w:t>
-      </w:r>
-      <w:proofErr w:type="gramEnd"/>
-      <w:r>
-        <w:rPr>
-          <w:rFonts w:ascii="Gill Sans MT" w:hAnsi="Gill Sans MT"/>
-          <w:sz w:val="20"/>
-          <w:szCs w:val="20"/>
-        </w:rPr>
-        <w:t xml:space="preserve"> poison both the enemy model and the protagonist model. This </w:t>
-      </w:r>
-      <w:r>
-        <w:rPr>
-          <w:rFonts w:ascii="Gill Sans MT" w:hAnsi="Gill Sans MT"/>
-          <w:sz w:val="20"/>
-          <w:szCs w:val="20"/>
-        </w:rPr>
-        <w:t xml:space="preserve">derived </w:t>
-      </w:r>
-      <w:proofErr w:type="spellStart"/>
-      <w:r>
-        <w:rPr>
-          <w:rFonts w:ascii="Gill Sans MT" w:hAnsi="Gill Sans MT"/>
-          <w:sz w:val="20"/>
-          <w:szCs w:val="20"/>
-        </w:rPr>
-        <w:t>PTile</w:t>
-      </w:r>
-      <w:proofErr w:type="spellEnd"/>
-      <w:r>
-        <w:rPr>
-          <w:rFonts w:ascii="Gill Sans MT" w:hAnsi="Gill Sans MT"/>
-          <w:sz w:val="20"/>
-          <w:szCs w:val="20"/>
-        </w:rPr>
+        <w:t xml:space="preserve">Since the </w:t>
+      </w:r>
+      <w:proofErr w:type="spellStart"/>
+      <w:r>
+        <w:rPr>
+          <w:rFonts w:ascii="Gill Sans MT" w:hAnsi="Gill Sans MT"/>
+          <w:sz w:val="20"/>
+          <w:szCs w:val="20"/>
+        </w:rPr>
+        <w:t>Enemy</w:t>
+      </w:r>
+      <w:r>
+        <w:rPr>
+          <w:rFonts w:ascii="Gill Sans MT" w:hAnsi="Gill Sans MT"/>
+          <w:sz w:val="20"/>
+          <w:szCs w:val="20"/>
+        </w:rPr>
+        <w:t>Model</w:t>
+      </w:r>
+      <w:proofErr w:type="spellEnd"/>
+      <w:r>
+        <w:rPr>
+          <w:rFonts w:ascii="Gill Sans MT" w:hAnsi="Gill Sans MT"/>
+          <w:sz w:val="20"/>
+          <w:szCs w:val="20"/>
+        </w:rPr>
+        <w:t xml:space="preserve"> or the </w:t>
+      </w:r>
+      <w:proofErr w:type="spellStart"/>
+      <w:r>
+        <w:rPr>
+          <w:rFonts w:ascii="Gill Sans MT" w:hAnsi="Gill Sans MT"/>
+          <w:sz w:val="20"/>
+          <w:szCs w:val="20"/>
+        </w:rPr>
+        <w:t>ProtagonistModel</w:t>
+      </w:r>
+      <w:proofErr w:type="spellEnd"/>
+      <w:r>
+        <w:rPr>
+          <w:rFonts w:ascii="Gill Sans MT" w:hAnsi="Gill Sans MT"/>
+          <w:sz w:val="20"/>
+          <w:szCs w:val="20"/>
+        </w:rPr>
+        <w:t xml:space="preserve"> class has a signal dead that is emitted when defeated, a controller class that manages combat scenarios is likely needed. This class would handle combat logic, such as determining if an attack hits and managing the health of the protagonist and enemies.</w:t>
+      </w:r>
+      <w:r>
         <w:t xml:space="preserve"> </w:t>
       </w:r>
-      <w:r>
-        <w:rPr>
-          <w:rFonts w:ascii="Gill Sans MT" w:hAnsi="Gill Sans MT"/>
-          <w:sz w:val="20"/>
-          <w:szCs w:val="20"/>
-        </w:rPr>
-        <w:t>would be a specialized type of Tile that has additional attributes and behavior related to being poisoned—such as affecting the health of the protagonist or an enemy when they move over it.</w:t>
-      </w:r>
-    </w:p>
-    <w:p>
-      <w:pPr>
-        <w:rPr>
-          <w:rFonts w:ascii="Gill Sans MT" w:hAnsi="Gill Sans MT"/>
-          <w:sz w:val="20"/>
-          <w:szCs w:val="20"/>
-        </w:rPr>
-      </w:pPr>
-      <w:r>
-        <w:rPr>
-          <w:rFonts w:ascii="Gill Sans MT" w:hAnsi="Gill Sans MT"/>
-          <w:b/>
-          <w:bCs/>
-          <w:sz w:val="20"/>
-          <w:szCs w:val="20"/>
-        </w:rPr>
-        <w:t>Pathfinder:</w:t>
-      </w:r>
-      <w:r>
-        <w:rPr>
-          <w:rFonts w:ascii="Gill Sans MT" w:hAnsi="Gill Sans MT"/>
-          <w:sz w:val="20"/>
-          <w:szCs w:val="20"/>
-        </w:rPr>
-        <w:t xml:space="preserve"> Contains algorithms for pathfinding, such as A* or Dijkstra's algorithm.</w:t>
-      </w:r>
+    </w:p>
+    <w:p>
+      <w:pPr>
+        <w:rPr>
+          <w:rFonts w:ascii="Gill Sans MT" w:hAnsi="Gill Sans MT"/>
+          <w:sz w:val="20"/>
+          <w:szCs w:val="20"/>
+        </w:rPr>
+      </w:pPr>
+      <w:proofErr w:type="spellStart"/>
+      <w:r>
+        <w:rPr>
+          <w:rFonts w:ascii="Gill Sans MT" w:hAnsi="Gill Sans MT"/>
+          <w:b/>
+          <w:bCs/>
+          <w:sz w:val="20"/>
+          <w:szCs w:val="20"/>
+        </w:rPr>
+        <w:t>ViewController</w:t>
+      </w:r>
+      <w:proofErr w:type="spellEnd"/>
+      <w:r>
+        <w:rPr>
+          <w:rFonts w:ascii="Gill Sans MT" w:hAnsi="Gill Sans MT"/>
+          <w:b/>
+          <w:bCs/>
+          <w:sz w:val="20"/>
+          <w:szCs w:val="20"/>
+        </w:rPr>
+        <w:t>:</w:t>
+      </w:r>
+      <w:r>
+        <w:rPr>
+          <w:rFonts w:ascii="Gill Sans MT" w:hAnsi="Gill Sans MT"/>
+          <w:sz w:val="20"/>
+          <w:szCs w:val="20"/>
+        </w:rPr>
+        <w:t xml:space="preserve"> This class would handle the switching between the graphical view (</w:t>
+      </w:r>
+      <w:proofErr w:type="spellStart"/>
+      <w:r>
+        <w:rPr>
+          <w:rFonts w:ascii="Gill Sans MT" w:hAnsi="Gill Sans MT"/>
+          <w:sz w:val="20"/>
+          <w:szCs w:val="20"/>
+        </w:rPr>
+        <w:t>TileGraphicsItem</w:t>
+      </w:r>
+      <w:proofErr w:type="spellEnd"/>
+      <w:r>
+        <w:rPr>
+          <w:rFonts w:ascii="Gill Sans MT" w:hAnsi="Gill Sans MT"/>
+          <w:sz w:val="20"/>
+          <w:szCs w:val="20"/>
+        </w:rPr>
+        <w:t>) and a potential text-based view. It would manage which view is currently active and update the views when the model changes.</w:t>
+      </w:r>
+    </w:p>
+    <w:p>
+      <w:pPr>
+        <w:rPr>
+          <w:rFonts w:ascii="Gill Sans MT" w:hAnsi="Gill Sans MT"/>
+          <w:sz w:val="20"/>
+          <w:szCs w:val="20"/>
+        </w:rPr>
+      </w:pPr>
     </w:p>
     <w:p>
       <w:pPr>
@@ -1606,6 +3777,64 @@
           <w:bCs/>
         </w:rPr>
       </w:pPr>
+      <w:bookmarkStart w:id="4" w:name="_Toc151215688"/>
+      <w:r>
+        <w:rPr>
+          <w:rFonts w:ascii="Gill Sans MT" w:hAnsi="Gill Sans MT"/>
+          <w:b/>
+          <w:bCs/>
+        </w:rPr>
+        <w:t>Additional Considerations</w:t>
+      </w:r>
+      <w:bookmarkEnd w:id="4"/>
+    </w:p>
+    <w:p>
+      <w:pPr>
+        <w:rPr>
+          <w:rFonts w:ascii="Gill Sans MT" w:hAnsi="Gill Sans MT"/>
+          <w:b/>
+          <w:bCs/>
+          <w:sz w:val="20"/>
+          <w:szCs w:val="20"/>
+        </w:rPr>
+      </w:pPr>
+      <w:r>
+        <w:rPr>
+          <w:rFonts w:ascii="Gill Sans MT" w:hAnsi="Gill Sans MT"/>
+          <w:b/>
+          <w:bCs/>
+          <w:sz w:val="20"/>
+          <w:szCs w:val="20"/>
+        </w:rPr>
+        <w:t>Signal-Slot Mechanism: Utilizing Qt's signal-slot mechanism for event-driven programming. This involves defining signals and slots in your classes to handle asynchronous events like user actions.</w:t>
+      </w:r>
+      <w:r>
+        <w:rPr>
+          <w:rFonts w:ascii="Gill Sans MT" w:hAnsi="Gill Sans MT"/>
+          <w:b/>
+          <w:bCs/>
+          <w:sz w:val="20"/>
+          <w:szCs w:val="20"/>
+        </w:rPr>
+        <w:t xml:space="preserve"> </w:t>
+      </w:r>
+      <w:r>
+        <w:rPr>
+          <w:rFonts w:ascii="Gill Sans MT" w:hAnsi="Gill Sans MT"/>
+          <w:sz w:val="20"/>
+          <w:szCs w:val="20"/>
+        </w:rPr>
+        <w:t>Qt's Signal &amp; Slot: Leverage Qt's signal and slot mechanism for communication between different parts of your application, especially between the view and the controller.</w:t>
+      </w:r>
+    </w:p>
+    <w:p>
+      <w:pPr>
+        <w:rPr>
+          <w:rFonts w:ascii="Gill Sans MT" w:hAnsi="Gill Sans MT"/>
+          <w:sz w:val="20"/>
+          <w:szCs w:val="20"/>
+        </w:rPr>
+      </w:pPr>
     </w:p>
     <w:p>
       <w:pPr>
@@ -1616,1447 +3845,124 @@
           <w:bCs/>
         </w:rPr>
       </w:pPr>
-      <w:bookmarkStart w:id="2" w:name="_Toc151215686"/>
-      <w:r>
-        <w:rPr>
-          <w:rFonts w:ascii="Gill Sans MT" w:hAnsi="Gill Sans MT"/>
-          <w:b/>
-          <w:bCs/>
-        </w:rPr>
-        <w:t>View Classes</w:t>
-      </w:r>
-      <w:bookmarkEnd w:id="2"/>
-    </w:p>
-    <w:p>
-      <w:pPr>
-        <w:rPr>
-          <w:rFonts w:ascii="Gill Sans MT" w:hAnsi="Gill Sans MT"/>
-          <w:sz w:val="20"/>
-          <w:szCs w:val="20"/>
-        </w:rPr>
-      </w:pPr>
-      <w:r>
-        <w:rPr>
-          <w:rFonts w:ascii="Gill Sans MT" w:hAnsi="Gill Sans MT"/>
-          <w:sz w:val="20"/>
-          <w:szCs w:val="20"/>
-        </w:rPr>
-        <w:t>View classes are responsible for presenting the game state to the user in a visual form.</w:t>
-      </w:r>
-    </w:p>
-    <w:p>
-      <w:pPr>
-        <w:rPr>
-          <w:rFonts w:ascii="Gill Sans MT" w:hAnsi="Gill Sans MT"/>
-          <w:b/>
-          <w:bCs/>
-          <w:sz w:val="20"/>
-          <w:szCs w:val="20"/>
-        </w:rPr>
-      </w:pPr>
-      <w:proofErr w:type="spellStart"/>
-      <w:r>
-        <w:rPr>
-          <w:rFonts w:ascii="Gill Sans MT" w:hAnsi="Gill Sans MT"/>
-          <w:b/>
-          <w:bCs/>
-          <w:sz w:val="20"/>
-          <w:szCs w:val="20"/>
-        </w:rPr>
-        <w:t>MainWindow</w:t>
-      </w:r>
-      <w:proofErr w:type="spellEnd"/>
-      <w:r>
-        <w:rPr>
-          <w:rFonts w:ascii="Gill Sans MT" w:hAnsi="Gill Sans MT"/>
-          <w:b/>
-          <w:bCs/>
-          <w:sz w:val="20"/>
-          <w:szCs w:val="20"/>
-        </w:rPr>
-        <w:t xml:space="preserve"> </w:t>
-      </w:r>
-      <w:r>
-        <w:rPr>
-          <w:rFonts w:ascii="Gill Sans MT" w:hAnsi="Gill Sans MT"/>
-          <w:b/>
-          <w:bCs/>
-          <w:sz w:val="20"/>
-          <w:szCs w:val="20"/>
-        </w:rPr>
-        <w:t xml:space="preserve">(Derived from </w:t>
-      </w:r>
-      <w:proofErr w:type="spellStart"/>
-      <w:r>
-        <w:rPr>
-          <w:rFonts w:ascii="Gill Sans MT" w:hAnsi="Gill Sans MT"/>
-          <w:b/>
-          <w:bCs/>
-          <w:sz w:val="20"/>
-          <w:szCs w:val="20"/>
-        </w:rPr>
-        <w:t>QMainWindow</w:t>
-      </w:r>
-      <w:proofErr w:type="spellEnd"/>
-      <w:r>
-        <w:rPr>
-          <w:rFonts w:ascii="Gill Sans MT" w:hAnsi="Gill Sans MT"/>
-          <w:b/>
-          <w:bCs/>
-          <w:sz w:val="20"/>
-          <w:szCs w:val="20"/>
-        </w:rPr>
-        <w:t xml:space="preserve">): </w:t>
-      </w:r>
-      <w:r>
-        <w:rPr>
-          <w:rFonts w:ascii="Gill Sans MT" w:hAnsi="Gill Sans MT"/>
-          <w:sz w:val="20"/>
-          <w:szCs w:val="20"/>
-        </w:rPr>
-        <w:t>This will be your primary window class, managing the main application window.</w:t>
-      </w:r>
-    </w:p>
-    <w:p>
-      <w:pPr>
-        <w:rPr>
-          <w:rFonts w:ascii="Gill Sans MT" w:hAnsi="Gill Sans MT"/>
-          <w:sz w:val="20"/>
-          <w:szCs w:val="20"/>
-        </w:rPr>
-      </w:pPr>
-      <w:proofErr w:type="spellStart"/>
-      <w:r>
-        <w:rPr>
-          <w:rFonts w:ascii="Gill Sans MT" w:hAnsi="Gill Sans MT"/>
-          <w:b/>
-          <w:bCs/>
-          <w:sz w:val="20"/>
-          <w:szCs w:val="20"/>
-        </w:rPr>
-        <w:t>ViewControllerFactory</w:t>
-      </w:r>
-      <w:proofErr w:type="spellEnd"/>
-      <w:r>
-        <w:rPr>
-          <w:rFonts w:ascii="Gill Sans MT" w:hAnsi="Gill Sans MT"/>
-          <w:b/>
-          <w:bCs/>
-          <w:sz w:val="20"/>
-          <w:szCs w:val="20"/>
-        </w:rPr>
-        <w:t>:</w:t>
-      </w:r>
-      <w:r>
-        <w:rPr>
-          <w:rFonts w:ascii="Gill Sans MT" w:hAnsi="Gill Sans MT"/>
-          <w:sz w:val="20"/>
-          <w:szCs w:val="20"/>
-        </w:rPr>
-        <w:t xml:space="preserve"> </w:t>
-      </w:r>
-      <w:proofErr w:type="spellStart"/>
-      <w:r>
-        <w:rPr>
-          <w:rFonts w:ascii="Gill Sans MT" w:hAnsi="Gill Sans MT"/>
-          <w:sz w:val="20"/>
-          <w:szCs w:val="20"/>
-        </w:rPr>
-        <w:t>V</w:t>
-      </w:r>
-      <w:r>
-        <w:rPr>
-          <w:rFonts w:ascii="Gill Sans MT" w:hAnsi="Gill Sans MT"/>
-          <w:sz w:val="20"/>
-          <w:szCs w:val="20"/>
-        </w:rPr>
-        <w:t>iewControllerFactory</w:t>
-      </w:r>
-      <w:proofErr w:type="spellEnd"/>
-      <w:r>
-        <w:rPr>
-          <w:rFonts w:ascii="Gill Sans MT" w:hAnsi="Gill Sans MT"/>
-          <w:sz w:val="20"/>
-          <w:szCs w:val="20"/>
-        </w:rPr>
-        <w:t xml:space="preserve"> is a factory that creates </w:t>
-      </w:r>
-      <w:proofErr w:type="spellStart"/>
-      <w:r>
-        <w:rPr>
-          <w:rFonts w:ascii="Gill Sans MT" w:hAnsi="Gill Sans MT"/>
-          <w:sz w:val="20"/>
-          <w:szCs w:val="20"/>
-        </w:rPr>
-        <w:t>ViewController</w:t>
-      </w:r>
-      <w:proofErr w:type="spellEnd"/>
-      <w:r>
-        <w:rPr>
-          <w:rFonts w:ascii="Gill Sans MT" w:hAnsi="Gill Sans MT"/>
-          <w:sz w:val="20"/>
-          <w:szCs w:val="20"/>
-        </w:rPr>
-        <w:t xml:space="preserve"> instances, which are also part of the view layer. Since </w:t>
-      </w:r>
-      <w:proofErr w:type="spellStart"/>
-      <w:r>
-        <w:rPr>
-          <w:rFonts w:ascii="Gill Sans MT" w:hAnsi="Gill Sans MT"/>
-          <w:sz w:val="20"/>
-          <w:szCs w:val="20"/>
-        </w:rPr>
-        <w:t>WindowController</w:t>
-      </w:r>
-      <w:proofErr w:type="spellEnd"/>
-      <w:r>
-        <w:rPr>
-          <w:rFonts w:ascii="Gill Sans MT" w:hAnsi="Gill Sans MT"/>
-          <w:sz w:val="20"/>
-          <w:szCs w:val="20"/>
-        </w:rPr>
-        <w:t xml:space="preserve"> is already responsible for managing UI components, it would be logical for it to also manage the </w:t>
-      </w:r>
-      <w:r>
-        <w:rPr>
-          <w:rFonts w:ascii="Gill Sans MT" w:hAnsi="Gill Sans MT"/>
+      <w:bookmarkStart w:id="5" w:name="_Toc151215689"/>
+      <w:r>
+        <w:rPr>
+          <w:rFonts w:ascii="Gill Sans MT" w:hAnsi="Gill Sans MT"/>
+          <w:b/>
+          <w:bCs/>
+        </w:rPr>
+        <w:t>Utility Classes</w:t>
+      </w:r>
+      <w:bookmarkEnd w:id="5"/>
+    </w:p>
+    <w:p>
+      <w:pPr>
+        <w:rPr>
+          <w:rFonts w:ascii="Gill Sans MT" w:hAnsi="Gill Sans MT"/>
+          <w:sz w:val="20"/>
+          <w:szCs w:val="20"/>
+        </w:rPr>
+      </w:pPr>
+      <w:r>
+        <w:rPr>
+          <w:rFonts w:ascii="Gill Sans MT" w:hAnsi="Gill Sans MT"/>
+          <w:b/>
+          <w:bCs/>
+          <w:sz w:val="20"/>
+          <w:szCs w:val="20"/>
+        </w:rPr>
+        <w:t>File Management:</w:t>
+      </w:r>
+      <w:r>
+        <w:rPr>
+          <w:rFonts w:ascii="Gill Sans MT" w:hAnsi="Gill Sans MT"/>
+          <w:sz w:val="20"/>
+          <w:szCs w:val="20"/>
+        </w:rPr>
+        <w:t xml:space="preserve"> For handling file read/write operations, especially if your application involves saving/loading data.</w:t>
+      </w:r>
+    </w:p>
+    <w:p>
+      <w:pPr>
+        <w:rPr>
+          <w:rFonts w:ascii="Gill Sans MT" w:hAnsi="Gill Sans MT"/>
+          <w:sz w:val="20"/>
+          <w:szCs w:val="20"/>
+        </w:rPr>
+      </w:pPr>
+      <w:r>
+        <w:rPr>
+          <w:rFonts w:ascii="Gill Sans MT" w:hAnsi="Gill Sans MT"/>
+          <w:b/>
+          <w:bCs/>
+          <w:sz w:val="20"/>
+          <w:szCs w:val="20"/>
+        </w:rPr>
+        <w:t>Validation Classes:</w:t>
+      </w:r>
+      <w:r>
+        <w:rPr>
+          <w:rFonts w:ascii="Gill Sans MT" w:hAnsi="Gill Sans MT"/>
+          <w:sz w:val="20"/>
+          <w:szCs w:val="20"/>
+        </w:rPr>
+        <w:t xml:space="preserve"> To validate user input or game state changes.</w:t>
+      </w:r>
+    </w:p>
+    <w:p>
+      <w:pPr>
+        <w:rPr>
+          <w:rFonts w:ascii="Gill Sans MT" w:hAnsi="Gill Sans MT"/>
+          <w:sz w:val="20"/>
+          <w:szCs w:val="20"/>
+        </w:rPr>
+      </w:pPr>
+      <w:r>
+        <w:rPr>
+          <w:rFonts w:ascii="Gill Sans MT" w:hAnsi="Gill Sans MT"/>
+          <w:b/>
+          <w:bCs/>
+          <w:sz w:val="20"/>
+          <w:szCs w:val="20"/>
+        </w:rPr>
+        <w:t>Custom Signal and Slot Classes:</w:t>
+      </w:r>
+      <w:r>
+        <w:rPr>
+          <w:rFonts w:ascii="Gill Sans MT" w:hAnsi="Gill Sans MT"/>
+          <w:sz w:val="20"/>
+          <w:szCs w:val="20"/>
+        </w:rPr>
+        <w:t xml:space="preserve"> For managing custom signals and slots that extend beyond Qt's default capabilities.</w:t>
+      </w:r>
+    </w:p>
+    <w:p>
+      <w:pPr>
+        <w:rPr>
+          <w:rFonts w:ascii="Gill Sans MT" w:hAnsi="Gill Sans MT"/>
+          <w:sz w:val="20"/>
+          <w:szCs w:val="20"/>
+        </w:rPr>
+      </w:pPr>
+      <w:r>
+        <w:rPr>
+          <w:rFonts w:ascii="Gill Sans MT" w:hAnsi="Gill Sans MT"/>
+          <w:b/>
+          <w:bCs/>
           <w:sz w:val="20"/>
           <w:szCs w:val="20"/>
         </w:rPr>
         <w:lastRenderedPageBreak/>
-        <w:t xml:space="preserve">creation of these components via the </w:t>
-      </w:r>
-      <w:proofErr w:type="spellStart"/>
-      <w:proofErr w:type="gramStart"/>
-      <w:r>
-        <w:rPr>
-          <w:rFonts w:ascii="Gill Sans MT" w:hAnsi="Gill Sans MT"/>
-          <w:sz w:val="20"/>
-          <w:szCs w:val="20"/>
-        </w:rPr>
-        <w:t>factory.The</w:t>
-      </w:r>
-      <w:proofErr w:type="spellEnd"/>
-      <w:proofErr w:type="gramEnd"/>
-      <w:r>
-        <w:rPr>
-          <w:rFonts w:ascii="Gill Sans MT" w:hAnsi="Gill Sans MT"/>
-          <w:sz w:val="20"/>
-          <w:szCs w:val="20"/>
-        </w:rPr>
-        <w:t xml:space="preserve"> factory is usually used by a part of the application responsible for initializing the system or responding to a change in state that requires a new type of view controller to be created, such as the </w:t>
-      </w:r>
-      <w:proofErr w:type="spellStart"/>
-      <w:r>
-        <w:rPr>
-          <w:rFonts w:ascii="Gill Sans MT" w:hAnsi="Gill Sans MT"/>
-          <w:sz w:val="20"/>
-          <w:szCs w:val="20"/>
-        </w:rPr>
-        <w:t>WindowController</w:t>
-      </w:r>
-      <w:proofErr w:type="spellEnd"/>
-      <w:r>
-        <w:rPr>
-          <w:rFonts w:ascii="Gill Sans MT" w:hAnsi="Gill Sans MT"/>
-          <w:sz w:val="20"/>
-          <w:szCs w:val="20"/>
-        </w:rPr>
-        <w:t>.</w:t>
-      </w:r>
-    </w:p>
-    <w:p>
-      <w:pPr>
-        <w:rPr>
-          <w:rFonts w:ascii="Gill Sans MT" w:hAnsi="Gill Sans MT"/>
-          <w:b/>
-          <w:bCs/>
-          <w:sz w:val="20"/>
-          <w:szCs w:val="20"/>
-        </w:rPr>
-      </w:pPr>
-      <w:proofErr w:type="spellStart"/>
-      <w:proofErr w:type="gramStart"/>
-      <w:r>
-        <w:rPr>
-          <w:rFonts w:ascii="Gill Sans MT" w:hAnsi="Gill Sans MT"/>
-          <w:b/>
-          <w:bCs/>
-          <w:sz w:val="20"/>
-          <w:szCs w:val="20"/>
-        </w:rPr>
-        <w:t>GameView</w:t>
-      </w:r>
-      <w:proofErr w:type="spellEnd"/>
-      <w:r>
-        <w:rPr>
-          <w:rFonts w:ascii="Gill Sans MT" w:hAnsi="Gill Sans MT"/>
-          <w:b/>
-          <w:bCs/>
-          <w:sz w:val="20"/>
-          <w:szCs w:val="20"/>
-        </w:rPr>
-        <w:t>(</w:t>
-      </w:r>
-      <w:proofErr w:type="gramEnd"/>
-      <w:r>
-        <w:rPr>
-          <w:rFonts w:ascii="Gill Sans MT" w:hAnsi="Gill Sans MT"/>
-          <w:b/>
-          <w:bCs/>
-          <w:sz w:val="20"/>
-          <w:szCs w:val="20"/>
-        </w:rPr>
-        <w:t>abstract class)</w:t>
-      </w:r>
-    </w:p>
-    <w:p>
-      <w:pPr>
-        <w:rPr>
-          <w:rFonts w:ascii="Gill Sans MT" w:hAnsi="Gill Sans MT"/>
-          <w:sz w:val="20"/>
-          <w:szCs w:val="20"/>
-        </w:rPr>
-      </w:pPr>
-      <w:proofErr w:type="spellStart"/>
-      <w:r>
-        <w:rPr>
-          <w:rFonts w:ascii="Gill Sans MT" w:hAnsi="Gill Sans MT"/>
-          <w:sz w:val="20"/>
-          <w:szCs w:val="20"/>
-        </w:rPr>
-        <w:t>GameView</w:t>
-      </w:r>
-      <w:proofErr w:type="spellEnd"/>
-      <w:r>
-        <w:rPr>
-          <w:rFonts w:ascii="Gill Sans MT" w:hAnsi="Gill Sans MT"/>
-          <w:sz w:val="20"/>
-          <w:szCs w:val="20"/>
-        </w:rPr>
-        <w:t xml:space="preserve"> interface or abstract class in C++ using pure virtual functions. This abstract class would define a common interface for different types of game views. </w:t>
-      </w:r>
-      <w:proofErr w:type="spellStart"/>
-      <w:r>
-        <w:rPr>
-          <w:rFonts w:ascii="Gill Sans MT" w:hAnsi="Gill Sans MT"/>
-          <w:sz w:val="20"/>
-          <w:szCs w:val="20"/>
-        </w:rPr>
-        <w:t>GameViewText</w:t>
-      </w:r>
-      <w:proofErr w:type="spellEnd"/>
-      <w:r>
-        <w:rPr>
-          <w:rFonts w:ascii="Gill Sans MT" w:hAnsi="Gill Sans MT"/>
-          <w:sz w:val="20"/>
-          <w:szCs w:val="20"/>
-        </w:rPr>
-        <w:t xml:space="preserve">, </w:t>
-      </w:r>
-      <w:r>
-        <w:rPr>
-          <w:rFonts w:ascii="Gill Sans MT" w:hAnsi="Gill Sans MT"/>
-          <w:sz w:val="20"/>
-          <w:szCs w:val="20"/>
-        </w:rPr>
-        <w:t>GameView2D</w:t>
-      </w:r>
-      <w:r>
-        <w:rPr>
-          <w:rFonts w:ascii="Gill Sans MT" w:hAnsi="Gill Sans MT"/>
-          <w:sz w:val="20"/>
-          <w:szCs w:val="20"/>
-        </w:rPr>
-        <w:t xml:space="preserve">, and </w:t>
-      </w:r>
-      <w:proofErr w:type="spellStart"/>
-      <w:r>
-        <w:rPr>
-          <w:rFonts w:ascii="Gill Sans MT" w:hAnsi="Gill Sans MT"/>
-          <w:sz w:val="20"/>
-          <w:szCs w:val="20"/>
-        </w:rPr>
-        <w:t>GameOverlay</w:t>
-      </w:r>
-      <w:proofErr w:type="spellEnd"/>
-      <w:r>
-        <w:rPr>
-          <w:rFonts w:ascii="Gill Sans MT" w:hAnsi="Gill Sans MT"/>
-          <w:sz w:val="20"/>
-          <w:szCs w:val="20"/>
-        </w:rPr>
-        <w:t xml:space="preserve"> would then inherit from this abstract class and implement its virtual functions.</w:t>
-      </w:r>
-    </w:p>
-    <w:p>
-      <w:pPr>
-        <w:rPr>
-          <w:rFonts w:ascii="Gill Sans MT" w:hAnsi="Gill Sans MT"/>
-          <w:b/>
-          <w:bCs/>
-          <w:sz w:val="20"/>
-          <w:szCs w:val="20"/>
-        </w:rPr>
-      </w:pPr>
-      <w:r>
-        <w:rPr>
-          <w:rFonts w:ascii="Gill Sans MT" w:hAnsi="Gill Sans MT"/>
-          <w:b/>
-          <w:bCs/>
-          <w:sz w:val="20"/>
-          <w:szCs w:val="20"/>
-        </w:rPr>
-        <w:t>Game2D</w:t>
-      </w:r>
-      <w:r>
-        <w:rPr>
-          <w:rFonts w:ascii="Gill Sans MT" w:hAnsi="Gill Sans MT"/>
-          <w:b/>
-          <w:bCs/>
-          <w:sz w:val="20"/>
-          <w:szCs w:val="20"/>
-        </w:rPr>
-        <w:t>View</w:t>
-      </w:r>
-      <w:r>
-        <w:rPr>
-          <w:rFonts w:ascii="Gill Sans MT" w:hAnsi="Gill Sans MT"/>
-          <w:b/>
-          <w:bCs/>
-          <w:sz w:val="20"/>
-          <w:szCs w:val="20"/>
-        </w:rPr>
-        <w:t xml:space="preserve"> (extends </w:t>
-      </w:r>
-      <w:proofErr w:type="spellStart"/>
-      <w:r>
-        <w:rPr>
-          <w:rFonts w:ascii="Gill Sans MT" w:hAnsi="Gill Sans MT"/>
-          <w:b/>
-          <w:bCs/>
-          <w:sz w:val="20"/>
-          <w:szCs w:val="20"/>
-        </w:rPr>
-        <w:t>QGraphicsView</w:t>
-      </w:r>
-      <w:proofErr w:type="spellEnd"/>
-      <w:r>
-        <w:rPr>
-          <w:rFonts w:ascii="Gill Sans MT" w:hAnsi="Gill Sans MT"/>
-          <w:b/>
-          <w:bCs/>
-          <w:sz w:val="20"/>
-          <w:szCs w:val="20"/>
-        </w:rPr>
-        <w:t>):</w:t>
-      </w:r>
-    </w:p>
-    <w:p>
-      <w:pPr>
-        <w:rPr>
-          <w:rFonts w:ascii="Gill Sans MT" w:hAnsi="Gill Sans MT"/>
-          <w:sz w:val="20"/>
-          <w:szCs w:val="20"/>
-        </w:rPr>
-      </w:pPr>
-      <w:r>
-        <w:rPr>
-          <w:rFonts w:ascii="Gill Sans MT" w:hAnsi="Gill Sans MT"/>
-          <w:sz w:val="20"/>
-          <w:szCs w:val="20"/>
-        </w:rPr>
-        <w:t xml:space="preserve">A view that provides a 2D graphical representation of the game world using the </w:t>
-      </w:r>
-      <w:proofErr w:type="spellStart"/>
-      <w:r>
-        <w:rPr>
-          <w:rFonts w:ascii="Gill Sans MT" w:hAnsi="Gill Sans MT"/>
-          <w:sz w:val="20"/>
-          <w:szCs w:val="20"/>
-        </w:rPr>
-        <w:t>QGraphicsScene</w:t>
-      </w:r>
-      <w:proofErr w:type="spellEnd"/>
-      <w:r>
-        <w:rPr>
-          <w:rFonts w:ascii="Gill Sans MT" w:hAnsi="Gill Sans MT"/>
-          <w:sz w:val="20"/>
-          <w:szCs w:val="20"/>
-        </w:rPr>
-        <w:t xml:space="preserve"> and </w:t>
-      </w:r>
-      <w:proofErr w:type="spellStart"/>
-      <w:r>
-        <w:rPr>
-          <w:rFonts w:ascii="Gill Sans MT" w:hAnsi="Gill Sans MT"/>
-          <w:sz w:val="20"/>
-          <w:szCs w:val="20"/>
-        </w:rPr>
-        <w:t>QGraphicsItem</w:t>
-      </w:r>
-      <w:proofErr w:type="spellEnd"/>
-      <w:r>
-        <w:rPr>
-          <w:rFonts w:ascii="Gill Sans MT" w:hAnsi="Gill Sans MT"/>
-          <w:sz w:val="20"/>
-          <w:szCs w:val="20"/>
-        </w:rPr>
-        <w:t xml:space="preserve"> classes.</w:t>
-      </w:r>
-      <w:r>
-        <w:rPr>
-          <w:rFonts w:ascii="Gill Sans MT" w:hAnsi="Gill Sans MT"/>
-          <w:sz w:val="20"/>
-          <w:szCs w:val="20"/>
-        </w:rPr>
-        <w:t xml:space="preserve"> </w:t>
-      </w:r>
-      <w:r>
-        <w:rPr>
-          <w:rFonts w:ascii="Gill Sans MT" w:hAnsi="Gill Sans MT"/>
-          <w:sz w:val="20"/>
-          <w:szCs w:val="20"/>
-        </w:rPr>
-        <w:t xml:space="preserve">Inherits from </w:t>
-      </w:r>
-      <w:proofErr w:type="spellStart"/>
-      <w:r>
-        <w:rPr>
-          <w:rFonts w:ascii="Gill Sans MT" w:hAnsi="Gill Sans MT"/>
-          <w:sz w:val="20"/>
-          <w:szCs w:val="20"/>
-        </w:rPr>
-        <w:t>Game</w:t>
-      </w:r>
-      <w:r>
-        <w:rPr>
-          <w:rFonts w:ascii="Gill Sans MT" w:hAnsi="Gill Sans MT"/>
-          <w:sz w:val="20"/>
-          <w:szCs w:val="20"/>
-        </w:rPr>
-        <w:t>View</w:t>
-      </w:r>
-      <w:proofErr w:type="spellEnd"/>
-      <w:r>
-        <w:rPr>
-          <w:rFonts w:ascii="Gill Sans MT" w:hAnsi="Gill Sans MT"/>
-          <w:sz w:val="20"/>
-          <w:szCs w:val="20"/>
-        </w:rPr>
-        <w:t xml:space="preserve"> and uses </w:t>
-      </w:r>
-      <w:proofErr w:type="spellStart"/>
-      <w:r>
-        <w:rPr>
-          <w:rFonts w:ascii="Gill Sans MT" w:hAnsi="Gill Sans MT"/>
-          <w:sz w:val="20"/>
-          <w:szCs w:val="20"/>
-        </w:rPr>
-        <w:t>QGraphicsView</w:t>
-      </w:r>
-      <w:proofErr w:type="spellEnd"/>
-      <w:r>
-        <w:rPr>
-          <w:rFonts w:ascii="Gill Sans MT" w:hAnsi="Gill Sans MT"/>
-          <w:sz w:val="20"/>
-          <w:szCs w:val="20"/>
-        </w:rPr>
-        <w:t xml:space="preserve"> and </w:t>
-      </w:r>
-      <w:proofErr w:type="spellStart"/>
-      <w:r>
-        <w:rPr>
-          <w:rFonts w:ascii="Gill Sans MT" w:hAnsi="Gill Sans MT"/>
-          <w:sz w:val="20"/>
-          <w:szCs w:val="20"/>
-        </w:rPr>
-        <w:t>QGraphicsScene</w:t>
-      </w:r>
-      <w:proofErr w:type="spellEnd"/>
-      <w:r>
-        <w:rPr>
-          <w:rFonts w:ascii="Gill Sans MT" w:hAnsi="Gill Sans MT"/>
-          <w:sz w:val="20"/>
-          <w:szCs w:val="20"/>
-        </w:rPr>
-        <w:t xml:space="preserve"> for rendering the 2D representation of the game. It would manage a scene containing </w:t>
-      </w:r>
-      <w:proofErr w:type="spellStart"/>
-      <w:r>
-        <w:rPr>
-          <w:rFonts w:ascii="Gill Sans MT" w:hAnsi="Gill Sans MT"/>
-          <w:sz w:val="20"/>
-          <w:szCs w:val="20"/>
-        </w:rPr>
-        <w:t>QGraphicsItem</w:t>
-      </w:r>
-      <w:proofErr w:type="spellEnd"/>
-      <w:r>
-        <w:rPr>
-          <w:rFonts w:ascii="Gill Sans MT" w:hAnsi="Gill Sans MT"/>
-          <w:sz w:val="20"/>
-          <w:szCs w:val="20"/>
-        </w:rPr>
-        <w:t xml:space="preserve"> subclasses like </w:t>
-      </w:r>
-      <w:proofErr w:type="spellStart"/>
-      <w:r>
-        <w:rPr>
-          <w:rFonts w:ascii="Gill Sans MT" w:hAnsi="Gill Sans MT"/>
-          <w:sz w:val="20"/>
-          <w:szCs w:val="20"/>
-        </w:rPr>
-        <w:t>QGraphicsRectItem</w:t>
-      </w:r>
-      <w:proofErr w:type="spellEnd"/>
-      <w:r>
-        <w:rPr>
-          <w:rFonts w:ascii="Gill Sans MT" w:hAnsi="Gill Sans MT"/>
-          <w:sz w:val="20"/>
-          <w:szCs w:val="20"/>
-        </w:rPr>
-        <w:t xml:space="preserve"> or </w:t>
-      </w:r>
-      <w:proofErr w:type="spellStart"/>
-      <w:r>
-        <w:rPr>
-          <w:rFonts w:ascii="Gill Sans MT" w:hAnsi="Gill Sans MT"/>
-          <w:sz w:val="20"/>
-          <w:szCs w:val="20"/>
-        </w:rPr>
-        <w:t>QGraphicsPixmapItem</w:t>
-      </w:r>
-      <w:proofErr w:type="spellEnd"/>
-      <w:r>
-        <w:rPr>
-          <w:rFonts w:ascii="Gill Sans MT" w:hAnsi="Gill Sans MT"/>
-          <w:sz w:val="20"/>
-          <w:szCs w:val="20"/>
-        </w:rPr>
-        <w:t>.</w:t>
-      </w:r>
-    </w:p>
-    <w:p>
-      <w:pPr>
-        <w:rPr>
-          <w:rFonts w:ascii="Gill Sans MT" w:hAnsi="Gill Sans MT"/>
-          <w:b/>
-          <w:bCs/>
-          <w:sz w:val="20"/>
-          <w:szCs w:val="20"/>
-        </w:rPr>
-      </w:pPr>
-      <w:proofErr w:type="spellStart"/>
-      <w:r>
-        <w:rPr>
-          <w:rFonts w:ascii="Gill Sans MT" w:hAnsi="Gill Sans MT"/>
-          <w:b/>
-          <w:bCs/>
-          <w:sz w:val="20"/>
-          <w:szCs w:val="20"/>
-        </w:rPr>
-        <w:t>GameText</w:t>
-      </w:r>
-      <w:r>
-        <w:rPr>
-          <w:rFonts w:ascii="Gill Sans MT" w:hAnsi="Gill Sans MT"/>
-          <w:b/>
-          <w:bCs/>
-          <w:sz w:val="20"/>
-          <w:szCs w:val="20"/>
-        </w:rPr>
-        <w:t>View</w:t>
-      </w:r>
-      <w:proofErr w:type="spellEnd"/>
-      <w:r>
-        <w:rPr>
-          <w:rFonts w:ascii="Gill Sans MT" w:hAnsi="Gill Sans MT"/>
-          <w:b/>
-          <w:bCs/>
-          <w:sz w:val="20"/>
-          <w:szCs w:val="20"/>
-        </w:rPr>
-        <w:t xml:space="preserve"> (extends </w:t>
-      </w:r>
-      <w:proofErr w:type="spellStart"/>
-      <w:r>
-        <w:rPr>
-          <w:rFonts w:ascii="Gill Sans MT" w:hAnsi="Gill Sans MT"/>
-          <w:b/>
-          <w:bCs/>
-          <w:sz w:val="20"/>
-          <w:szCs w:val="20"/>
-        </w:rPr>
-        <w:t>QWidget</w:t>
-      </w:r>
-      <w:proofErr w:type="spellEnd"/>
-      <w:r>
-        <w:rPr>
-          <w:rFonts w:ascii="Gill Sans MT" w:hAnsi="Gill Sans MT"/>
-          <w:b/>
-          <w:bCs/>
-          <w:sz w:val="20"/>
-          <w:szCs w:val="20"/>
-        </w:rPr>
-        <w:t xml:space="preserve"> or </w:t>
-      </w:r>
-      <w:proofErr w:type="spellStart"/>
-      <w:r>
-        <w:rPr>
-          <w:rFonts w:ascii="Gill Sans MT" w:hAnsi="Gill Sans MT"/>
-          <w:b/>
-          <w:bCs/>
-          <w:sz w:val="20"/>
-          <w:szCs w:val="20"/>
-        </w:rPr>
-        <w:t>QTextEdit</w:t>
-      </w:r>
-      <w:proofErr w:type="spellEnd"/>
-      <w:r>
-        <w:rPr>
-          <w:rFonts w:ascii="Gill Sans MT" w:hAnsi="Gill Sans MT"/>
-          <w:b/>
-          <w:bCs/>
-          <w:sz w:val="20"/>
-          <w:szCs w:val="20"/>
-        </w:rPr>
-        <w:t>):</w:t>
-      </w:r>
-    </w:p>
-    <w:p>
-      <w:pPr>
-        <w:rPr>
-          <w:rFonts w:ascii="Gill Sans MT" w:hAnsi="Gill Sans MT"/>
-          <w:sz w:val="20"/>
-          <w:szCs w:val="20"/>
-        </w:rPr>
-      </w:pPr>
-      <w:r>
-        <w:rPr>
-          <w:rFonts w:ascii="Gill Sans MT" w:hAnsi="Gill Sans MT"/>
-          <w:sz w:val="20"/>
-          <w:szCs w:val="20"/>
-        </w:rPr>
-        <w:t>A view that provides a text-based representation of the game world, which could be implemented as a grid of characters or a series of descriptive texts.</w:t>
-      </w:r>
-      <w:r>
-        <w:rPr>
-          <w:rFonts w:ascii="Gill Sans MT" w:hAnsi="Gill Sans MT"/>
-          <w:sz w:val="20"/>
-          <w:szCs w:val="20"/>
-        </w:rPr>
-        <w:t xml:space="preserve"> </w:t>
-      </w:r>
-      <w:r>
-        <w:rPr>
-          <w:rFonts w:ascii="Gill Sans MT" w:hAnsi="Gill Sans MT"/>
-          <w:sz w:val="20"/>
-          <w:szCs w:val="20"/>
-        </w:rPr>
-        <w:t xml:space="preserve">Also inherits from </w:t>
-      </w:r>
-      <w:proofErr w:type="spellStart"/>
-      <w:r>
-        <w:rPr>
-          <w:rFonts w:ascii="Gill Sans MT" w:hAnsi="Gill Sans MT"/>
-          <w:sz w:val="20"/>
-          <w:szCs w:val="20"/>
-        </w:rPr>
-        <w:t>Game</w:t>
-      </w:r>
-      <w:r>
-        <w:rPr>
-          <w:rFonts w:ascii="Gill Sans MT" w:hAnsi="Gill Sans MT"/>
-          <w:sz w:val="20"/>
-          <w:szCs w:val="20"/>
-        </w:rPr>
-        <w:t>View</w:t>
-      </w:r>
-      <w:proofErr w:type="spellEnd"/>
-      <w:r>
-        <w:rPr>
-          <w:rFonts w:ascii="Gill Sans MT" w:hAnsi="Gill Sans MT"/>
-          <w:sz w:val="20"/>
-          <w:szCs w:val="20"/>
-        </w:rPr>
-        <w:t xml:space="preserve">. This class would handle the textual representation of the game, potentially using Qt’s text rendering classes like </w:t>
-      </w:r>
-      <w:proofErr w:type="spellStart"/>
-      <w:r>
-        <w:rPr>
-          <w:rFonts w:ascii="Gill Sans MT" w:hAnsi="Gill Sans MT"/>
-          <w:sz w:val="20"/>
-          <w:szCs w:val="20"/>
-        </w:rPr>
-        <w:t>QTextEdit</w:t>
-      </w:r>
-      <w:proofErr w:type="spellEnd"/>
-      <w:r>
-        <w:rPr>
-          <w:rFonts w:ascii="Gill Sans MT" w:hAnsi="Gill Sans MT"/>
-          <w:sz w:val="20"/>
-          <w:szCs w:val="20"/>
-        </w:rPr>
-        <w:t xml:space="preserve"> or </w:t>
-      </w:r>
-      <w:proofErr w:type="spellStart"/>
-      <w:r>
-        <w:rPr>
-          <w:rFonts w:ascii="Gill Sans MT" w:hAnsi="Gill Sans MT"/>
-          <w:sz w:val="20"/>
-          <w:szCs w:val="20"/>
-        </w:rPr>
-        <w:t>QTextBrowser</w:t>
-      </w:r>
-      <w:proofErr w:type="spellEnd"/>
-      <w:r>
-        <w:rPr>
-          <w:rFonts w:ascii="Gill Sans MT" w:hAnsi="Gill Sans MT"/>
-          <w:sz w:val="20"/>
-          <w:szCs w:val="20"/>
-        </w:rPr>
-        <w:t>.</w:t>
-      </w:r>
-    </w:p>
-    <w:p>
-      <w:pPr>
-        <w:rPr>
-          <w:rFonts w:ascii="Gill Sans MT" w:hAnsi="Gill Sans MT"/>
-          <w:sz w:val="20"/>
-          <w:szCs w:val="20"/>
-        </w:rPr>
-      </w:pPr>
-      <w:proofErr w:type="spellStart"/>
-      <w:r>
-        <w:rPr>
-          <w:rFonts w:ascii="Gill Sans MT" w:hAnsi="Gill Sans MT"/>
-          <w:b/>
-          <w:bCs/>
-          <w:sz w:val="20"/>
-          <w:szCs w:val="20"/>
-        </w:rPr>
-        <w:t>GameOverlay</w:t>
-      </w:r>
-      <w:r>
-        <w:rPr>
-          <w:rFonts w:ascii="Gill Sans MT" w:hAnsi="Gill Sans MT"/>
-          <w:b/>
-          <w:bCs/>
-          <w:sz w:val="20"/>
-          <w:szCs w:val="20"/>
-        </w:rPr>
-        <w:t>View</w:t>
-      </w:r>
-      <w:proofErr w:type="spellEnd"/>
-      <w:r>
-        <w:rPr>
-          <w:rFonts w:ascii="Gill Sans MT" w:hAnsi="Gill Sans MT"/>
-          <w:b/>
-          <w:bCs/>
-          <w:sz w:val="20"/>
-          <w:szCs w:val="20"/>
-        </w:rPr>
-        <w:t>:</w:t>
-      </w:r>
-      <w:r>
-        <w:rPr>
-          <w:rFonts w:ascii="Gill Sans MT" w:hAnsi="Gill Sans MT"/>
-          <w:sz w:val="20"/>
-          <w:szCs w:val="20"/>
-        </w:rPr>
-        <w:t xml:space="preserve"> </w:t>
-      </w:r>
-      <w:r>
-        <w:rPr>
-          <w:rFonts w:ascii="Gill Sans MT" w:hAnsi="Gill Sans MT"/>
-          <w:sz w:val="20"/>
-          <w:szCs w:val="20"/>
-        </w:rPr>
-        <w:t>a different image as a top layer with all tiles “behind” it as a data layer</w:t>
-      </w:r>
-      <w:r>
-        <w:rPr>
-          <w:rFonts w:ascii="Gill Sans MT" w:hAnsi="Gill Sans MT"/>
-          <w:sz w:val="20"/>
-          <w:szCs w:val="20"/>
-        </w:rPr>
-        <w:t>.</w:t>
-      </w:r>
-      <w:r>
-        <w:rPr>
-          <w:rFonts w:ascii="Gill Sans MT" w:hAnsi="Gill Sans MT"/>
-          <w:sz w:val="20"/>
-          <w:szCs w:val="20"/>
-        </w:rPr>
-        <w:t xml:space="preserve"> </w:t>
-      </w:r>
-      <w:r>
-        <w:rPr>
-          <w:rFonts w:ascii="Gill Sans MT" w:hAnsi="Gill Sans MT"/>
-          <w:sz w:val="20"/>
-          <w:szCs w:val="20"/>
-        </w:rPr>
-        <w:t>For example, a map of a medieval town with some roads, houses and gardens with stone walls</w:t>
-      </w:r>
-      <w:r>
-        <w:rPr>
-          <w:rFonts w:ascii="Gill Sans MT" w:hAnsi="Gill Sans MT"/>
-          <w:sz w:val="20"/>
-          <w:szCs w:val="20"/>
-        </w:rPr>
-        <w:t xml:space="preserve"> </w:t>
-      </w:r>
-      <w:r>
-        <w:rPr>
-          <w:rFonts w:ascii="Gill Sans MT" w:hAnsi="Gill Sans MT"/>
-          <w:sz w:val="20"/>
-          <w:szCs w:val="20"/>
-        </w:rPr>
-        <w:t>surrounding them. The data layer underneath this could have tiles with low values for the roads and</w:t>
-      </w:r>
-      <w:r>
-        <w:rPr>
-          <w:rFonts w:ascii="Gill Sans MT" w:hAnsi="Gill Sans MT"/>
-          <w:sz w:val="20"/>
-          <w:szCs w:val="20"/>
-        </w:rPr>
-        <w:t xml:space="preserve"> </w:t>
-      </w:r>
-      <w:r>
-        <w:rPr>
-          <w:rFonts w:ascii="Gill Sans MT" w:hAnsi="Gill Sans MT"/>
-          <w:sz w:val="20"/>
-          <w:szCs w:val="20"/>
-        </w:rPr>
-        <w:t>infinite values for the stone walls, this way a visualization can be different from the data layer.</w:t>
-      </w:r>
-      <w:r>
-        <w:rPr>
-          <w:rFonts w:ascii="Gill Sans MT" w:hAnsi="Gill Sans MT"/>
-          <w:sz w:val="20"/>
-          <w:szCs w:val="20"/>
-        </w:rPr>
-        <w:t xml:space="preserve"> </w:t>
-      </w:r>
-      <w:r>
-        <w:rPr>
-          <w:rFonts w:ascii="Gill Sans MT" w:hAnsi="Gill Sans MT"/>
-          <w:sz w:val="20"/>
-          <w:szCs w:val="20"/>
-        </w:rPr>
-        <w:t>Entering the door of a house loads a new map. There could be potholes or walking through several</w:t>
-      </w:r>
-      <w:r>
-        <w:rPr>
-          <w:rFonts w:ascii="Gill Sans MT" w:hAnsi="Gill Sans MT"/>
-          <w:sz w:val="20"/>
-          <w:szCs w:val="20"/>
-        </w:rPr>
-        <w:t xml:space="preserve"> </w:t>
-      </w:r>
-      <w:r>
-        <w:rPr>
-          <w:rFonts w:ascii="Gill Sans MT" w:hAnsi="Gill Sans MT"/>
-          <w:sz w:val="20"/>
-          <w:szCs w:val="20"/>
-        </w:rPr>
-        <w:t>types of roads could be more tiresome (muddy roads). Think of a way to incorporate this into your</w:t>
-      </w:r>
-      <w:r>
-        <w:rPr>
-          <w:rFonts w:ascii="Gill Sans MT" w:hAnsi="Gill Sans MT"/>
-          <w:sz w:val="20"/>
-          <w:szCs w:val="20"/>
-        </w:rPr>
-        <w:t xml:space="preserve"> </w:t>
-      </w:r>
-      <w:r>
-        <w:rPr>
-          <w:rFonts w:ascii="Gill Sans MT" w:hAnsi="Gill Sans MT"/>
-          <w:sz w:val="20"/>
-          <w:szCs w:val="20"/>
-        </w:rPr>
-        <w:t>design, you should have only one image for the complete map of one level. When zooming in into</w:t>
-      </w:r>
-      <w:r>
-        <w:rPr>
-          <w:rFonts w:ascii="Gill Sans MT" w:hAnsi="Gill Sans MT"/>
-          <w:sz w:val="20"/>
-          <w:szCs w:val="20"/>
-        </w:rPr>
-        <w:t xml:space="preserve"> </w:t>
-      </w:r>
-      <w:r>
-        <w:rPr>
-          <w:rFonts w:ascii="Gill Sans MT" w:hAnsi="Gill Sans MT"/>
-          <w:sz w:val="20"/>
-          <w:szCs w:val="20"/>
-        </w:rPr>
-        <w:t>such a map the correlation between the top layer and the data layer should be maintained, your</w:t>
-      </w:r>
-      <w:r>
-        <w:rPr>
-          <w:rFonts w:ascii="Gill Sans MT" w:hAnsi="Gill Sans MT"/>
-          <w:sz w:val="20"/>
-          <w:szCs w:val="20"/>
-        </w:rPr>
-        <w:t xml:space="preserve"> </w:t>
-      </w:r>
-      <w:r>
-        <w:rPr>
-          <w:rFonts w:ascii="Gill Sans MT" w:hAnsi="Gill Sans MT"/>
-          <w:sz w:val="20"/>
-          <w:szCs w:val="20"/>
-        </w:rPr>
-        <w:t>solution should be able to handle this.</w:t>
-      </w:r>
-      <w:r>
-        <w:rPr>
-          <w:rFonts w:ascii="Gill Sans MT" w:hAnsi="Gill Sans MT"/>
-          <w:sz w:val="20"/>
-          <w:szCs w:val="20"/>
-        </w:rPr>
-        <w:t xml:space="preserve"> This</w:t>
-      </w:r>
-      <w:r>
-        <w:rPr>
-          <w:rFonts w:ascii="Gill Sans MT" w:hAnsi="Gill Sans MT"/>
-          <w:sz w:val="20"/>
-          <w:szCs w:val="20"/>
-        </w:rPr>
-        <w:t xml:space="preserve"> class would also inherit from </w:t>
-      </w:r>
-      <w:proofErr w:type="spellStart"/>
-      <w:r>
-        <w:rPr>
-          <w:rFonts w:ascii="Gill Sans MT" w:hAnsi="Gill Sans MT"/>
-          <w:sz w:val="20"/>
-          <w:szCs w:val="20"/>
-        </w:rPr>
-        <w:t>Game</w:t>
-      </w:r>
-      <w:r>
-        <w:rPr>
-          <w:rFonts w:ascii="Gill Sans MT" w:hAnsi="Gill Sans MT"/>
-          <w:sz w:val="20"/>
-          <w:szCs w:val="20"/>
-        </w:rPr>
-        <w:t>View</w:t>
-      </w:r>
-      <w:proofErr w:type="spellEnd"/>
-      <w:r>
-        <w:rPr>
-          <w:rFonts w:ascii="Gill Sans MT" w:hAnsi="Gill Sans MT"/>
-          <w:sz w:val="20"/>
-          <w:szCs w:val="20"/>
-        </w:rPr>
-        <w:t xml:space="preserve"> and implement their specific rendering mechanisms</w:t>
-      </w:r>
-      <w:r>
-        <w:rPr>
-          <w:rFonts w:ascii="Gill Sans MT" w:hAnsi="Gill Sans MT"/>
-          <w:sz w:val="20"/>
-          <w:szCs w:val="20"/>
-        </w:rPr>
-        <w:t>.</w:t>
-      </w:r>
-    </w:p>
-    <w:p>
-      <w:pPr>
-        <w:rPr>
-          <w:rFonts w:ascii="Gill Sans MT" w:hAnsi="Gill Sans MT"/>
-          <w:sz w:val="20"/>
-          <w:szCs w:val="20"/>
-        </w:rPr>
-      </w:pPr>
-      <w:r>
-        <w:rPr>
-          <w:rFonts w:ascii="Gill Sans MT" w:hAnsi="Gill Sans MT"/>
-          <w:b/>
-          <w:bCs/>
-          <w:sz w:val="20"/>
-          <w:szCs w:val="20"/>
-        </w:rPr>
-        <w:t>F</w:t>
-      </w:r>
-      <w:r>
-        <w:rPr>
-          <w:rFonts w:ascii="Gill Sans MT" w:hAnsi="Gill Sans MT"/>
-          <w:b/>
-          <w:bCs/>
-          <w:sz w:val="20"/>
-          <w:szCs w:val="20"/>
-        </w:rPr>
-        <w:t xml:space="preserve">uture Views (3DView, </w:t>
-      </w:r>
-      <w:proofErr w:type="spellStart"/>
-      <w:r>
-        <w:rPr>
-          <w:rFonts w:ascii="Gill Sans MT" w:hAnsi="Gill Sans MT"/>
-          <w:b/>
-          <w:bCs/>
-          <w:sz w:val="20"/>
-          <w:szCs w:val="20"/>
-        </w:rPr>
-        <w:t>VRView</w:t>
-      </w:r>
-      <w:proofErr w:type="spellEnd"/>
-      <w:r>
-        <w:rPr>
-          <w:rFonts w:ascii="Gill Sans MT" w:hAnsi="Gill Sans MT"/>
-          <w:b/>
-          <w:bCs/>
-          <w:sz w:val="20"/>
-          <w:szCs w:val="20"/>
-        </w:rPr>
-        <w:t>):</w:t>
-      </w:r>
-      <w:r>
-        <w:rPr>
-          <w:rFonts w:ascii="Gill Sans MT" w:hAnsi="Gill Sans MT"/>
-          <w:sz w:val="20"/>
-          <w:szCs w:val="20"/>
-        </w:rPr>
-        <w:t xml:space="preserve"> These classes would also inherit from </w:t>
-      </w:r>
-      <w:proofErr w:type="spellStart"/>
-      <w:r>
-        <w:rPr>
-          <w:rFonts w:ascii="Gill Sans MT" w:hAnsi="Gill Sans MT"/>
-          <w:sz w:val="20"/>
-          <w:szCs w:val="20"/>
-        </w:rPr>
-        <w:t>AbstractView</w:t>
-      </w:r>
-      <w:proofErr w:type="spellEnd"/>
-      <w:r>
-        <w:rPr>
-          <w:rFonts w:ascii="Gill Sans MT" w:hAnsi="Gill Sans MT"/>
-          <w:sz w:val="20"/>
-          <w:szCs w:val="20"/>
-        </w:rPr>
-        <w:t xml:space="preserve"> and implement their specific rendering mechanisms, such as using </w:t>
-      </w:r>
-      <w:proofErr w:type="spellStart"/>
-      <w:r>
-        <w:rPr>
-          <w:rFonts w:ascii="Gill Sans MT" w:hAnsi="Gill Sans MT"/>
-          <w:sz w:val="20"/>
-          <w:szCs w:val="20"/>
-        </w:rPr>
-        <w:t>QOpenGLWidget</w:t>
-      </w:r>
-      <w:proofErr w:type="spellEnd"/>
-      <w:r>
-        <w:rPr>
-          <w:rFonts w:ascii="Gill Sans MT" w:hAnsi="Gill Sans MT"/>
-          <w:sz w:val="20"/>
-          <w:szCs w:val="20"/>
-        </w:rPr>
-        <w:t xml:space="preserve"> for 3D rendering or specialized libraries for VR.</w:t>
-      </w:r>
-    </w:p>
-    <w:p>
-      <w:pPr>
-        <w:rPr>
-          <w:rFonts w:ascii="Gill Sans MT" w:hAnsi="Gill Sans MT"/>
-          <w:b/>
-          <w:bCs/>
-          <w:sz w:val="20"/>
-          <w:szCs w:val="20"/>
-        </w:rPr>
-      </w:pPr>
-      <w:proofErr w:type="spellStart"/>
-      <w:r>
-        <w:rPr>
-          <w:rFonts w:ascii="Gill Sans MT" w:hAnsi="Gill Sans MT"/>
-          <w:b/>
-          <w:bCs/>
-          <w:sz w:val="20"/>
-          <w:szCs w:val="20"/>
-        </w:rPr>
-        <w:t>EntityGraphicsItem</w:t>
-      </w:r>
-      <w:proofErr w:type="spellEnd"/>
-      <w:r>
-        <w:rPr>
-          <w:rFonts w:ascii="Gill Sans MT" w:hAnsi="Gill Sans MT"/>
-          <w:b/>
-          <w:bCs/>
-          <w:sz w:val="20"/>
-          <w:szCs w:val="20"/>
-        </w:rPr>
-        <w:t xml:space="preserve"> (extends </w:t>
-      </w:r>
-      <w:proofErr w:type="spellStart"/>
-      <w:r>
-        <w:rPr>
-          <w:rFonts w:ascii="Gill Sans MT" w:hAnsi="Gill Sans MT"/>
-          <w:b/>
-          <w:bCs/>
-          <w:sz w:val="20"/>
-          <w:szCs w:val="20"/>
-        </w:rPr>
-        <w:t>QGraphicsItem</w:t>
-      </w:r>
-      <w:proofErr w:type="spellEnd"/>
-      <w:r>
-        <w:rPr>
-          <w:rFonts w:ascii="Gill Sans MT" w:hAnsi="Gill Sans MT"/>
-          <w:b/>
-          <w:bCs/>
-          <w:sz w:val="20"/>
-          <w:szCs w:val="20"/>
-        </w:rPr>
-        <w:t>):</w:t>
-      </w:r>
-    </w:p>
-    <w:p>
-      <w:pPr>
-        <w:rPr>
-          <w:rFonts w:ascii="Gill Sans MT" w:hAnsi="Gill Sans MT"/>
-          <w:sz w:val="20"/>
-          <w:szCs w:val="20"/>
-        </w:rPr>
-      </w:pPr>
-      <w:r>
-        <w:rPr>
-          <w:rFonts w:ascii="Gill Sans MT" w:hAnsi="Gill Sans MT"/>
-          <w:sz w:val="20"/>
-          <w:szCs w:val="20"/>
-        </w:rPr>
-        <w:t>For the graphical view, a class that represents the visual aspect of dynamic entities like the protagonist and enemies.</w:t>
-      </w:r>
-    </w:p>
-    <w:p>
-      <w:pPr>
-        <w:rPr>
-          <w:rFonts w:ascii="Gill Sans MT" w:hAnsi="Gill Sans MT"/>
-          <w:b/>
-          <w:bCs/>
-          <w:sz w:val="20"/>
-          <w:szCs w:val="20"/>
-        </w:rPr>
-      </w:pPr>
-      <w:proofErr w:type="spellStart"/>
-      <w:r>
-        <w:rPr>
-          <w:rFonts w:ascii="Gill Sans MT" w:hAnsi="Gill Sans MT"/>
-          <w:b/>
-          <w:bCs/>
-          <w:sz w:val="20"/>
-          <w:szCs w:val="20"/>
-        </w:rPr>
-        <w:t>Entity</w:t>
-      </w:r>
-      <w:r>
-        <w:rPr>
-          <w:rFonts w:ascii="Gill Sans MT" w:hAnsi="Gill Sans MT"/>
-          <w:b/>
-          <w:bCs/>
-          <w:sz w:val="20"/>
-          <w:szCs w:val="20"/>
-        </w:rPr>
-        <w:t>Text</w:t>
-      </w:r>
-      <w:r>
-        <w:rPr>
-          <w:rFonts w:ascii="Gill Sans MT" w:hAnsi="Gill Sans MT"/>
-          <w:b/>
-          <w:bCs/>
-          <w:sz w:val="20"/>
-          <w:szCs w:val="20"/>
-        </w:rPr>
-        <w:t>Item</w:t>
-      </w:r>
-      <w:proofErr w:type="spellEnd"/>
-      <w:r>
-        <w:rPr>
-          <w:rFonts w:ascii="Gill Sans MT" w:hAnsi="Gill Sans MT"/>
-          <w:b/>
-          <w:bCs/>
-          <w:sz w:val="20"/>
-          <w:szCs w:val="20"/>
-        </w:rPr>
-        <w:t xml:space="preserve"> </w:t>
-      </w:r>
-    </w:p>
-    <w:p>
-      <w:pPr>
-        <w:rPr>
-          <w:rFonts w:ascii="Gill Sans MT" w:hAnsi="Gill Sans MT"/>
-          <w:sz w:val="20"/>
-          <w:szCs w:val="20"/>
-        </w:rPr>
-      </w:pPr>
-      <w:r>
-        <w:rPr>
-          <w:rFonts w:ascii="Gill Sans MT" w:hAnsi="Gill Sans MT"/>
-          <w:sz w:val="20"/>
-          <w:szCs w:val="20"/>
-        </w:rPr>
-        <w:t xml:space="preserve">For the </w:t>
-      </w:r>
-      <w:r>
-        <w:rPr>
-          <w:rFonts w:ascii="Gill Sans MT" w:hAnsi="Gill Sans MT"/>
-          <w:sz w:val="20"/>
-          <w:szCs w:val="20"/>
-        </w:rPr>
-        <w:t>textual</w:t>
-      </w:r>
-      <w:r>
-        <w:rPr>
-          <w:rFonts w:ascii="Gill Sans MT" w:hAnsi="Gill Sans MT"/>
-          <w:sz w:val="20"/>
-          <w:szCs w:val="20"/>
-        </w:rPr>
-        <w:t xml:space="preserve"> view, a class that represents the </w:t>
-      </w:r>
-      <w:r>
-        <w:rPr>
-          <w:rFonts w:ascii="Gill Sans MT" w:hAnsi="Gill Sans MT"/>
-          <w:sz w:val="20"/>
-          <w:szCs w:val="20"/>
-        </w:rPr>
-        <w:t>text-based</w:t>
-      </w:r>
-      <w:r>
-        <w:rPr>
-          <w:rFonts w:ascii="Gill Sans MT" w:hAnsi="Gill Sans MT"/>
-          <w:sz w:val="20"/>
-          <w:szCs w:val="20"/>
-        </w:rPr>
-        <w:t xml:space="preserve"> aspect of dynamic entities like the protagonist and enemies.</w:t>
-      </w:r>
-    </w:p>
-    <w:p>
-      <w:pPr>
-        <w:rPr>
-          <w:rFonts w:ascii="Gill Sans MT" w:hAnsi="Gill Sans MT"/>
-          <w:b/>
-          <w:bCs/>
-          <w:sz w:val="20"/>
-          <w:szCs w:val="20"/>
-        </w:rPr>
-      </w:pPr>
-      <w:proofErr w:type="spellStart"/>
-      <w:r>
-        <w:rPr>
-          <w:rFonts w:ascii="Gill Sans MT" w:hAnsi="Gill Sans MT"/>
-          <w:b/>
-          <w:bCs/>
-          <w:sz w:val="20"/>
-          <w:szCs w:val="20"/>
-        </w:rPr>
-        <w:t>TileGraphicsItem</w:t>
-      </w:r>
-      <w:proofErr w:type="spellEnd"/>
-      <w:r>
-        <w:rPr>
-          <w:rFonts w:ascii="Gill Sans MT" w:hAnsi="Gill Sans MT"/>
-          <w:b/>
-          <w:bCs/>
-          <w:sz w:val="20"/>
-          <w:szCs w:val="20"/>
-        </w:rPr>
-        <w:t xml:space="preserve"> (extends </w:t>
-      </w:r>
-      <w:proofErr w:type="spellStart"/>
-      <w:r>
-        <w:rPr>
-          <w:rFonts w:ascii="Gill Sans MT" w:hAnsi="Gill Sans MT"/>
-          <w:b/>
-          <w:bCs/>
-          <w:sz w:val="20"/>
-          <w:szCs w:val="20"/>
-        </w:rPr>
-        <w:t>QGraphicsItem</w:t>
-      </w:r>
-      <w:proofErr w:type="spellEnd"/>
-      <w:r>
-        <w:rPr>
-          <w:rFonts w:ascii="Gill Sans MT" w:hAnsi="Gill Sans MT"/>
-          <w:b/>
-          <w:bCs/>
-          <w:sz w:val="20"/>
-          <w:szCs w:val="20"/>
-        </w:rPr>
-        <w:t xml:space="preserve">): </w:t>
-      </w:r>
-      <w:proofErr w:type="spellStart"/>
-      <w:r>
-        <w:rPr>
-          <w:rFonts w:ascii="Gill Sans MT" w:hAnsi="Gill Sans MT"/>
-          <w:b/>
-          <w:bCs/>
-          <w:sz w:val="20"/>
-          <w:szCs w:val="20"/>
-        </w:rPr>
-        <w:t>inlcuded</w:t>
-      </w:r>
-      <w:proofErr w:type="spellEnd"/>
-      <w:r>
-        <w:rPr>
-          <w:rFonts w:ascii="Gill Sans MT" w:hAnsi="Gill Sans MT"/>
-          <w:b/>
-          <w:bCs/>
-          <w:sz w:val="20"/>
-          <w:szCs w:val="20"/>
-        </w:rPr>
-        <w:t xml:space="preserve"> in </w:t>
-      </w:r>
-      <w:proofErr w:type="spellStart"/>
-      <w:r>
-        <w:rPr>
-          <w:rFonts w:ascii="Gill Sans MT" w:hAnsi="Gill Sans MT"/>
-          <w:b/>
-          <w:bCs/>
-          <w:sz w:val="20"/>
-          <w:szCs w:val="20"/>
-        </w:rPr>
-        <w:t>Tile.h</w:t>
-      </w:r>
-      <w:proofErr w:type="spellEnd"/>
-      <w:r>
-        <w:rPr>
-          <w:rFonts w:ascii="Gill Sans MT" w:hAnsi="Gill Sans MT"/>
-          <w:b/>
-          <w:bCs/>
-          <w:sz w:val="20"/>
-          <w:szCs w:val="20"/>
-        </w:rPr>
-        <w:t xml:space="preserve"> and </w:t>
-      </w:r>
-      <w:proofErr w:type="gramStart"/>
-      <w:r>
-        <w:rPr>
-          <w:rFonts w:ascii="Gill Sans MT" w:hAnsi="Gill Sans MT"/>
-          <w:b/>
-          <w:bCs/>
-          <w:sz w:val="20"/>
-          <w:szCs w:val="20"/>
-        </w:rPr>
-        <w:t>Tile.cpp</w:t>
-      </w:r>
-      <w:proofErr w:type="gramEnd"/>
-    </w:p>
-    <w:p>
-      <w:pPr>
-        <w:rPr>
-          <w:rFonts w:ascii="Gill Sans MT" w:hAnsi="Gill Sans MT"/>
-          <w:sz w:val="20"/>
-          <w:szCs w:val="20"/>
-        </w:rPr>
-      </w:pPr>
-      <w:r>
-        <w:rPr>
-          <w:rFonts w:ascii="Gill Sans MT" w:hAnsi="Gill Sans MT"/>
-          <w:sz w:val="20"/>
-          <w:szCs w:val="20"/>
-        </w:rPr>
-        <w:t>For the graphical view, a class that represents the visual aspect of each tile.</w:t>
+        <w:t>Helper Classes:</w:t>
+      </w:r>
+      <w:r>
+        <w:rPr>
+          <w:rFonts w:ascii="Gill Sans MT" w:hAnsi="Gill Sans MT"/>
+          <w:sz w:val="20"/>
+          <w:szCs w:val="20"/>
+        </w:rPr>
+        <w:t xml:space="preserve"> These would include classes for common tasks and utilities used across the application.</w:t>
       </w:r>
     </w:p>
     <w:p>
@@ -3077,936 +3983,6 @@
           <w:bCs/>
         </w:rPr>
       </w:pPr>
-      <w:bookmarkStart w:id="3" w:name="_Toc151215687"/>
-      <w:r>
-        <w:rPr>
-          <w:rFonts w:ascii="Gill Sans MT" w:hAnsi="Gill Sans MT"/>
-          <w:b/>
-          <w:bCs/>
-        </w:rPr>
-        <w:t>Controller Classes</w:t>
-      </w:r>
-      <w:bookmarkEnd w:id="3"/>
-    </w:p>
-    <w:p>
-      <w:pPr>
-        <w:rPr>
-          <w:rFonts w:ascii="Gill Sans MT" w:hAnsi="Gill Sans MT"/>
-          <w:sz w:val="20"/>
-          <w:szCs w:val="20"/>
-        </w:rPr>
-      </w:pPr>
-      <w:r>
-        <w:rPr>
-          <w:rFonts w:ascii="Gill Sans MT" w:hAnsi="Gill Sans MT"/>
-          <w:sz w:val="20"/>
-          <w:szCs w:val="20"/>
-        </w:rPr>
-        <w:t>Controller classes handle user input and translate it into actions in the model and updates to the view.</w:t>
-      </w:r>
-    </w:p>
-    <w:p>
-      <w:pPr>
-        <w:rPr>
-          <w:rFonts w:ascii="Gill Sans MT" w:hAnsi="Gill Sans MT"/>
-          <w:sz w:val="20"/>
-          <w:szCs w:val="20"/>
-        </w:rPr>
-      </w:pPr>
-      <w:proofErr w:type="spellStart"/>
-      <w:r>
-        <w:rPr>
-          <w:rFonts w:ascii="Gill Sans MT" w:hAnsi="Gill Sans MT"/>
-          <w:b/>
-          <w:bCs/>
-          <w:sz w:val="20"/>
-          <w:szCs w:val="20"/>
-        </w:rPr>
-        <w:t>WindowController</w:t>
-      </w:r>
-      <w:proofErr w:type="spellEnd"/>
-      <w:r>
-        <w:rPr>
-          <w:rFonts w:ascii="Gill Sans MT" w:hAnsi="Gill Sans MT"/>
-          <w:b/>
-          <w:bCs/>
-          <w:sz w:val="20"/>
-          <w:szCs w:val="20"/>
-        </w:rPr>
-        <w:t>:</w:t>
-      </w:r>
-      <w:r>
-        <w:rPr>
-          <w:rFonts w:ascii="Gill Sans MT" w:hAnsi="Gill Sans MT"/>
-          <w:b/>
-          <w:bCs/>
-          <w:sz w:val="20"/>
-          <w:szCs w:val="20"/>
-        </w:rPr>
-        <w:t xml:space="preserve"> </w:t>
-      </w:r>
-      <w:r>
-        <w:rPr>
-          <w:rFonts w:ascii="Gill Sans MT" w:hAnsi="Gill Sans MT"/>
-          <w:sz w:val="20"/>
-          <w:szCs w:val="20"/>
-        </w:rPr>
-        <w:t>Responsibilities</w:t>
-      </w:r>
-      <w:r>
-        <w:rPr>
-          <w:rFonts w:ascii="Gill Sans MT" w:hAnsi="Gill Sans MT"/>
-          <w:sz w:val="20"/>
-          <w:szCs w:val="20"/>
-        </w:rPr>
-        <w:t xml:space="preserve"> of </w:t>
-      </w:r>
-      <w:proofErr w:type="spellStart"/>
-      <w:r>
-        <w:rPr>
-          <w:rFonts w:ascii="Gill Sans MT" w:hAnsi="Gill Sans MT"/>
-          <w:sz w:val="20"/>
-          <w:szCs w:val="20"/>
-        </w:rPr>
-        <w:t>WindowContorller</w:t>
-      </w:r>
-      <w:proofErr w:type="spellEnd"/>
-      <w:r>
-        <w:rPr>
-          <w:rFonts w:ascii="Gill Sans MT" w:hAnsi="Gill Sans MT"/>
-          <w:sz w:val="20"/>
-          <w:szCs w:val="20"/>
-        </w:rPr>
-        <w:t xml:space="preserve"> is to h</w:t>
-      </w:r>
-      <w:r>
-        <w:rPr>
-          <w:rFonts w:ascii="Gill Sans MT" w:hAnsi="Gill Sans MT"/>
-          <w:sz w:val="20"/>
-          <w:szCs w:val="20"/>
-        </w:rPr>
-        <w:t>andle user input</w:t>
-      </w:r>
-      <w:r>
-        <w:rPr>
-          <w:rFonts w:ascii="Gill Sans MT" w:hAnsi="Gill Sans MT"/>
-          <w:sz w:val="20"/>
-          <w:szCs w:val="20"/>
-        </w:rPr>
-        <w:t xml:space="preserve"> from </w:t>
-      </w:r>
-      <w:proofErr w:type="spellStart"/>
-      <w:r>
-        <w:rPr>
-          <w:rFonts w:ascii="Gill Sans MT" w:hAnsi="Gill Sans MT"/>
-          <w:sz w:val="20"/>
-          <w:szCs w:val="20"/>
-        </w:rPr>
-        <w:t>MainWindow</w:t>
-      </w:r>
-      <w:proofErr w:type="spellEnd"/>
-      <w:r>
-        <w:rPr>
-          <w:rFonts w:ascii="Gill Sans MT" w:hAnsi="Gill Sans MT"/>
-          <w:sz w:val="20"/>
-          <w:szCs w:val="20"/>
-        </w:rPr>
-        <w:t xml:space="preserve"> class</w:t>
-      </w:r>
-      <w:r>
-        <w:rPr>
-          <w:rFonts w:ascii="Gill Sans MT" w:hAnsi="Gill Sans MT"/>
-          <w:sz w:val="20"/>
-          <w:szCs w:val="20"/>
-        </w:rPr>
-        <w:t xml:space="preserve"> and window-level events</w:t>
-      </w:r>
-      <w:r>
-        <w:rPr>
-          <w:rFonts w:ascii="Gill Sans MT" w:hAnsi="Gill Sans MT"/>
-          <w:sz w:val="20"/>
-          <w:szCs w:val="20"/>
-        </w:rPr>
-        <w:t>, d</w:t>
-      </w:r>
-      <w:r>
-        <w:rPr>
-          <w:rFonts w:ascii="Gill Sans MT" w:hAnsi="Gill Sans MT"/>
-          <w:sz w:val="20"/>
-          <w:szCs w:val="20"/>
-        </w:rPr>
-        <w:t xml:space="preserve">elegate user actions to </w:t>
-      </w:r>
-      <w:proofErr w:type="spellStart"/>
-      <w:r>
-        <w:rPr>
-          <w:rFonts w:ascii="Gill Sans MT" w:hAnsi="Gill Sans MT"/>
-          <w:sz w:val="20"/>
-          <w:szCs w:val="20"/>
-        </w:rPr>
-        <w:t>GameController</w:t>
-      </w:r>
-      <w:proofErr w:type="spellEnd"/>
-      <w:r>
-        <w:rPr>
-          <w:rFonts w:ascii="Gill Sans MT" w:hAnsi="Gill Sans MT"/>
-          <w:sz w:val="20"/>
-          <w:szCs w:val="20"/>
-        </w:rPr>
-        <w:t>.</w:t>
-      </w:r>
-      <w:r>
-        <w:rPr>
-          <w:rFonts w:ascii="Gill Sans MT" w:hAnsi="Gill Sans MT"/>
-          <w:sz w:val="20"/>
-          <w:szCs w:val="20"/>
-        </w:rPr>
-        <w:t xml:space="preserve"> It has a d</w:t>
-      </w:r>
-      <w:r>
-        <w:rPr>
-          <w:rFonts w:ascii="Gill Sans MT" w:hAnsi="Gill Sans MT"/>
-          <w:sz w:val="20"/>
-          <w:szCs w:val="20"/>
-        </w:rPr>
-        <w:t xml:space="preserve">irect association with </w:t>
-      </w:r>
-      <w:proofErr w:type="spellStart"/>
-      <w:r>
-        <w:rPr>
-          <w:rFonts w:ascii="Gill Sans MT" w:hAnsi="Gill Sans MT"/>
-          <w:sz w:val="20"/>
-          <w:szCs w:val="20"/>
-        </w:rPr>
-        <w:t>GameController</w:t>
-      </w:r>
-      <w:proofErr w:type="spellEnd"/>
-      <w:r>
-        <w:rPr>
-          <w:rFonts w:ascii="Gill Sans MT" w:hAnsi="Gill Sans MT"/>
-          <w:sz w:val="20"/>
-          <w:szCs w:val="20"/>
-        </w:rPr>
-        <w:t xml:space="preserve"> to relay user interactions.</w:t>
-      </w:r>
-    </w:p>
-    <w:p>
-      <w:pPr>
-        <w:rPr>
-          <w:rFonts w:ascii="Gill Sans MT" w:hAnsi="Gill Sans MT"/>
-          <w:sz w:val="20"/>
-          <w:szCs w:val="20"/>
-        </w:rPr>
-      </w:pPr>
-      <w:proofErr w:type="spellStart"/>
-      <w:r>
-        <w:rPr>
-          <w:rFonts w:ascii="Gill Sans MT" w:hAnsi="Gill Sans MT"/>
-          <w:b/>
-          <w:bCs/>
-          <w:sz w:val="20"/>
-          <w:szCs w:val="20"/>
-        </w:rPr>
-        <w:t>GameController</w:t>
-      </w:r>
-      <w:proofErr w:type="spellEnd"/>
-      <w:r>
-        <w:rPr>
-          <w:rFonts w:ascii="Gill Sans MT" w:hAnsi="Gill Sans MT"/>
-          <w:b/>
-          <w:bCs/>
-          <w:sz w:val="20"/>
-          <w:szCs w:val="20"/>
-        </w:rPr>
-        <w:t>:</w:t>
-      </w:r>
-      <w:r>
-        <w:rPr>
-          <w:rFonts w:ascii="Gill Sans MT" w:hAnsi="Gill Sans MT"/>
-          <w:sz w:val="20"/>
-          <w:szCs w:val="20"/>
-        </w:rPr>
-        <w:t xml:space="preserve"> </w:t>
-      </w:r>
-    </w:p>
-    <w:p>
-      <w:pPr>
-        <w:rPr>
-          <w:rFonts w:ascii="Gill Sans MT" w:hAnsi="Gill Sans MT"/>
-          <w:sz w:val="20"/>
-          <w:szCs w:val="20"/>
-        </w:rPr>
-      </w:pPr>
-      <w:r>
-        <w:rPr>
-          <w:rFonts w:ascii="Gill Sans MT" w:hAnsi="Gill Sans MT"/>
-          <w:sz w:val="20"/>
-          <w:szCs w:val="20"/>
-        </w:rPr>
-        <w:t>To handle the logic and rules of the game</w:t>
-      </w:r>
-      <w:r>
-        <w:rPr>
-          <w:rFonts w:ascii="Gill Sans MT" w:hAnsi="Gill Sans MT"/>
-          <w:sz w:val="20"/>
-          <w:szCs w:val="20"/>
-        </w:rPr>
-        <w:t xml:space="preserve"> and </w:t>
-      </w:r>
-      <w:proofErr w:type="gramStart"/>
-      <w:r>
-        <w:rPr>
-          <w:rFonts w:ascii="Gill Sans MT" w:hAnsi="Gill Sans MT"/>
-          <w:sz w:val="20"/>
-          <w:szCs w:val="20"/>
-        </w:rPr>
-        <w:t>To</w:t>
-      </w:r>
-      <w:proofErr w:type="gramEnd"/>
-      <w:r>
-        <w:rPr>
-          <w:rFonts w:ascii="Gill Sans MT" w:hAnsi="Gill Sans MT"/>
-          <w:sz w:val="20"/>
-          <w:szCs w:val="20"/>
-        </w:rPr>
-        <w:t xml:space="preserve"> </w:t>
-      </w:r>
-      <w:r>
-        <w:rPr>
-          <w:rFonts w:ascii="Gill Sans MT" w:hAnsi="Gill Sans MT"/>
-          <w:sz w:val="20"/>
-          <w:szCs w:val="20"/>
-        </w:rPr>
-        <w:t>integrate</w:t>
-      </w:r>
-      <w:r>
-        <w:rPr>
-          <w:rFonts w:ascii="Gill Sans MT" w:hAnsi="Gill Sans MT"/>
-          <w:sz w:val="20"/>
-          <w:szCs w:val="20"/>
-        </w:rPr>
-        <w:t xml:space="preserve"> the </w:t>
-      </w:r>
-      <w:r>
-        <w:rPr>
-          <w:rFonts w:ascii="Gill Sans MT" w:hAnsi="Gill Sans MT"/>
-          <w:sz w:val="20"/>
-          <w:szCs w:val="20"/>
-        </w:rPr>
-        <w:t>model</w:t>
-      </w:r>
-      <w:r>
-        <w:rPr>
-          <w:rFonts w:ascii="Gill Sans MT" w:hAnsi="Gill Sans MT"/>
-          <w:sz w:val="20"/>
-          <w:szCs w:val="20"/>
-        </w:rPr>
-        <w:t xml:space="preserve"> (World, Tiles, Enemies) with the </w:t>
-      </w:r>
-      <w:r>
-        <w:rPr>
-          <w:rFonts w:ascii="Gill Sans MT" w:hAnsi="Gill Sans MT"/>
-          <w:b/>
-          <w:bCs/>
-          <w:sz w:val="20"/>
-          <w:szCs w:val="20"/>
-        </w:rPr>
-        <w:t>view</w:t>
-      </w:r>
-      <w:r>
-        <w:rPr>
-          <w:rFonts w:ascii="Gill Sans MT" w:hAnsi="Gill Sans MT"/>
-          <w:sz w:val="20"/>
-          <w:szCs w:val="20"/>
-        </w:rPr>
-        <w:t xml:space="preserve"> (Graphical and Text-based representations).</w:t>
-      </w:r>
-      <w:r>
-        <w:rPr>
-          <w:rFonts w:ascii="Gill Sans MT" w:hAnsi="Gill Sans MT"/>
-          <w:sz w:val="20"/>
-          <w:szCs w:val="20"/>
-        </w:rPr>
-        <w:t xml:space="preserve"> </w:t>
-      </w:r>
-      <w:r>
-        <w:rPr>
-          <w:rFonts w:ascii="Gill Sans MT" w:hAnsi="Gill Sans MT"/>
-          <w:sz w:val="20"/>
-          <w:szCs w:val="20"/>
-        </w:rPr>
-        <w:t xml:space="preserve">This remains necessary to handle user input and game logic, translating them into actions within the model. It will likely need to interact with </w:t>
-      </w:r>
-      <w:proofErr w:type="spellStart"/>
-      <w:r>
-        <w:rPr>
-          <w:rFonts w:ascii="Gill Sans MT" w:hAnsi="Gill Sans MT"/>
-          <w:sz w:val="20"/>
-          <w:szCs w:val="20"/>
-        </w:rPr>
-        <w:t>Protagonist</w:t>
-      </w:r>
-      <w:r>
-        <w:rPr>
-          <w:rFonts w:ascii="Gill Sans MT" w:hAnsi="Gill Sans MT"/>
-          <w:sz w:val="20"/>
-          <w:szCs w:val="20"/>
-        </w:rPr>
-        <w:t>Model</w:t>
-      </w:r>
-      <w:proofErr w:type="spellEnd"/>
-      <w:r>
-        <w:rPr>
-          <w:rFonts w:ascii="Gill Sans MT" w:hAnsi="Gill Sans MT"/>
-          <w:sz w:val="20"/>
-          <w:szCs w:val="20"/>
-        </w:rPr>
-        <w:t xml:space="preserve">, </w:t>
-      </w:r>
-      <w:proofErr w:type="spellStart"/>
-      <w:r>
-        <w:rPr>
-          <w:rFonts w:ascii="Gill Sans MT" w:hAnsi="Gill Sans MT"/>
-          <w:sz w:val="20"/>
-          <w:szCs w:val="20"/>
-        </w:rPr>
-        <w:t>Enemy</w:t>
-      </w:r>
-      <w:r>
-        <w:rPr>
-          <w:rFonts w:ascii="Gill Sans MT" w:hAnsi="Gill Sans MT"/>
-          <w:sz w:val="20"/>
-          <w:szCs w:val="20"/>
-        </w:rPr>
-        <w:t>Model</w:t>
-      </w:r>
-      <w:proofErr w:type="spellEnd"/>
-      <w:r>
-        <w:rPr>
-          <w:rFonts w:ascii="Gill Sans MT" w:hAnsi="Gill Sans MT"/>
-          <w:sz w:val="20"/>
-          <w:szCs w:val="20"/>
-        </w:rPr>
-        <w:t xml:space="preserve">, </w:t>
-      </w:r>
-      <w:proofErr w:type="spellStart"/>
-      <w:r>
-        <w:rPr>
-          <w:rFonts w:ascii="Gill Sans MT" w:hAnsi="Gill Sans MT"/>
-          <w:sz w:val="20"/>
-          <w:szCs w:val="20"/>
-        </w:rPr>
-        <w:t>PEnemy</w:t>
-      </w:r>
-      <w:r>
-        <w:rPr>
-          <w:rFonts w:ascii="Gill Sans MT" w:hAnsi="Gill Sans MT"/>
-          <w:sz w:val="20"/>
-          <w:szCs w:val="20"/>
-        </w:rPr>
-        <w:t>Model</w:t>
-      </w:r>
-      <w:proofErr w:type="spellEnd"/>
-      <w:r>
-        <w:rPr>
-          <w:rFonts w:ascii="Gill Sans MT" w:hAnsi="Gill Sans MT"/>
-          <w:sz w:val="20"/>
-          <w:szCs w:val="20"/>
-        </w:rPr>
-        <w:t xml:space="preserve"> and </w:t>
-      </w:r>
-      <w:proofErr w:type="spellStart"/>
-      <w:r>
-        <w:rPr>
-          <w:rFonts w:ascii="Gill Sans MT" w:hAnsi="Gill Sans MT"/>
-          <w:sz w:val="20"/>
-          <w:szCs w:val="20"/>
-        </w:rPr>
-        <w:t>XEnemyModel</w:t>
-      </w:r>
-      <w:proofErr w:type="spellEnd"/>
-      <w:r>
-        <w:rPr>
-          <w:rFonts w:ascii="Gill Sans MT" w:hAnsi="Gill Sans MT"/>
-          <w:sz w:val="20"/>
-          <w:szCs w:val="20"/>
-        </w:rPr>
-        <w:t xml:space="preserve"> instances through their public methods and signals. This class will serve as the </w:t>
-      </w:r>
-      <w:r>
-        <w:rPr>
-          <w:rFonts w:ascii="Gill Sans MT" w:hAnsi="Gill Sans MT"/>
-          <w:sz w:val="20"/>
-          <w:szCs w:val="20"/>
-        </w:rPr>
-        <w:t>central</w:t>
-      </w:r>
-      <w:r>
-        <w:rPr>
-          <w:rFonts w:ascii="Gill Sans MT" w:hAnsi="Gill Sans MT"/>
-          <w:sz w:val="20"/>
-          <w:szCs w:val="20"/>
-        </w:rPr>
-        <w:t xml:space="preserve"> point of game logic control, processing user inputs and managing the game state.</w:t>
-      </w:r>
-    </w:p>
-    <w:p>
-      <w:pPr>
-        <w:rPr>
-          <w:rFonts w:ascii="Gill Sans MT" w:hAnsi="Gill Sans MT"/>
-          <w:sz w:val="20"/>
-          <w:szCs w:val="20"/>
-        </w:rPr>
-      </w:pPr>
-      <w:proofErr w:type="spellStart"/>
-      <w:r>
-        <w:rPr>
-          <w:rFonts w:ascii="Gill Sans MT" w:hAnsi="Gill Sans MT"/>
-          <w:b/>
-          <w:bCs/>
-          <w:sz w:val="20"/>
-          <w:szCs w:val="20"/>
-        </w:rPr>
-        <w:t>World</w:t>
-      </w:r>
-      <w:r>
-        <w:rPr>
-          <w:rFonts w:ascii="Gill Sans MT" w:hAnsi="Gill Sans MT"/>
-          <w:b/>
-          <w:bCs/>
-          <w:sz w:val="20"/>
-          <w:szCs w:val="20"/>
-        </w:rPr>
-        <w:t>Controller</w:t>
-      </w:r>
-      <w:proofErr w:type="spellEnd"/>
-      <w:r>
-        <w:rPr>
-          <w:rFonts w:ascii="Gill Sans MT" w:hAnsi="Gill Sans MT"/>
-          <w:b/>
-          <w:bCs/>
-          <w:sz w:val="20"/>
-          <w:szCs w:val="20"/>
-        </w:rPr>
-        <w:t>:</w:t>
-      </w:r>
-      <w:r>
-        <w:rPr>
-          <w:rFonts w:ascii="Gill Sans MT" w:hAnsi="Gill Sans MT"/>
-          <w:sz w:val="20"/>
-          <w:szCs w:val="20"/>
-        </w:rPr>
-        <w:t xml:space="preserve"> </w:t>
-      </w:r>
-      <w:r>
-        <w:rPr>
-          <w:rFonts w:ascii="Gill Sans MT" w:hAnsi="Gill Sans MT"/>
-          <w:sz w:val="20"/>
-          <w:szCs w:val="20"/>
-        </w:rPr>
-        <w:t>T</w:t>
-      </w:r>
-      <w:r>
-        <w:rPr>
-          <w:rFonts w:ascii="Gill Sans MT" w:hAnsi="Gill Sans MT"/>
-          <w:sz w:val="20"/>
-          <w:szCs w:val="20"/>
-        </w:rPr>
-        <w:t xml:space="preserve">he </w:t>
-      </w:r>
-      <w:proofErr w:type="spellStart"/>
-      <w:r>
-        <w:rPr>
-          <w:rFonts w:ascii="Gill Sans MT" w:hAnsi="Gill Sans MT"/>
-          <w:sz w:val="20"/>
-          <w:szCs w:val="20"/>
-        </w:rPr>
-        <w:t>WorldController</w:t>
-      </w:r>
-      <w:proofErr w:type="spellEnd"/>
-      <w:r>
-        <w:rPr>
-          <w:rFonts w:ascii="Gill Sans MT" w:hAnsi="Gill Sans MT"/>
-          <w:sz w:val="20"/>
-          <w:szCs w:val="20"/>
-        </w:rPr>
-        <w:t xml:space="preserve"> should handle interactions within the world, such as moving entities, resolving combat, and managing the state of the world. </w:t>
-      </w:r>
-    </w:p>
-    <w:p>
-      <w:pPr>
-        <w:rPr>
-          <w:rFonts w:ascii="Gill Sans MT" w:hAnsi="Gill Sans MT"/>
-          <w:sz w:val="20"/>
-          <w:szCs w:val="20"/>
-        </w:rPr>
-      </w:pPr>
-      <w:proofErr w:type="spellStart"/>
-      <w:r>
-        <w:rPr>
-          <w:rFonts w:ascii="Gill Sans MT" w:hAnsi="Gill Sans MT"/>
-          <w:b/>
-          <w:bCs/>
-          <w:sz w:val="20"/>
-          <w:szCs w:val="20"/>
-        </w:rPr>
-        <w:t>CombatController</w:t>
-      </w:r>
-      <w:proofErr w:type="spellEnd"/>
-      <w:r>
-        <w:rPr>
-          <w:rFonts w:ascii="Gill Sans MT" w:hAnsi="Gill Sans MT"/>
-          <w:b/>
-          <w:bCs/>
-          <w:sz w:val="20"/>
-          <w:szCs w:val="20"/>
-        </w:rPr>
-        <w:t>:</w:t>
-      </w:r>
-      <w:r>
-        <w:rPr>
-          <w:rFonts w:ascii="Gill Sans MT" w:hAnsi="Gill Sans MT"/>
-          <w:sz w:val="20"/>
-          <w:szCs w:val="20"/>
-        </w:rPr>
-        <w:t xml:space="preserve"> </w:t>
-      </w:r>
-      <w:r>
-        <w:rPr>
-          <w:rFonts w:ascii="Gill Sans MT" w:hAnsi="Gill Sans MT"/>
-          <w:sz w:val="20"/>
-          <w:szCs w:val="20"/>
-        </w:rPr>
-        <w:t xml:space="preserve">Since the </w:t>
-      </w:r>
-      <w:proofErr w:type="spellStart"/>
-      <w:r>
-        <w:rPr>
-          <w:rFonts w:ascii="Gill Sans MT" w:hAnsi="Gill Sans MT"/>
-          <w:sz w:val="20"/>
-          <w:szCs w:val="20"/>
-        </w:rPr>
-        <w:t>Enemy</w:t>
-      </w:r>
-      <w:r>
-        <w:rPr>
-          <w:rFonts w:ascii="Gill Sans MT" w:hAnsi="Gill Sans MT"/>
-          <w:sz w:val="20"/>
-          <w:szCs w:val="20"/>
-        </w:rPr>
-        <w:t>Model</w:t>
-      </w:r>
-      <w:proofErr w:type="spellEnd"/>
-      <w:r>
-        <w:rPr>
-          <w:rFonts w:ascii="Gill Sans MT" w:hAnsi="Gill Sans MT"/>
-          <w:sz w:val="20"/>
-          <w:szCs w:val="20"/>
-        </w:rPr>
-        <w:t xml:space="preserve"> or the </w:t>
-      </w:r>
-      <w:proofErr w:type="spellStart"/>
-      <w:r>
-        <w:rPr>
-          <w:rFonts w:ascii="Gill Sans MT" w:hAnsi="Gill Sans MT"/>
-          <w:sz w:val="20"/>
-          <w:szCs w:val="20"/>
-        </w:rPr>
-        <w:t>ProtagonistModel</w:t>
-      </w:r>
-      <w:proofErr w:type="spellEnd"/>
-      <w:r>
-        <w:rPr>
-          <w:rFonts w:ascii="Gill Sans MT" w:hAnsi="Gill Sans MT"/>
-          <w:sz w:val="20"/>
-          <w:szCs w:val="20"/>
-        </w:rPr>
-        <w:t xml:space="preserve"> class has a signal dead that is emitted when defeated, a controller class that manages combat scenarios is likely needed. This class would handle combat logic, such as determining if an attack hits and managing the health of the protagonist and enemies.</w:t>
-      </w:r>
-      <w:r>
-        <w:t xml:space="preserve"> </w:t>
-      </w:r>
-    </w:p>
-    <w:p>
-      <w:pPr>
-        <w:rPr>
-          <w:rFonts w:ascii="Gill Sans MT" w:hAnsi="Gill Sans MT"/>
-          <w:sz w:val="20"/>
-          <w:szCs w:val="20"/>
-        </w:rPr>
-      </w:pPr>
-      <w:proofErr w:type="spellStart"/>
-      <w:r>
-        <w:rPr>
-          <w:rFonts w:ascii="Gill Sans MT" w:hAnsi="Gill Sans MT"/>
-          <w:b/>
-          <w:bCs/>
-          <w:sz w:val="20"/>
-          <w:szCs w:val="20"/>
-        </w:rPr>
-        <w:t>ViewController</w:t>
-      </w:r>
-      <w:proofErr w:type="spellEnd"/>
-      <w:r>
-        <w:rPr>
-          <w:rFonts w:ascii="Gill Sans MT" w:hAnsi="Gill Sans MT"/>
-          <w:b/>
-          <w:bCs/>
-          <w:sz w:val="20"/>
-          <w:szCs w:val="20"/>
-        </w:rPr>
-        <w:t>:</w:t>
-      </w:r>
-      <w:r>
-        <w:rPr>
-          <w:rFonts w:ascii="Gill Sans MT" w:hAnsi="Gill Sans MT"/>
-          <w:sz w:val="20"/>
-          <w:szCs w:val="20"/>
-        </w:rPr>
-        <w:t xml:space="preserve"> This class would handle the switching between the graphical view (</w:t>
-      </w:r>
-      <w:proofErr w:type="spellStart"/>
-      <w:r>
-        <w:rPr>
-          <w:rFonts w:ascii="Gill Sans MT" w:hAnsi="Gill Sans MT"/>
-          <w:sz w:val="20"/>
-          <w:szCs w:val="20"/>
-        </w:rPr>
-        <w:t>TileGraphicsItem</w:t>
-      </w:r>
-      <w:proofErr w:type="spellEnd"/>
-      <w:r>
-        <w:rPr>
-          <w:rFonts w:ascii="Gill Sans MT" w:hAnsi="Gill Sans MT"/>
-          <w:sz w:val="20"/>
-          <w:szCs w:val="20"/>
-        </w:rPr>
-        <w:t>) and a potential text-based view. It would manage which view is currently active and update the views when the model changes.</w:t>
-      </w:r>
-    </w:p>
-    <w:p>
-      <w:pPr>
-        <w:rPr>
-          <w:rFonts w:ascii="Gill Sans MT" w:hAnsi="Gill Sans MT"/>
-          <w:sz w:val="20"/>
-          <w:szCs w:val="20"/>
-        </w:rPr>
-      </w:pPr>
-    </w:p>
-    <w:p>
-      <w:pPr>
-        <w:pStyle w:val="Heading2"/>
-        <w:rPr>
-          <w:rFonts w:ascii="Gill Sans MT" w:hAnsi="Gill Sans MT"/>
-          <w:b/>
-          <w:bCs/>
-        </w:rPr>
-      </w:pPr>
-      <w:bookmarkStart w:id="4" w:name="_Toc151215688"/>
-      <w:r>
-        <w:rPr>
-          <w:rFonts w:ascii="Gill Sans MT" w:hAnsi="Gill Sans MT"/>
-          <w:b/>
-          <w:bCs/>
-        </w:rPr>
-        <w:t>Additional Considerations</w:t>
-      </w:r>
-      <w:bookmarkEnd w:id="4"/>
-    </w:p>
-    <w:p>
-      <w:pPr>
-        <w:rPr>
-          <w:rFonts w:ascii="Gill Sans MT" w:hAnsi="Gill Sans MT"/>
-          <w:b/>
-          <w:bCs/>
-          <w:sz w:val="20"/>
-          <w:szCs w:val="20"/>
-        </w:rPr>
-      </w:pPr>
-      <w:r>
-        <w:rPr>
-          <w:rFonts w:ascii="Gill Sans MT" w:hAnsi="Gill Sans MT"/>
-          <w:b/>
-          <w:bCs/>
-          <w:sz w:val="20"/>
-          <w:szCs w:val="20"/>
-        </w:rPr>
-        <w:t>Signal-Slot Mechanism: Utilizing Qt's signal-slot mechanism for event-driven programming. This involves defining signals and slots in your classes to handle asynchronous events like user actions.</w:t>
-      </w:r>
-      <w:r>
-        <w:rPr>
-          <w:rFonts w:ascii="Gill Sans MT" w:hAnsi="Gill Sans MT"/>
-          <w:b/>
-          <w:bCs/>
-          <w:sz w:val="20"/>
-          <w:szCs w:val="20"/>
-        </w:rPr>
-        <w:t xml:space="preserve"> </w:t>
-      </w:r>
-      <w:r>
-        <w:rPr>
-          <w:rFonts w:ascii="Gill Sans MT" w:hAnsi="Gill Sans MT"/>
-          <w:sz w:val="20"/>
-          <w:szCs w:val="20"/>
-        </w:rPr>
-        <w:t>Qt's Signal &amp; Slot: Leverage Qt's signal and slot mechanism for communication between different parts of your application, especially between the view and the controller.</w:t>
-      </w:r>
-    </w:p>
-    <w:p>
-      <w:pPr>
-        <w:rPr>
-          <w:rFonts w:ascii="Gill Sans MT" w:hAnsi="Gill Sans MT"/>
-          <w:sz w:val="20"/>
-          <w:szCs w:val="20"/>
-        </w:rPr>
-      </w:pPr>
-    </w:p>
-    <w:p>
-      <w:pPr>
-        <w:pStyle w:val="Heading2"/>
-        <w:rPr>
-          <w:rFonts w:ascii="Gill Sans MT" w:hAnsi="Gill Sans MT"/>
-          <w:b/>
-          <w:bCs/>
-        </w:rPr>
-      </w:pPr>
-      <w:bookmarkStart w:id="5" w:name="_Toc151215689"/>
-      <w:r>
-        <w:rPr>
-          <w:rFonts w:ascii="Gill Sans MT" w:hAnsi="Gill Sans MT"/>
-          <w:b/>
-          <w:bCs/>
-        </w:rPr>
-        <w:t>Utility Classes</w:t>
-      </w:r>
-      <w:bookmarkEnd w:id="5"/>
-    </w:p>
-    <w:p>
-      <w:pPr>
-        <w:rPr>
-          <w:rFonts w:ascii="Gill Sans MT" w:hAnsi="Gill Sans MT"/>
-          <w:sz w:val="20"/>
-          <w:szCs w:val="20"/>
-        </w:rPr>
-      </w:pPr>
-      <w:r>
-        <w:rPr>
-          <w:rFonts w:ascii="Gill Sans MT" w:hAnsi="Gill Sans MT"/>
-          <w:b/>
-          <w:bCs/>
-          <w:sz w:val="20"/>
-          <w:szCs w:val="20"/>
-        </w:rPr>
-        <w:t>File Management:</w:t>
-      </w:r>
-      <w:r>
-        <w:rPr>
-          <w:rFonts w:ascii="Gill Sans MT" w:hAnsi="Gill Sans MT"/>
-          <w:sz w:val="20"/>
-          <w:szCs w:val="20"/>
-        </w:rPr>
-        <w:t xml:space="preserve"> For handling file read/write operations, especially if your application involves saving/loading data.</w:t>
-      </w:r>
-    </w:p>
-    <w:p>
-      <w:pPr>
-        <w:rPr>
-          <w:rFonts w:ascii="Gill Sans MT" w:hAnsi="Gill Sans MT"/>
-          <w:sz w:val="20"/>
-          <w:szCs w:val="20"/>
-        </w:rPr>
-      </w:pPr>
-      <w:r>
-        <w:rPr>
-          <w:rFonts w:ascii="Gill Sans MT" w:hAnsi="Gill Sans MT"/>
-          <w:b/>
-          <w:bCs/>
-          <w:sz w:val="20"/>
-          <w:szCs w:val="20"/>
-        </w:rPr>
-        <w:t>Validation Classes:</w:t>
-      </w:r>
-      <w:r>
-        <w:rPr>
-          <w:rFonts w:ascii="Gill Sans MT" w:hAnsi="Gill Sans MT"/>
-          <w:sz w:val="20"/>
-          <w:szCs w:val="20"/>
-        </w:rPr>
-        <w:t xml:space="preserve"> To validate user input or game state changes.</w:t>
-      </w:r>
-    </w:p>
-    <w:p>
-      <w:pPr>
-        <w:rPr>
-          <w:rFonts w:ascii="Gill Sans MT" w:hAnsi="Gill Sans MT"/>
-          <w:sz w:val="20"/>
-          <w:szCs w:val="20"/>
-        </w:rPr>
-      </w:pPr>
-      <w:r>
-        <w:rPr>
-          <w:rFonts w:ascii="Gill Sans MT" w:hAnsi="Gill Sans MT"/>
-          <w:b/>
-          <w:bCs/>
-          <w:sz w:val="20"/>
-          <w:szCs w:val="20"/>
-        </w:rPr>
-        <w:t>Custom Signal and Slot Classes:</w:t>
-      </w:r>
-      <w:r>
-        <w:rPr>
-          <w:rFonts w:ascii="Gill Sans MT" w:hAnsi="Gill Sans MT"/>
-          <w:sz w:val="20"/>
-          <w:szCs w:val="20"/>
-        </w:rPr>
-        <w:t xml:space="preserve"> For managing custom signals and slots that extend beyond Qt's default capabilities.</w:t>
-      </w:r>
-    </w:p>
-    <w:p>
-      <w:pPr>
-        <w:rPr>
-          <w:rFonts w:ascii="Gill Sans MT" w:hAnsi="Gill Sans MT"/>
-          <w:sz w:val="20"/>
-          <w:szCs w:val="20"/>
-        </w:rPr>
-      </w:pPr>
-      <w:r>
-        <w:rPr>
-          <w:rFonts w:ascii="Gill Sans MT" w:hAnsi="Gill Sans MT"/>
-          <w:b/>
-          <w:bCs/>
-          <w:sz w:val="20"/>
-          <w:szCs w:val="20"/>
-        </w:rPr>
-        <w:t>Helper Classes:</w:t>
-      </w:r>
-      <w:r>
-        <w:rPr>
-          <w:rFonts w:ascii="Gill Sans MT" w:hAnsi="Gill Sans MT"/>
-          <w:sz w:val="20"/>
-          <w:szCs w:val="20"/>
-        </w:rPr>
-        <w:t xml:space="preserve"> These would include classes for common tasks and utilities used across the application.</w:t>
-      </w:r>
-    </w:p>
-    <w:p>
-      <w:pPr>
-        <w:rPr>
-          <w:rFonts w:ascii="Gill Sans MT" w:hAnsi="Gill Sans MT"/>
-          <w:sz w:val="20"/>
-          <w:szCs w:val="20"/>
-        </w:rPr>
-      </w:pPr>
-    </w:p>
-    <w:p>
-      <w:pPr>
-        <w:pStyle w:val="Heading2"/>
-        <w:rPr>
-          <w:rFonts w:ascii="Gill Sans MT" w:hAnsi="Gill Sans MT"/>
-          <w:b/>
-          <w:bCs/>
-        </w:rPr>
-      </w:pPr>
       <w:bookmarkStart w:id="6" w:name="_Toc151215690"/>
       <w:r>
         <w:rPr>
@@ -4014,7 +3990,6 @@
           <w:b/>
           <w:bCs/>
         </w:rPr>
-        <w:lastRenderedPageBreak/>
         <w:t>Qt Specific Classes and Features</w:t>
       </w:r>
       <w:bookmarkEnd w:id="6"/>
@@ -5202,6 +5177,7 @@
           <w:sz w:val="20"/>
           <w:szCs w:val="20"/>
         </w:rPr>
+        <w:lastRenderedPageBreak/>
         <w:t xml:space="preserve">Each application runs in a window, typically represented by an instance of the </w:t>
       </w:r>
       <w:proofErr w:type="spellStart"/>
@@ -5282,7 +5258,6 @@
           <w:sz w:val="20"/>
           <w:szCs w:val="20"/>
         </w:rPr>
-        <w:lastRenderedPageBreak/>
         <w:t xml:space="preserve">Inside this window you can add one or more </w:t>
       </w:r>
       <w:proofErr w:type="spellStart"/>
@@ -5568,190 +5543,6 @@
     </w:p>
     <w:p>
       <w:pPr>
-        <w:rPr>
-          <w:rFonts w:ascii="Gill Sans MT" w:hAnsi="Gill Sans MT"/>
-          <w:noProof/>
-        </w:rPr>
-      </w:pPr>
-      <w:r>
-        <w:rPr>
-          <w:rFonts w:ascii="Gill Sans MT" w:hAnsi="Gill Sans MT"/>
-          <w:noProof/>
-        </w:rPr>
-        <w:drawing>
-          <wp:inline distT="0" distB="0" distL="0" distR="0" wp14:anchorId="1A1CD04A" wp14:editId="3E7B7618">
-            <wp:extent cx="3392424" cy="2717709"/>
-            <wp:effectExtent l="0" t="0" r="0" b="635"/>
-            <wp:docPr id="848693995" name="Picture 1" descr="A screenshot of a computer program&#10;&#10;Description automatically generated"/>
-            <wp:cNvGraphicFramePr>
-              <a:graphicFrameLocks xmlns:a="http://schemas.openxmlformats.org/drawingml/2006/main" noChangeAspect="1"/>
-            </wp:cNvGraphicFramePr>
-            <a:graphic xmlns:a="http://schemas.openxmlformats.org/drawingml/2006/main">
-              <a:graphicData uri="http://schemas.openxmlformats.org/drawingml/2006/picture">
-                <pic:pic xmlns:pic="http://schemas.openxmlformats.org/drawingml/2006/picture">
-                  <pic:nvPicPr>
-                    <pic:cNvPr id="848693995" name="Picture 1" descr="A screenshot of a computer program&#10;&#10;Description automatically generated"/>
-                    <pic:cNvPicPr/>
-                  </pic:nvPicPr>
-                  <pic:blipFill>
-                    <a:blip r:embed="rId6"/>
-                    <a:stretch>
-                      <a:fillRect/>
-                    </a:stretch>
-                  </pic:blipFill>
-                  <pic:spPr>
-                    <a:xfrm>
-                      <a:off x="0" y="0"/>
-                      <a:ext cx="3392424" cy="2717709"/>
-                    </a:xfrm>
-                    <a:prstGeom prst="rect">
-                      <a:avLst/>
-                    </a:prstGeom>
-                  </pic:spPr>
-                </pic:pic>
-              </a:graphicData>
-            </a:graphic>
-          </wp:inline>
-        </w:drawing>
-      </w:r>
-      <w:r>
-        <w:rPr>
-          <w:rFonts w:ascii="Gill Sans MT" w:hAnsi="Gill Sans MT"/>
-          <w:noProof/>
-        </w:rPr>
-        <w:t xml:space="preserve"> </w:t>
-      </w:r>
-    </w:p>
-    <w:p>
-      <w:pPr>
-        <w:rPr>
-          <w:rFonts w:ascii="Gill Sans MT" w:hAnsi="Gill Sans MT"/>
-          <w:noProof/>
-        </w:rPr>
-      </w:pPr>
-      <w:r>
-        <w:rPr>
-          <w:rFonts w:ascii="Gill Sans MT" w:hAnsi="Gill Sans MT"/>
-          <w:noProof/>
-        </w:rPr>
-        <w:drawing>
-          <wp:inline distT="0" distB="0" distL="0" distR="0" wp14:anchorId="176B6D4C" wp14:editId="4FD9DCDD">
-            <wp:extent cx="3392424" cy="2536465"/>
-            <wp:effectExtent l="0" t="0" r="0" b="3810"/>
-            <wp:docPr id="54684155" name="Picture 1" descr="A screenshot of a computer screen&#10;&#10;Description automatically generated"/>
-            <wp:cNvGraphicFramePr>
-              <a:graphicFrameLocks xmlns:a="http://schemas.openxmlformats.org/drawingml/2006/main" noChangeAspect="1"/>
-            </wp:cNvGraphicFramePr>
-            <a:graphic xmlns:a="http://schemas.openxmlformats.org/drawingml/2006/main">
-              <a:graphicData uri="http://schemas.openxmlformats.org/drawingml/2006/picture">
-                <pic:pic xmlns:pic="http://schemas.openxmlformats.org/drawingml/2006/picture">
-                  <pic:nvPicPr>
-                    <pic:cNvPr id="54684155" name="Picture 1" descr="A screenshot of a computer screen&#10;&#10;Description automatically generated"/>
-                    <pic:cNvPicPr/>
-                  </pic:nvPicPr>
-                  <pic:blipFill>
-                    <a:blip r:embed="rId7"/>
-                    <a:stretch>
-                      <a:fillRect/>
-                    </a:stretch>
-                  </pic:blipFill>
-                  <pic:spPr>
-                    <a:xfrm>
-                      <a:off x="0" y="0"/>
-                      <a:ext cx="3392424" cy="2536465"/>
-                    </a:xfrm>
-                    <a:prstGeom prst="rect">
-                      <a:avLst/>
-                    </a:prstGeom>
-                  </pic:spPr>
-                </pic:pic>
-              </a:graphicData>
-            </a:graphic>
-          </wp:inline>
-        </w:drawing>
-      </w:r>
-      <w:r>
-        <w:rPr>
-          <w:rFonts w:ascii="Gill Sans MT" w:hAnsi="Gill Sans MT"/>
-          <w:noProof/>
-        </w:rPr>
-        <w:t xml:space="preserve"> </w:t>
-      </w:r>
-      <w:r>
-        <w:rPr>
-          <w:rFonts w:ascii="Gill Sans MT" w:hAnsi="Gill Sans MT"/>
-          <w:noProof/>
-        </w:rPr>
-        <w:drawing>
-          <wp:inline distT="0" distB="0" distL="0" distR="0" wp14:anchorId="20B3D1B9" wp14:editId="12F340C7">
-            <wp:extent cx="2058751" cy="2532888"/>
-            <wp:effectExtent l="0" t="0" r="0" b="0"/>
-            <wp:docPr id="2037507633" name="Picture 1" descr="A screen shot of a computer screen&#10;&#10;Description automatically generated"/>
-            <wp:cNvGraphicFramePr>
-              <a:graphicFrameLocks xmlns:a="http://schemas.openxmlformats.org/drawingml/2006/main" noChangeAspect="1"/>
-            </wp:cNvGraphicFramePr>
-            <a:graphic xmlns:a="http://schemas.openxmlformats.org/drawingml/2006/main">
-              <a:graphicData uri="http://schemas.openxmlformats.org/drawingml/2006/picture">
-                <pic:pic xmlns:pic="http://schemas.openxmlformats.org/drawingml/2006/picture">
-                  <pic:nvPicPr>
-                    <pic:cNvPr id="2037507633" name="Picture 1" descr="A screen shot of a computer screen&#10;&#10;Description automatically generated"/>
-                    <pic:cNvPicPr/>
-                  </pic:nvPicPr>
-                  <pic:blipFill>
-                    <a:blip r:embed="rId8"/>
-                    <a:stretch>
-                      <a:fillRect/>
-                    </a:stretch>
-                  </pic:blipFill>
-                  <pic:spPr>
-                    <a:xfrm>
-                      <a:off x="0" y="0"/>
-                      <a:ext cx="2058751" cy="2532888"/>
-                    </a:xfrm>
-                    <a:prstGeom prst="rect">
-                      <a:avLst/>
-                    </a:prstGeom>
-                  </pic:spPr>
-                </pic:pic>
-              </a:graphicData>
-            </a:graphic>
-          </wp:inline>
-        </w:drawing>
-      </w:r>
-    </w:p>
-    <w:p>
-      <w:pPr>
-        <w:rPr>
-          <w:rFonts w:ascii="Gill Sans MT" w:hAnsi="Gill Sans MT"/>
-          <w:noProof/>
-        </w:rPr>
-      </w:pPr>
-    </w:p>
-    <w:p>
-      <w:pPr>
-        <w:rPr>
-          <w:rFonts w:ascii="Gill Sans MT" w:hAnsi="Gill Sans MT"/>
-          <w:noProof/>
-        </w:rPr>
-      </w:pPr>
-    </w:p>
-    <w:p>
-      <w:pPr>
-        <w:rPr>
-          <w:rFonts w:ascii="Gill Sans MT" w:hAnsi="Gill Sans MT"/>
-          <w:noProof/>
-        </w:rPr>
-      </w:pPr>
-      <w:r>
-        <w:rPr>
-          <w:rFonts w:ascii="Gill Sans MT" w:hAnsi="Gill Sans MT"/>
-          <w:noProof/>
-        </w:rPr>
-        <w:br w:type="page"/>
-      </w:r>
-    </w:p>
-    <w:p>
-      <w:pPr>
         <w:pStyle w:val="Heading1"/>
         <w:rPr>
           <w:rFonts w:ascii="Gill Sans MT" w:hAnsi="Gill Sans MT"/>
@@ -5765,7 +5556,6 @@
           <w:b/>
           <w:bCs/>
         </w:rPr>
-        <w:lastRenderedPageBreak/>
         <w:t>UML diagram</w:t>
       </w:r>
     </w:p>
@@ -7365,8 +7155,9 @@
           <w:bCs/>
           <w:color w:val="0070C0"/>
         </w:rPr>
-        <w:t xml:space="preserve"> - Entity (Protagonist</w:t>
-      </w:r>
+        <w:t xml:space="preserve"> - Entity (</w:t>
+      </w:r>
+      <w:proofErr w:type="spellStart"/>
       <w:r>
         <w:rPr>
           <w:rFonts w:ascii="Gill Sans MT" w:hAnsi="Gill Sans MT"/>
@@ -7374,8 +7165,18 @@
           <w:bCs/>
           <w:color w:val="0070C0"/>
         </w:rPr>
+        <w:t>Protagonist</w:t>
+      </w:r>
+      <w:r>
+        <w:rPr>
+          <w:rFonts w:ascii="Gill Sans MT" w:hAnsi="Gill Sans MT"/>
+          <w:b/>
+          <w:bCs/>
+          <w:color w:val="0070C0"/>
+        </w:rPr>
         <w:t>Model</w:t>
       </w:r>
+      <w:proofErr w:type="spellEnd"/>
       <w:r>
         <w:rPr>
           <w:rFonts w:ascii="Gill Sans MT" w:hAnsi="Gill Sans MT"/>
@@ -7383,8 +7184,9 @@
           <w:bCs/>
           <w:color w:val="0070C0"/>
         </w:rPr>
-        <w:t>/Enemy</w:t>
-      </w:r>
+        <w:t>/</w:t>
+      </w:r>
+      <w:proofErr w:type="spellStart"/>
       <w:r>
         <w:rPr>
           <w:rFonts w:ascii="Gill Sans MT" w:hAnsi="Gill Sans MT"/>
@@ -7392,8 +7194,18 @@
           <w:bCs/>
           <w:color w:val="0070C0"/>
         </w:rPr>
+        <w:t>Enemy</w:t>
+      </w:r>
+      <w:r>
+        <w:rPr>
+          <w:rFonts w:ascii="Gill Sans MT" w:hAnsi="Gill Sans MT"/>
+          <w:b/>
+          <w:bCs/>
+          <w:color w:val="0070C0"/>
+        </w:rPr>
         <w:t>Model</w:t>
       </w:r>
+      <w:proofErr w:type="spellEnd"/>
       <w:r>
         <w:rPr>
           <w:rFonts w:ascii="Gill Sans MT" w:hAnsi="Gill Sans MT"/>
@@ -7515,7 +7327,6 @@
           <w:bCs/>
           <w:color w:val="0070C0"/>
         </w:rPr>
-        <w:lastRenderedPageBreak/>
         <w:t>EntityGraphicsItem</w:t>
       </w:r>
       <w:proofErr w:type="spellEnd"/>
@@ -8263,15 +8074,7 @@
           <w:b/>
           <w:bCs/>
         </w:rPr>
-        <w:t>View</w:t>
-      </w:r>
-      <w:r>
-        <w:rPr>
-          <w:rFonts w:ascii="Gill Sans MT" w:hAnsi="Gill Sans MT"/>
-          <w:b/>
-          <w:bCs/>
-        </w:rPr>
-        <w:t xml:space="preserve"> Class Construction</w:t>
+        <w:t>View Class Construction</w:t>
       </w:r>
     </w:p>
     <w:p>
